--- a/spring boot/spring boot.docx
+++ b/spring boot/spring boot.docx
@@ -5174,9 +5174,6 @@
     <w:p>
       <w:pPr>
         <w:ind w:left="420" w:firstLine="420"/>
-        <w:rPr>
-          <w:rFonts w:hint="eastAsia"/>
-        </w:rPr>
       </w:pPr>
       <w:r>
         <w:rPr>
@@ -5251,9 +5248,6 @@
     <w:p>
       <w:pPr>
         <w:ind w:left="420" w:firstLine="420"/>
-        <w:rPr>
-          <w:rFonts w:hint="eastAsia"/>
-        </w:rPr>
       </w:pPr>
       <w:r>
         <w:rPr>
@@ -5287,11 +5281,6 @@
       </w:r>
     </w:p>
     <w:p>
-      <w:pPr>
-        <w:rPr>
-          <w:rFonts w:hint="eastAsia"/>
-        </w:rPr>
-      </w:pPr>
       <w:r>
         <w:rPr>
           <w:rFonts w:hint="eastAsia"/>
@@ -5303,7 +5292,6 @@
       <w:pPr>
         <w:ind w:firstLine="420"/>
         <w:rPr>
-          <w:rFonts w:hint="eastAsia"/>
           <w:b/>
         </w:rPr>
       </w:pPr>
@@ -5312,7 +5300,6 @@
       <w:pPr>
         <w:ind w:firstLine="420"/>
         <w:rPr>
-          <w:rFonts w:hint="eastAsia"/>
           <w:b/>
           <w:highlight w:val="lightGray"/>
         </w:rPr>
@@ -5331,7 +5318,6 @@
       <w:pPr>
         <w:ind w:left="420" w:firstLine="420"/>
         <w:rPr>
-          <w:rFonts w:hint="eastAsia"/>
           <w:b/>
         </w:rPr>
       </w:pPr>
@@ -5549,7 +5535,6 @@
       <w:pPr>
         <w:ind w:left="420" w:firstLine="420"/>
         <w:rPr>
-          <w:rFonts w:hint="eastAsia"/>
           <w:highlight w:val="lightGray"/>
         </w:rPr>
       </w:pPr>
@@ -5712,7 +5697,6 @@
     <w:p>
       <w:pPr>
         <w:rPr>
-          <w:rFonts w:hint="eastAsia"/>
           <w:highlight w:val="lightGray"/>
         </w:rPr>
       </w:pPr>
@@ -5720,9 +5704,6 @@
     <w:p>
       <w:pPr>
         <w:ind w:left="420" w:firstLine="420"/>
-        <w:rPr>
-          <w:rFonts w:hint="eastAsia"/>
-        </w:rPr>
       </w:pPr>
       <w:r>
         <w:rPr>
@@ -5777,11 +5758,6 @@
       </w:r>
     </w:p>
     <w:p>
-      <w:pPr>
-        <w:rPr>
-          <w:rFonts w:hint="eastAsia"/>
-        </w:rPr>
-      </w:pPr>
       <w:r>
         <w:rPr>
           <w:rFonts w:hint="eastAsia"/>
@@ -6346,11 +6322,6 @@
             <w:tcW w:w="5400" w:type="dxa"/>
           </w:tcPr>
           <w:p>
-            <w:pPr>
-              <w:rPr>
-                <w:rFonts w:hint="eastAsia"/>
-              </w:rPr>
-            </w:pPr>
             <w:r>
               <w:rPr>
                 <w:rFonts w:hint="eastAsia"/>
@@ -6416,11 +6387,6 @@
             <w:tcW w:w="5400" w:type="dxa"/>
           </w:tcPr>
           <w:p>
-            <w:pPr>
-              <w:rPr>
-                <w:rFonts w:hint="eastAsia"/>
-              </w:rPr>
-            </w:pPr>
             <w:r>
               <w:rPr>
                 <w:rFonts w:hint="eastAsia"/>
@@ -6492,11 +6458,6 @@
             <w:tcW w:w="5400" w:type="dxa"/>
           </w:tcPr>
           <w:p>
-            <w:pPr>
-              <w:rPr>
-                <w:rFonts w:hint="eastAsia"/>
-              </w:rPr>
-            </w:pPr>
             <w:bookmarkStart w:id="2" w:name="OLE_LINK3"/>
             <w:bookmarkStart w:id="3" w:name="OLE_LINK4"/>
             <w:r>
@@ -6576,11 +6537,6 @@
             <w:tcW w:w="5400" w:type="dxa"/>
           </w:tcPr>
           <w:p>
-            <w:pPr>
-              <w:rPr>
-                <w:rFonts w:hint="eastAsia"/>
-              </w:rPr>
-            </w:pPr>
             <w:r>
               <w:rPr>
                 <w:rFonts w:hint="eastAsia"/>
@@ -6673,11 +6629,6 @@
             <w:tcW w:w="5400" w:type="dxa"/>
           </w:tcPr>
           <w:p>
-            <w:pPr>
-              <w:rPr>
-                <w:rFonts w:hint="eastAsia"/>
-              </w:rPr>
-            </w:pPr>
             <w:r>
               <w:rPr>
                 <w:rFonts w:hint="eastAsia"/>
@@ -6743,11 +6694,6 @@
             <w:tcW w:w="5400" w:type="dxa"/>
           </w:tcPr>
           <w:p>
-            <w:pPr>
-              <w:rPr>
-                <w:rFonts w:hint="eastAsia"/>
-              </w:rPr>
-            </w:pPr>
             <w:r>
               <w:rPr>
                 <w:rFonts w:hint="eastAsia"/>
@@ -6807,11 +6753,6 @@
             <w:tcW w:w="5400" w:type="dxa"/>
           </w:tcPr>
           <w:p>
-            <w:pPr>
-              <w:rPr>
-                <w:rFonts w:hint="eastAsia"/>
-              </w:rPr>
-            </w:pPr>
             <w:r>
               <w:t>Spring Data</w:t>
             </w:r>
@@ -6942,11 +6883,6 @@
             <w:tcW w:w="5400" w:type="dxa"/>
           </w:tcPr>
           <w:p>
-            <w:pPr>
-              <w:rPr>
-                <w:rFonts w:hint="eastAsia"/>
-              </w:rPr>
-            </w:pPr>
             <w:r>
               <w:rPr>
                 <w:rFonts w:hint="eastAsia"/>
@@ -7022,11 +6958,6 @@
             <w:tcW w:w="5400" w:type="dxa"/>
           </w:tcPr>
           <w:p>
-            <w:pPr>
-              <w:rPr>
-                <w:rFonts w:hint="eastAsia"/>
-              </w:rPr>
-            </w:pPr>
             <w:r>
               <w:rPr>
                 <w:rFonts w:hint="eastAsia"/>
@@ -7104,11 +7035,6 @@
             <w:tcW w:w="5400" w:type="dxa"/>
           </w:tcPr>
           <w:p>
-            <w:pPr>
-              <w:rPr>
-                <w:rFonts w:hint="eastAsia"/>
-              </w:rPr>
-            </w:pPr>
             <w:r>
               <w:rPr>
                 <w:rFonts w:hint="eastAsia"/>
@@ -7186,11 +7112,6 @@
             <w:tcW w:w="5400" w:type="dxa"/>
           </w:tcPr>
           <w:p>
-            <w:pPr>
-              <w:rPr>
-                <w:rFonts w:hint="eastAsia"/>
-              </w:rPr>
-            </w:pPr>
             <w:r>
               <w:rPr>
                 <w:rFonts w:hint="eastAsia"/>
@@ -7268,11 +7189,6 @@
             <w:tcW w:w="5400" w:type="dxa"/>
           </w:tcPr>
           <w:p>
-            <w:pPr>
-              <w:rPr>
-                <w:rFonts w:hint="eastAsia"/>
-              </w:rPr>
-            </w:pPr>
             <w:r>
               <w:rPr>
                 <w:rFonts w:hint="eastAsia"/>
@@ -7341,11 +7257,6 @@
             <w:tcW w:w="5400" w:type="dxa"/>
           </w:tcPr>
           <w:p>
-            <w:pPr>
-              <w:rPr>
-                <w:rFonts w:hint="eastAsia"/>
-              </w:rPr>
-            </w:pPr>
             <w:r>
               <w:rPr>
                 <w:rFonts w:hint="eastAsia"/>
@@ -7405,11 +7316,6 @@
             <w:tcW w:w="5400" w:type="dxa"/>
           </w:tcPr>
           <w:p>
-            <w:pPr>
-              <w:rPr>
-                <w:rFonts w:hint="eastAsia"/>
-              </w:rPr>
-            </w:pPr>
             <w:r>
               <w:rPr>
                 <w:rFonts w:hint="eastAsia"/>
@@ -7469,11 +7375,6 @@
             <w:tcW w:w="5400" w:type="dxa"/>
           </w:tcPr>
           <w:p>
-            <w:pPr>
-              <w:rPr>
-                <w:rFonts w:hint="eastAsia"/>
-              </w:rPr>
-            </w:pPr>
             <w:r>
               <w:rPr>
                 <w:rFonts w:hint="eastAsia"/>
@@ -7533,11 +7434,6 @@
             <w:tcW w:w="5400" w:type="dxa"/>
           </w:tcPr>
           <w:p>
-            <w:pPr>
-              <w:rPr>
-                <w:rFonts w:hint="eastAsia"/>
-              </w:rPr>
-            </w:pPr>
             <w:r>
               <w:rPr>
                 <w:rFonts w:hint="eastAsia"/>
@@ -7606,11 +7502,6 @@
             <w:tcW w:w="5400" w:type="dxa"/>
           </w:tcPr>
           <w:p>
-            <w:pPr>
-              <w:rPr>
-                <w:rFonts w:hint="eastAsia"/>
-              </w:rPr>
-            </w:pPr>
             <w:r>
               <w:rPr>
                 <w:rFonts w:hint="eastAsia"/>
@@ -7655,11 +7546,6 @@
             <w:tcW w:w="5400" w:type="dxa"/>
           </w:tcPr>
           <w:p>
-            <w:pPr>
-              <w:rPr>
-                <w:rFonts w:hint="eastAsia"/>
-              </w:rPr>
-            </w:pPr>
             <w:r>
               <w:rPr>
                 <w:rFonts w:hint="eastAsia"/>
@@ -7719,11 +7605,6 @@
             <w:tcW w:w="5400" w:type="dxa"/>
           </w:tcPr>
           <w:p>
-            <w:pPr>
-              <w:rPr>
-                <w:rFonts w:hint="eastAsia"/>
-              </w:rPr>
-            </w:pPr>
             <w:r>
               <w:rPr>
                 <w:rFonts w:hint="eastAsia"/>
@@ -7801,11 +7682,6 @@
             <w:tcW w:w="5400" w:type="dxa"/>
           </w:tcPr>
           <w:p>
-            <w:pPr>
-              <w:rPr>
-                <w:rFonts w:hint="eastAsia"/>
-              </w:rPr>
-            </w:pPr>
             <w:r>
               <w:rPr>
                 <w:rFonts w:hint="eastAsia"/>
@@ -7883,11 +7759,6 @@
             <w:tcW w:w="5400" w:type="dxa"/>
           </w:tcPr>
           <w:p>
-            <w:pPr>
-              <w:rPr>
-                <w:rFonts w:hint="eastAsia"/>
-              </w:rPr>
-            </w:pPr>
             <w:r>
               <w:rPr>
                 <w:rFonts w:hint="eastAsia"/>
@@ -7936,11 +7807,6 @@
             <w:tcW w:w="5400" w:type="dxa"/>
           </w:tcPr>
           <w:p>
-            <w:pPr>
-              <w:rPr>
-                <w:rFonts w:hint="eastAsia"/>
-              </w:rPr>
-            </w:pPr>
             <w:r>
               <w:rPr>
                 <w:rFonts w:hint="eastAsia"/>
@@ -8000,11 +7866,6 @@
             <w:tcW w:w="5400" w:type="dxa"/>
           </w:tcPr>
           <w:p>
-            <w:pPr>
-              <w:rPr>
-                <w:rFonts w:hint="eastAsia"/>
-              </w:rPr>
-            </w:pPr>
             <w:r>
               <w:rPr>
                 <w:rFonts w:hint="eastAsia"/>
@@ -8064,11 +7925,6 @@
             <w:tcW w:w="5400" w:type="dxa"/>
           </w:tcPr>
           <w:p>
-            <w:pPr>
-              <w:rPr>
-                <w:rFonts w:hint="eastAsia"/>
-              </w:rPr>
-            </w:pPr>
             <w:r>
               <w:rPr>
                 <w:rFonts w:hint="eastAsia"/>
@@ -8134,11 +7990,6 @@
             <w:tcW w:w="5400" w:type="dxa"/>
           </w:tcPr>
           <w:p>
-            <w:pPr>
-              <w:rPr>
-                <w:rFonts w:hint="eastAsia"/>
-              </w:rPr>
-            </w:pPr>
             <w:r>
               <w:rPr>
                 <w:rFonts w:hint="eastAsia"/>
@@ -8216,11 +8067,6 @@
             <w:tcW w:w="5400" w:type="dxa"/>
           </w:tcPr>
           <w:p>
-            <w:pPr>
-              <w:rPr>
-                <w:rFonts w:hint="eastAsia"/>
-              </w:rPr>
-            </w:pPr>
             <w:r>
               <w:rPr>
                 <w:rFonts w:hint="eastAsia"/>
@@ -8280,11 +8126,6 @@
             <w:tcW w:w="5400" w:type="dxa"/>
           </w:tcPr>
           <w:p>
-            <w:pPr>
-              <w:rPr>
-                <w:rFonts w:hint="eastAsia"/>
-              </w:rPr>
-            </w:pPr>
             <w:r>
               <w:rPr>
                 <w:rFonts w:hint="eastAsia"/>
@@ -8332,11 +8173,6 @@
             <w:tcW w:w="5400" w:type="dxa"/>
           </w:tcPr>
           <w:p>
-            <w:pPr>
-              <w:rPr>
-                <w:rFonts w:hint="eastAsia"/>
-              </w:rPr>
-            </w:pPr>
             <w:r>
               <w:rPr>
                 <w:rFonts w:hint="eastAsia"/>
@@ -8387,11 +8223,6 @@
             <w:tcW w:w="5400" w:type="dxa"/>
           </w:tcPr>
           <w:p>
-            <w:pPr>
-              <w:rPr>
-                <w:rFonts w:hint="eastAsia"/>
-              </w:rPr>
-            </w:pPr>
             <w:r>
               <w:rPr>
                 <w:rFonts w:hint="eastAsia"/>
@@ -8454,11 +8285,6 @@
             <w:tcW w:w="5400" w:type="dxa"/>
           </w:tcPr>
           <w:p>
-            <w:pPr>
-              <w:rPr>
-                <w:rFonts w:hint="eastAsia"/>
-              </w:rPr>
-            </w:pPr>
             <w:r>
               <w:rPr>
                 <w:rFonts w:hint="eastAsia"/>
@@ -8518,11 +8344,6 @@
             <w:tcW w:w="5400" w:type="dxa"/>
           </w:tcPr>
           <w:p>
-            <w:pPr>
-              <w:rPr>
-                <w:rFonts w:hint="eastAsia"/>
-              </w:rPr>
-            </w:pPr>
             <w:r>
               <w:rPr>
                 <w:rFonts w:hint="eastAsia"/>
@@ -8582,11 +8403,6 @@
             <w:tcW w:w="5400" w:type="dxa"/>
           </w:tcPr>
           <w:p>
-            <w:pPr>
-              <w:rPr>
-                <w:rFonts w:hint="eastAsia"/>
-              </w:rPr>
-            </w:pPr>
             <w:r>
               <w:rPr>
                 <w:rFonts w:hint="eastAsia"/>
@@ -8664,11 +8480,6 @@
             <w:tcW w:w="5400" w:type="dxa"/>
           </w:tcPr>
           <w:p>
-            <w:pPr>
-              <w:rPr>
-                <w:rFonts w:hint="eastAsia"/>
-              </w:rPr>
-            </w:pPr>
             <w:r>
               <w:rPr>
                 <w:rFonts w:hint="eastAsia"/>
@@ -8719,11 +8530,6 @@
             <w:tcW w:w="5400" w:type="dxa"/>
           </w:tcPr>
           <w:p>
-            <w:pPr>
-              <w:rPr>
-                <w:rFonts w:hint="eastAsia"/>
-              </w:rPr>
-            </w:pPr>
             <w:r>
               <w:rPr>
                 <w:rFonts w:hint="eastAsia"/>
@@ -8789,11 +8595,6 @@
             <w:tcW w:w="5400" w:type="dxa"/>
           </w:tcPr>
           <w:p>
-            <w:pPr>
-              <w:rPr>
-                <w:rFonts w:hint="eastAsia"/>
-              </w:rPr>
-            </w:pPr>
             <w:r>
               <w:rPr>
                 <w:rFonts w:hint="eastAsia"/>
@@ -8856,9 +8657,6 @@
     <w:p>
       <w:pPr>
         <w:ind w:firstLine="420"/>
-        <w:rPr>
-          <w:rFonts w:hint="eastAsia"/>
-        </w:rPr>
       </w:pPr>
       <w:r>
         <w:rPr>
@@ -8900,9 +8698,6 @@
     <w:p>
       <w:pPr>
         <w:ind w:firstLine="420"/>
-        <w:rPr>
-          <w:rFonts w:hint="eastAsia"/>
-        </w:rPr>
       </w:pPr>
       <w:r>
         <w:rPr>
@@ -8940,11 +8735,6 @@
             <w:tcW w:w="3093" w:type="dxa"/>
           </w:tcPr>
           <w:p>
-            <w:pPr>
-              <w:rPr>
-                <w:rFonts w:hint="eastAsia"/>
-              </w:rPr>
-            </w:pPr>
             <w:r>
               <w:t>spring-boot-starter-actuator</w:t>
             </w:r>
@@ -8955,11 +8745,6 @@
             <w:tcW w:w="5379" w:type="dxa"/>
           </w:tcPr>
           <w:p>
-            <w:pPr>
-              <w:rPr>
-                <w:rFonts w:hint="eastAsia"/>
-              </w:rPr>
-            </w:pPr>
             <w:r>
               <w:rPr>
                 <w:rFonts w:hint="eastAsia"/>
@@ -9000,11 +8785,6 @@
             <w:tcW w:w="808" w:type="dxa"/>
           </w:tcPr>
           <w:p>
-            <w:pPr>
-              <w:rPr>
-                <w:rFonts w:hint="eastAsia"/>
-              </w:rPr>
-            </w:pPr>
             <w:hyperlink r:id="rId51" w:history="1">
               <w:r>
                 <w:rPr>
@@ -9021,9 +8801,6 @@
     <w:p>
       <w:pPr>
         <w:ind w:firstLine="420"/>
-        <w:rPr>
-          <w:rFonts w:hint="eastAsia"/>
-        </w:rPr>
       </w:pPr>
       <w:r>
         <w:rPr>
@@ -9086,9 +8863,6 @@
     <w:p>
       <w:pPr>
         <w:ind w:firstLine="420"/>
-        <w:rPr>
-          <w:rFonts w:hint="eastAsia"/>
-        </w:rPr>
       </w:pPr>
       <w:r>
         <w:rPr>
@@ -9109,24 +8883,428 @@
         <w:t>starters</w:t>
       </w:r>
     </w:p>
+    <w:tbl>
+      <w:tblPr>
+        <w:tblStyle w:val="a7"/>
+        <w:tblW w:w="0" w:type="auto"/>
+        <w:tblLook w:val="04A0"/>
+      </w:tblPr>
+      <w:tblGrid>
+        <w:gridCol w:w="3299"/>
+        <w:gridCol w:w="5179"/>
+        <w:gridCol w:w="802"/>
+      </w:tblGrid>
+      <w:tr>
+        <w:tc>
+          <w:tcPr>
+            <w:tcW w:w="3093" w:type="dxa"/>
+          </w:tcPr>
+          <w:p>
+            <w:r>
+              <w:t>spring-boot-starter-jetty</w:t>
+            </w:r>
+          </w:p>
+        </w:tc>
+        <w:tc>
+          <w:tcPr>
+            <w:tcW w:w="5379" w:type="dxa"/>
+          </w:tcPr>
+          <w:p>
+            <w:r>
+              <w:rPr>
+                <w:rFonts w:hint="eastAsia"/>
+              </w:rPr>
+              <w:t>用于使用</w:t>
+            </w:r>
+            <w:r>
+              <w:t>Jetty</w:t>
+            </w:r>
+            <w:r>
+              <w:rPr>
+                <w:rFonts w:hint="eastAsia"/>
+              </w:rPr>
+              <w:t>作为内嵌</w:t>
+            </w:r>
+            <w:r>
+              <w:t>servlet</w:t>
+            </w:r>
+            <w:r>
+              <w:rPr>
+                <w:rFonts w:hint="eastAsia"/>
+              </w:rPr>
+              <w:t>容器，可使用</w:t>
+            </w:r>
+            <w:r>
+              <w:t>spring-boot-starter-tomcat</w:t>
+            </w:r>
+            <w:r>
+              <w:rPr>
+                <w:rFonts w:hint="eastAsia"/>
+              </w:rPr>
+              <w:t>替代</w:t>
+            </w:r>
+          </w:p>
+        </w:tc>
+        <w:tc>
+          <w:tcPr>
+            <w:tcW w:w="808" w:type="dxa"/>
+          </w:tcPr>
+          <w:p>
+            <w:hyperlink r:id="rId52" w:history="1">
+              <w:r>
+                <w:rPr>
+                  <w:rStyle w:val="a8"/>
+                  <w:rFonts w:hint="eastAsia"/>
+                </w:rPr>
+                <w:t>POM</w:t>
+              </w:r>
+            </w:hyperlink>
+          </w:p>
+        </w:tc>
+      </w:tr>
+      <w:tr>
+        <w:tc>
+          <w:tcPr>
+            <w:tcW w:w="3093" w:type="dxa"/>
+          </w:tcPr>
+          <w:p>
+            <w:r>
+              <w:t>spring-boot-starter-log4j2</w:t>
+            </w:r>
+          </w:p>
+        </w:tc>
+        <w:tc>
+          <w:tcPr>
+            <w:tcW w:w="5379" w:type="dxa"/>
+          </w:tcPr>
+          <w:p>
+            <w:r>
+              <w:rPr>
+                <w:rFonts w:hint="eastAsia"/>
+              </w:rPr>
+              <w:t>用于使用</w:t>
+            </w:r>
+            <w:r>
+              <w:t>Log4j2</w:t>
+            </w:r>
+            <w:r>
+              <w:rPr>
+                <w:rFonts w:hint="eastAsia"/>
+              </w:rPr>
+              <w:t>记录日志，可使用</w:t>
+            </w:r>
+            <w:r>
+              <w:lastRenderedPageBreak/>
+              <w:t>spring-boot-starter-logging</w:t>
+            </w:r>
+            <w:r>
+              <w:rPr>
+                <w:rFonts w:hint="eastAsia"/>
+              </w:rPr>
+              <w:t>代替</w:t>
+            </w:r>
+          </w:p>
+        </w:tc>
+        <w:tc>
+          <w:tcPr>
+            <w:tcW w:w="808" w:type="dxa"/>
+          </w:tcPr>
+          <w:p>
+            <w:hyperlink r:id="rId53" w:history="1">
+              <w:r>
+                <w:rPr>
+                  <w:rStyle w:val="a8"/>
+                  <w:rFonts w:hint="eastAsia"/>
+                </w:rPr>
+                <w:t>POM</w:t>
+              </w:r>
+            </w:hyperlink>
+          </w:p>
+        </w:tc>
+      </w:tr>
+      <w:tr>
+        <w:tc>
+          <w:tcPr>
+            <w:tcW w:w="3093" w:type="dxa"/>
+          </w:tcPr>
+          <w:p>
+            <w:r>
+              <w:lastRenderedPageBreak/>
+              <w:t>spring-boot-starter-logging</w:t>
+            </w:r>
+          </w:p>
+        </w:tc>
+        <w:tc>
+          <w:tcPr>
+            <w:tcW w:w="5379" w:type="dxa"/>
+          </w:tcPr>
+          <w:p>
+            <w:r>
+              <w:rPr>
+                <w:rFonts w:hint="eastAsia"/>
+              </w:rPr>
+              <w:t>用于使用</w:t>
+            </w:r>
+            <w:r>
+              <w:t>Logback</w:t>
+            </w:r>
+            <w:r>
+              <w:rPr>
+                <w:rFonts w:hint="eastAsia"/>
+              </w:rPr>
+              <w:t>记录日志，默认的日志</w:t>
+            </w:r>
+            <w:r>
+              <w:t>starter</w:t>
+            </w:r>
+          </w:p>
+        </w:tc>
+        <w:tc>
+          <w:tcPr>
+            <w:tcW w:w="808" w:type="dxa"/>
+          </w:tcPr>
+          <w:p>
+            <w:hyperlink r:id="rId54" w:history="1">
+              <w:r>
+                <w:rPr>
+                  <w:rStyle w:val="a8"/>
+                  <w:rFonts w:hint="eastAsia"/>
+                </w:rPr>
+                <w:t>POM</w:t>
+              </w:r>
+            </w:hyperlink>
+          </w:p>
+        </w:tc>
+      </w:tr>
+      <w:tr>
+        <w:tc>
+          <w:tcPr>
+            <w:tcW w:w="3093" w:type="dxa"/>
+          </w:tcPr>
+          <w:p>
+            <w:r>
+              <w:t>spring-boot-starter-reactor-netty</w:t>
+            </w:r>
+          </w:p>
+        </w:tc>
+        <w:tc>
+          <w:tcPr>
+            <w:tcW w:w="5379" w:type="dxa"/>
+          </w:tcPr>
+          <w:p>
+            <w:pPr>
+              <w:rPr>
+                <w:rFonts w:hint="eastAsia"/>
+              </w:rPr>
+            </w:pPr>
+            <w:r>
+              <w:rPr>
+                <w:rFonts w:hint="eastAsia"/>
+              </w:rPr>
+              <w:t>使用</w:t>
+            </w:r>
+            <w:r>
+              <w:t>Reactor Netty</w:t>
+            </w:r>
+            <w:r>
+              <w:rPr>
+                <w:rFonts w:hint="eastAsia"/>
+              </w:rPr>
+              <w:t>做为内嵌的</w:t>
+            </w:r>
+            <w:r>
+              <w:t>HTTP</w:t>
+            </w:r>
+            <w:r>
+              <w:rPr>
+                <w:rFonts w:hint="eastAsia"/>
+              </w:rPr>
+              <w:t>服务器</w:t>
+            </w:r>
+          </w:p>
+        </w:tc>
+        <w:tc>
+          <w:tcPr>
+            <w:tcW w:w="808" w:type="dxa"/>
+          </w:tcPr>
+          <w:p>
+            <w:hyperlink r:id="rId55" w:history="1">
+              <w:r>
+                <w:rPr>
+                  <w:rStyle w:val="a8"/>
+                  <w:rFonts w:hint="eastAsia"/>
+                </w:rPr>
+                <w:t>POM</w:t>
+              </w:r>
+            </w:hyperlink>
+          </w:p>
+        </w:tc>
+      </w:tr>
+      <w:tr>
+        <w:tc>
+          <w:tcPr>
+            <w:tcW w:w="3093" w:type="dxa"/>
+          </w:tcPr>
+          <w:p>
+            <w:r>
+              <w:t>spring-boot-starter-tomcat</w:t>
+            </w:r>
+          </w:p>
+        </w:tc>
+        <w:tc>
+          <w:tcPr>
+            <w:tcW w:w="5379" w:type="dxa"/>
+          </w:tcPr>
+          <w:p>
+            <w:pPr>
+              <w:rPr>
+                <w:rFonts w:hint="eastAsia"/>
+              </w:rPr>
+            </w:pPr>
+            <w:r>
+              <w:rPr>
+                <w:rFonts w:hint="eastAsia"/>
+              </w:rPr>
+              <w:t>用于使用</w:t>
+            </w:r>
+            <w:r>
+              <w:t>Tomcat</w:t>
+            </w:r>
+            <w:r>
+              <w:rPr>
+                <w:rFonts w:hint="eastAsia"/>
+              </w:rPr>
+              <w:t>作为内嵌</w:t>
+            </w:r>
+            <w:r>
+              <w:t>servlet</w:t>
+            </w:r>
+            <w:r>
+              <w:rPr>
+                <w:rFonts w:hint="eastAsia"/>
+              </w:rPr>
+              <w:t>容器，</w:t>
+            </w:r>
+            <w:r>
+              <w:t>spring-boot-starter-web</w:t>
+            </w:r>
+            <w:r>
+              <w:rPr>
+                <w:rFonts w:hint="eastAsia"/>
+              </w:rPr>
+              <w:t>使用的默认</w:t>
+            </w:r>
+            <w:r>
+              <w:t>servlet</w:t>
+            </w:r>
+            <w:r>
+              <w:rPr>
+                <w:rFonts w:hint="eastAsia"/>
+              </w:rPr>
+              <w:t>容器</w:t>
+            </w:r>
+          </w:p>
+        </w:tc>
+        <w:tc>
+          <w:tcPr>
+            <w:tcW w:w="808" w:type="dxa"/>
+          </w:tcPr>
+          <w:p>
+            <w:hyperlink r:id="rId56" w:history="1">
+              <w:r>
+                <w:rPr>
+                  <w:rStyle w:val="a8"/>
+                  <w:rFonts w:hint="eastAsia"/>
+                </w:rPr>
+                <w:t>POM</w:t>
+              </w:r>
+            </w:hyperlink>
+          </w:p>
+        </w:tc>
+      </w:tr>
+      <w:tr>
+        <w:tc>
+          <w:tcPr>
+            <w:tcW w:w="3093" w:type="dxa"/>
+          </w:tcPr>
+          <w:p>
+            <w:r>
+              <w:t>spring-boot-starter-undertow</w:t>
+            </w:r>
+          </w:p>
+        </w:tc>
+        <w:tc>
+          <w:tcPr>
+            <w:tcW w:w="5379" w:type="dxa"/>
+          </w:tcPr>
+          <w:p>
+            <w:pPr>
+              <w:rPr>
+                <w:rFonts w:hint="eastAsia"/>
+              </w:rPr>
+            </w:pPr>
+            <w:r>
+              <w:rPr>
+                <w:rFonts w:hint="eastAsia"/>
+              </w:rPr>
+              <w:t>用于使用</w:t>
+            </w:r>
+            <w:r>
+              <w:t>Undertow</w:t>
+            </w:r>
+            <w:r>
+              <w:rPr>
+                <w:rFonts w:hint="eastAsia"/>
+              </w:rPr>
+              <w:t>作为内嵌</w:t>
+            </w:r>
+            <w:r>
+              <w:t>servlet</w:t>
+            </w:r>
+            <w:r>
+              <w:rPr>
+                <w:rFonts w:hint="eastAsia"/>
+              </w:rPr>
+              <w:t>容器，可使用</w:t>
+            </w:r>
+            <w:r>
+              <w:t>spring-boot-starter-tomcat</w:t>
+            </w:r>
+            <w:r>
+              <w:rPr>
+                <w:rFonts w:hint="eastAsia"/>
+              </w:rPr>
+              <w:t>替代</w:t>
+            </w:r>
+          </w:p>
+        </w:tc>
+        <w:tc>
+          <w:tcPr>
+            <w:tcW w:w="808" w:type="dxa"/>
+          </w:tcPr>
+          <w:p>
+            <w:hyperlink r:id="rId57" w:history="1">
+              <w:r>
+                <w:rPr>
+                  <w:rStyle w:val="a8"/>
+                  <w:rFonts w:hint="eastAsia"/>
+                </w:rPr>
+                <w:t>POM</w:t>
+              </w:r>
+            </w:hyperlink>
+          </w:p>
+        </w:tc>
+      </w:tr>
+    </w:tbl>
     <w:p>
       <w:pPr>
         <w:ind w:firstLine="420"/>
-        <w:rPr>
-          <w:rFonts w:hint="eastAsia"/>
-        </w:rPr>
-      </w:pPr>
-    </w:p>
-    <w:p>
-      <w:pPr>
-        <w:rPr>
-          <w:rFonts w:hint="eastAsia"/>
-        </w:rPr>
       </w:pPr>
     </w:p>
     <w:p/>
+    <w:p/>
     <w:sectPr>
-      <w:footerReference w:type="default" r:id="rId52"/>
+      <w:footerReference w:type="default" r:id="rId58"/>
       <w:pgSz w:w="11900" w:h="16840"/>
       <w:pgMar w:top="1134" w:right="1418" w:bottom="1134" w:left="1418" w:header="851" w:footer="992" w:gutter="0"/>
       <w:pgNumType w:start="1"/>
@@ -9176,7 +9354,7 @@
         <w:rPr>
           <w:noProof/>
         </w:rPr>
-        <w:t>7</w:t>
+        <w:t>8</w:t>
       </w:r>
     </w:fldSimple>
     <w:r>
@@ -9187,7 +9365,7 @@
         <w:rPr>
           <w:noProof/>
         </w:rPr>
-        <w:t>7</w:t>
+        <w:t>8</w:t>
       </w:r>
     </w:fldSimple>
     <w:r>
@@ -13253,7 +13431,7 @@
   <a:extraClrSchemeLst/>
   <a:extLst>
     <a:ext uri="{05A4C25C-085E-4340-85A3-A5531E510DB2}">
-      <thm15:themeFamily xmlns:thm15="http://schemas.microsoft.com/office/thememl/2012/main" xmlns="" name="Office Theme" id="{62F939B6-93AF-4DB8-9C6B-D6C7DFDC589F}" vid="{4A3C46E8-61CC-4603-A589-7422A47A8E4A}"/>
+      <thm15:themeFamily xmlns="" xmlns:thm15="http://schemas.microsoft.com/office/thememl/2012/main" name="Office Theme" id="{62F939B6-93AF-4DB8-9C6B-D6C7DFDC589F}" vid="{4A3C46E8-61CC-4603-A589-7422A47A8E4A}"/>
     </a:ext>
   </a:extLst>
 </a:theme>
@@ -13264,7 +13442,7 @@
 </file>
 
 <file path=customXml/itemProps1.xml><?xml version="1.0" encoding="utf-8"?>
-<ds:datastoreItem xmlns:ds="http://schemas.openxmlformats.org/officeDocument/2006/customXml" ds:itemID="{8B592843-678D-4DA3-86A5-AEFB3D6E4971}">
+<ds:datastoreItem xmlns:ds="http://schemas.openxmlformats.org/officeDocument/2006/customXml" ds:itemID="{E0553A02-161C-435A-ADF3-67AD5222A5E2}">
   <ds:schemaRefs>
     <ds:schemaRef ds:uri="http://schemas.openxmlformats.org/officeDocument/2006/bibliography"/>
   </ds:schemaRefs>

--- a/spring boot/spring boot.docx
+++ b/spring boot/spring boot.docx
@@ -9092,11 +9092,6 @@
             <w:tcW w:w="5379" w:type="dxa"/>
           </w:tcPr>
           <w:p>
-            <w:pPr>
-              <w:rPr>
-                <w:rFonts w:hint="eastAsia"/>
-              </w:rPr>
-            </w:pPr>
             <w:r>
               <w:rPr>
                 <w:rFonts w:hint="eastAsia"/>
@@ -9156,11 +9151,6 @@
             <w:tcW w:w="5379" w:type="dxa"/>
           </w:tcPr>
           <w:p>
-            <w:pPr>
-              <w:rPr>
-                <w:rFonts w:hint="eastAsia"/>
-              </w:rPr>
-            </w:pPr>
             <w:r>
               <w:rPr>
                 <w:rFonts w:hint="eastAsia"/>
@@ -9238,11 +9228,6 @@
             <w:tcW w:w="5379" w:type="dxa"/>
           </w:tcPr>
           <w:p>
-            <w:pPr>
-              <w:rPr>
-                <w:rFonts w:hint="eastAsia"/>
-              </w:rPr>
-            </w:pPr>
             <w:r>
               <w:rPr>
                 <w:rFonts w:hint="eastAsia"/>
@@ -9301,10 +9286,4422 @@
         <w:ind w:firstLine="420"/>
       </w:pPr>
     </w:p>
-    <w:p/>
-    <w:p/>
+    <w:p>
+      <w:pPr>
+        <w:ind w:firstLine="420"/>
+        <w:rPr>
+          <w:color w:val="FF0000"/>
+        </w:rPr>
+      </w:pPr>
+      <w:r>
+        <w:rPr>
+          <w:color w:val="FF0000"/>
+        </w:rPr>
+        <w:t>提示</w:t>
+      </w:r>
+      <w:r>
+        <w:rPr>
+          <w:rFonts w:hint="eastAsia"/>
+          <w:color w:val="FF0000"/>
+        </w:rPr>
+        <w:t>：对于</w:t>
+      </w:r>
+      <w:r>
+        <w:rPr>
+          <w:color w:val="FF0000"/>
+        </w:rPr>
+        <w:t>另外一个社区贡献的</w:t>
+      </w:r>
+      <w:r>
+        <w:rPr>
+          <w:color w:val="FF0000"/>
+        </w:rPr>
+        <w:t>starters</w:t>
+      </w:r>
+      <w:r>
+        <w:rPr>
+          <w:rFonts w:hint="eastAsia"/>
+          <w:color w:val="FF0000"/>
+        </w:rPr>
+        <w:t>，请</w:t>
+      </w:r>
+      <w:r>
+        <w:rPr>
+          <w:color w:val="FF0000"/>
+        </w:rPr>
+        <w:t>参阅</w:t>
+      </w:r>
+      <w:r>
+        <w:rPr>
+          <w:rFonts w:hint="eastAsia"/>
+          <w:color w:val="FF0000"/>
+        </w:rPr>
+        <w:t>GitBub</w:t>
+      </w:r>
+      <w:r>
+        <w:rPr>
+          <w:rFonts w:hint="eastAsia"/>
+          <w:color w:val="FF0000"/>
+        </w:rPr>
+        <w:t>上面的</w:t>
+      </w:r>
+      <w:r>
+        <w:rPr>
+          <w:rFonts w:hint="eastAsia"/>
+          <w:color w:val="FF0000"/>
+        </w:rPr>
+        <w:t>spring-boot-starters</w:t>
+      </w:r>
+      <w:r>
+        <w:rPr>
+          <w:rFonts w:hint="eastAsia"/>
+          <w:color w:val="FF0000"/>
+        </w:rPr>
+        <w:t>模块的</w:t>
+      </w:r>
+      <w:hyperlink r:id="rId58" w:history="1">
+        <w:r>
+          <w:rPr>
+            <w:rStyle w:val="a8"/>
+            <w:rFonts w:hint="eastAsia"/>
+            <w:color w:val="FF0000"/>
+          </w:rPr>
+          <w:t>README</w:t>
+        </w:r>
+      </w:hyperlink>
+      <w:r>
+        <w:rPr>
+          <w:rFonts w:hint="eastAsia"/>
+          <w:color w:val="FF0000"/>
+        </w:rPr>
+        <w:t>文件</w:t>
+      </w:r>
+      <w:r>
+        <w:rPr>
+          <w:rFonts w:hint="eastAsia"/>
+          <w:color w:val="FF0000"/>
+        </w:rPr>
+        <w:t>。</w:t>
+      </w:r>
+    </w:p>
+    <w:p>
+      <w:pPr>
+        <w:pStyle w:val="1"/>
+      </w:pPr>
+      <w:r>
+        <w:t>构建你的代码</w:t>
+      </w:r>
+    </w:p>
+    <w:p>
+      <w:pPr>
+        <w:ind w:firstLine="420"/>
+      </w:pPr>
+      <w:r>
+        <w:rPr>
+          <w:rFonts w:hint="eastAsia"/>
+        </w:rPr>
+        <w:t>Spring Boot</w:t>
+      </w:r>
+      <w:r>
+        <w:rPr>
+          <w:rFonts w:hint="eastAsia"/>
+        </w:rPr>
+        <w:t>不需要任何额外的代码就能工作。然而，这里有一些非常好的实践能帮助到你。</w:t>
+      </w:r>
+    </w:p>
+    <w:p>
+      <w:pPr>
+        <w:pStyle w:val="2"/>
+        <w:rPr>
+          <w:rFonts w:ascii="宋体" w:eastAsia="宋体" w:hAnsi="宋体"/>
+        </w:rPr>
+      </w:pPr>
+      <w:r>
+        <w:t>使用</w:t>
+      </w:r>
+      <w:r>
+        <w:rPr>
+          <w:rFonts w:ascii="宋体" w:eastAsia="宋体" w:hAnsi="宋体" w:hint="eastAsia"/>
+        </w:rPr>
+        <w:t>“default”（默认）包</w:t>
+      </w:r>
+    </w:p>
+    <w:p>
+      <w:pPr>
+        <w:ind w:firstLine="420"/>
+      </w:pPr>
+      <w:r>
+        <w:rPr>
+          <w:rFonts w:hint="eastAsia"/>
+        </w:rPr>
+        <w:t>当一个类没有任何的包声明的时候，他就被认为是“</w:t>
+      </w:r>
+      <w:r>
+        <w:rPr>
+          <w:rFonts w:hint="eastAsia"/>
+        </w:rPr>
+        <w:t>default package</w:t>
+      </w:r>
+      <w:r>
+        <w:rPr>
+          <w:rFonts w:hint="eastAsia"/>
+        </w:rPr>
+        <w:t>”</w:t>
+      </w:r>
+      <w:r>
+        <w:rPr>
+          <w:rFonts w:hint="eastAsia"/>
+        </w:rPr>
+        <w:t>(</w:t>
+      </w:r>
+      <w:r>
+        <w:rPr>
+          <w:rFonts w:hint="eastAsia"/>
+        </w:rPr>
+        <w:t>默认包</w:t>
+      </w:r>
+      <w:r>
+        <w:rPr>
+          <w:rFonts w:hint="eastAsia"/>
+        </w:rPr>
+        <w:t>)</w:t>
+      </w:r>
+      <w:r>
+        <w:rPr>
+          <w:rFonts w:hint="eastAsia"/>
+        </w:rPr>
+        <w:t>。通常是不鼓励使用“</w:t>
+      </w:r>
+      <w:r>
+        <w:rPr>
+          <w:rFonts w:hint="eastAsia"/>
+        </w:rPr>
+        <w:t>default package</w:t>
+      </w:r>
+      <w:r>
+        <w:rPr>
+          <w:rFonts w:hint="eastAsia"/>
+        </w:rPr>
+        <w:t>”的。它可能会给使用</w:t>
+      </w:r>
+      <w:r>
+        <w:t>@ComponentScan, @EntityScan</w:t>
+      </w:r>
+      <w:r>
+        <w:rPr>
+          <w:rFonts w:hint="eastAsia"/>
+        </w:rPr>
+        <w:t>或者</w:t>
+      </w:r>
+      <w:r>
+        <w:t>@SpringBootApplication</w:t>
+      </w:r>
+      <w:r>
+        <w:rPr>
+          <w:rFonts w:hint="eastAsia"/>
+        </w:rPr>
+        <w:t>注解的</w:t>
+      </w:r>
+      <w:r>
+        <w:t>Spring</w:t>
+      </w:r>
+      <w:r>
+        <w:rPr>
+          <w:rFonts w:hint="eastAsia"/>
+        </w:rPr>
+        <w:t xml:space="preserve"> Boot</w:t>
+      </w:r>
+      <w:r>
+        <w:rPr>
+          <w:rFonts w:hint="eastAsia"/>
+        </w:rPr>
+        <w:t>应用程序带来特别的问题，因为每个</w:t>
+      </w:r>
+      <w:r>
+        <w:t>jar</w:t>
+      </w:r>
+      <w:r>
+        <w:rPr>
+          <w:rFonts w:hint="eastAsia"/>
+        </w:rPr>
+        <w:t>中的每个类都被读取。</w:t>
+      </w:r>
+    </w:p>
+    <w:p>
+      <w:pPr>
+        <w:ind w:firstLine="420"/>
+        <w:rPr>
+          <w:color w:val="FF0000"/>
+        </w:rPr>
+      </w:pPr>
+      <w:r>
+        <w:rPr>
+          <w:rFonts w:hint="eastAsia"/>
+          <w:color w:val="FF0000"/>
+        </w:rPr>
+        <w:t>提示：我们建议您遵循</w:t>
+      </w:r>
+      <w:r>
+        <w:rPr>
+          <w:color w:val="FF0000"/>
+        </w:rPr>
+        <w:t>Java</w:t>
+      </w:r>
+      <w:r>
+        <w:rPr>
+          <w:rFonts w:hint="eastAsia"/>
+          <w:color w:val="FF0000"/>
+        </w:rPr>
+        <w:t>推荐的包命名约定，并使用反向域名（例如：</w:t>
+      </w:r>
+      <w:r>
+        <w:rPr>
+          <w:rFonts w:hint="eastAsia"/>
+          <w:color w:val="FF0000"/>
+        </w:rPr>
+        <w:t>com.example.project</w:t>
+      </w:r>
+      <w:r>
+        <w:rPr>
+          <w:rFonts w:hint="eastAsia"/>
+          <w:color w:val="FF0000"/>
+        </w:rPr>
+        <w:t>）。</w:t>
+      </w:r>
+    </w:p>
+    <w:p>
+      <w:pPr>
+        <w:pStyle w:val="2"/>
+        <w:rPr>
+          <w:rFonts w:ascii="宋体" w:eastAsia="宋体" w:hAnsi="宋体" w:cs="宋体"/>
+        </w:rPr>
+      </w:pPr>
+      <w:r>
+        <w:rPr>
+          <w:rFonts w:ascii="宋体" w:eastAsia="宋体" w:hAnsi="宋体" w:cs="宋体" w:hint="eastAsia"/>
+        </w:rPr>
+        <w:t>确定</w:t>
+      </w:r>
+      <w:r>
+        <w:rPr>
+          <w:rFonts w:ascii="宋体" w:eastAsia="宋体" w:hAnsi="宋体" w:cs="宋体" w:hint="eastAsia"/>
+        </w:rPr>
+        <w:t>主应用程序类</w:t>
+      </w:r>
+      <w:r>
+        <w:rPr>
+          <w:rFonts w:ascii="宋体" w:eastAsia="宋体" w:hAnsi="宋体" w:cs="宋体" w:hint="eastAsia"/>
+        </w:rPr>
+        <w:t>（Main Application Class</w:t>
+      </w:r>
+      <w:r>
+        <w:rPr>
+          <w:rFonts w:ascii="宋体" w:eastAsia="宋体" w:hAnsi="宋体" w:cs="宋体"/>
+        </w:rPr>
+        <w:t>）</w:t>
+      </w:r>
+    </w:p>
+    <w:p>
+      <w:pPr>
+        <w:ind w:firstLine="420"/>
+      </w:pPr>
+      <w:r>
+        <w:rPr>
+          <w:rFonts w:hint="eastAsia"/>
+        </w:rPr>
+        <w:t>我们通常建议您将主应用程序类放在根包</w:t>
+      </w:r>
+      <w:r>
+        <w:rPr>
+          <w:rFonts w:hint="eastAsia"/>
+        </w:rPr>
+        <w:t>，在所有的其他类之上。</w:t>
+      </w:r>
+      <w:r>
+        <w:t>@SpringBootApplication</w:t>
+      </w:r>
+      <w:r>
+        <w:t>注解通常就放在你的</w:t>
+      </w:r>
+      <w:r>
+        <w:t>main</w:t>
+      </w:r>
+      <w:r>
+        <w:t>类上</w:t>
+      </w:r>
+      <w:r>
+        <w:rPr>
+          <w:rFonts w:hint="eastAsia"/>
+        </w:rPr>
+        <w:t>，它隐式地为</w:t>
+      </w:r>
+      <w:r>
+        <w:rPr>
+          <w:rFonts w:hint="eastAsia"/>
+        </w:rPr>
+        <w:t>项目定义了一个基本的</w:t>
+      </w:r>
+      <w:r>
+        <w:rPr>
+          <w:rFonts w:hint="cs"/>
+        </w:rPr>
+        <w:t>“</w:t>
+      </w:r>
+      <w:r>
+        <w:rPr>
+          <w:rFonts w:hint="cs"/>
+        </w:rPr>
+        <w:t>search</w:t>
+      </w:r>
+      <w:r>
+        <w:rPr>
+          <w:rFonts w:hint="eastAsia"/>
+        </w:rPr>
+        <w:t xml:space="preserve"> package</w:t>
+      </w:r>
+      <w:r>
+        <w:rPr>
+          <w:rFonts w:hint="cs"/>
+        </w:rPr>
+        <w:t>”</w:t>
+      </w:r>
+      <w:r>
+        <w:rPr>
+          <w:rFonts w:hint="eastAsia"/>
+        </w:rPr>
+        <w:t>（包搜索范围）。例如，如果你写一个</w:t>
+      </w:r>
+      <w:r>
+        <w:rPr>
+          <w:rFonts w:hint="eastAsia"/>
+        </w:rPr>
+        <w:t>JPA</w:t>
+      </w:r>
+      <w:r>
+        <w:rPr>
+          <w:rFonts w:hint="eastAsia"/>
+        </w:rPr>
+        <w:t>的应用程序，</w:t>
+      </w:r>
+      <w:r>
+        <w:t>@SpringBootApplication</w:t>
+      </w:r>
+      <w:r>
+        <w:t>注解会被用来搜索所有蕴含</w:t>
+      </w:r>
+      <w:r>
+        <w:t>@Entity</w:t>
+      </w:r>
+      <w:r>
+        <w:t>注解的类</w:t>
+      </w:r>
+      <w:r>
+        <w:rPr>
+          <w:rFonts w:hint="eastAsia"/>
+        </w:rPr>
+        <w:t>。</w:t>
+      </w:r>
+      <w:r>
+        <w:t>使用根包</w:t>
+      </w:r>
+      <w:r>
+        <w:rPr>
+          <w:rFonts w:hint="eastAsia"/>
+        </w:rPr>
+        <w:t>，</w:t>
+      </w:r>
+      <w:r>
+        <w:t>也就仅仅允许程序扫描你的项目</w:t>
+      </w:r>
+      <w:r>
+        <w:rPr>
+          <w:rFonts w:hint="eastAsia"/>
+        </w:rPr>
+        <w:t>。</w:t>
+      </w:r>
+    </w:p>
+    <w:p>
+      <w:pPr>
+        <w:ind w:firstLine="420"/>
+      </w:pPr>
+    </w:p>
+    <w:p>
+      <w:pPr>
+        <w:ind w:firstLine="420"/>
+        <w:rPr>
+          <w:color w:val="FF0000"/>
+        </w:rPr>
+      </w:pPr>
+      <w:r>
+        <w:rPr>
+          <w:rFonts w:hint="eastAsia"/>
+          <w:color w:val="FF0000"/>
+        </w:rPr>
+        <w:lastRenderedPageBreak/>
+        <w:t>提示：如果你不愿意使用</w:t>
+      </w:r>
+      <w:r>
+        <w:rPr>
+          <w:color w:val="FF0000"/>
+        </w:rPr>
+        <w:t>@SpringBootApplication</w:t>
+      </w:r>
+      <w:r>
+        <w:rPr>
+          <w:color w:val="FF0000"/>
+        </w:rPr>
+        <w:t>注解</w:t>
+      </w:r>
+      <w:r>
+        <w:rPr>
+          <w:rFonts w:hint="eastAsia"/>
+          <w:color w:val="FF0000"/>
+        </w:rPr>
+        <w:t>，</w:t>
+      </w:r>
+      <w:r>
+        <w:rPr>
+          <w:rFonts w:hint="eastAsia"/>
+          <w:color w:val="FF0000"/>
+        </w:rPr>
+        <w:t>你也可以引入</w:t>
+      </w:r>
+      <w:r>
+        <w:rPr>
+          <w:color w:val="FF0000"/>
+        </w:rPr>
+        <w:t>@EnableAutoConfiguration</w:t>
+      </w:r>
+      <w:r>
+        <w:rPr>
+          <w:color w:val="FF0000"/>
+        </w:rPr>
+        <w:t>和</w:t>
+      </w:r>
+      <w:r>
+        <w:rPr>
+          <w:color w:val="FF0000"/>
+        </w:rPr>
+        <w:t>@ComponentScan</w:t>
+      </w:r>
+      <w:r>
+        <w:rPr>
+          <w:color w:val="FF0000"/>
+        </w:rPr>
+        <w:t>注解</w:t>
+      </w:r>
+      <w:r>
+        <w:rPr>
+          <w:rFonts w:hint="eastAsia"/>
+          <w:color w:val="FF0000"/>
+        </w:rPr>
+        <w:t>来</w:t>
+      </w:r>
+      <w:r>
+        <w:rPr>
+          <w:color w:val="FF0000"/>
+        </w:rPr>
+        <w:t>代替</w:t>
+      </w:r>
+      <w:r>
+        <w:rPr>
+          <w:rFonts w:hint="eastAsia"/>
+          <w:color w:val="FF0000"/>
+        </w:rPr>
+        <w:t>，</w:t>
+      </w:r>
+      <w:r>
+        <w:rPr>
+          <w:color w:val="FF0000"/>
+        </w:rPr>
+        <w:t>他们定义了同样的行为</w:t>
+      </w:r>
+      <w:r>
+        <w:rPr>
+          <w:rFonts w:hint="eastAsia"/>
+          <w:color w:val="FF0000"/>
+        </w:rPr>
+        <w:t>。</w:t>
+      </w:r>
+    </w:p>
+    <w:p>
+      <w:pPr>
+        <w:ind w:firstLine="420"/>
+        <w:rPr>
+          <w:color w:val="FF0000"/>
+        </w:rPr>
+      </w:pPr>
+    </w:p>
+    <w:p>
+      <w:r>
+        <w:rPr>
+          <w:rFonts w:hint="eastAsia"/>
+        </w:rPr>
+        <w:t>下面的清单显示了一个典型的布局</w:t>
+      </w:r>
+      <w:r>
+        <w:rPr>
+          <w:rFonts w:hint="eastAsia"/>
+        </w:rPr>
+        <w:t>：</w:t>
+      </w:r>
+    </w:p>
+    <w:p>
+      <w:r>
+        <w:t>com</w:t>
+      </w:r>
+    </w:p>
+    <w:p>
+      <w:pPr>
+        <w:ind w:leftChars="100" w:left="240"/>
+      </w:pPr>
+      <w:r>
+        <w:t xml:space="preserve">+- </w:t>
+      </w:r>
+      <w:r>
+        <w:rPr>
+          <w:rFonts w:hint="eastAsia"/>
+        </w:rPr>
+        <w:t xml:space="preserve"> </w:t>
+      </w:r>
+      <w:r>
+        <w:t>example</w:t>
+      </w:r>
+    </w:p>
+    <w:p>
+      <w:pPr>
+        <w:ind w:leftChars="200" w:left="480"/>
+      </w:pPr>
+      <w:r>
+        <w:t xml:space="preserve">+- </w:t>
+      </w:r>
+      <w:r>
+        <w:rPr>
+          <w:rFonts w:hint="eastAsia"/>
+        </w:rPr>
+        <w:t xml:space="preserve"> </w:t>
+      </w:r>
+      <w:r>
+        <w:t>myapplication</w:t>
+      </w:r>
+    </w:p>
+    <w:p>
+      <w:pPr>
+        <w:ind w:leftChars="300" w:left="720"/>
+      </w:pPr>
+      <w:r>
+        <w:t>+-</w:t>
+      </w:r>
+      <w:r>
+        <w:rPr>
+          <w:rFonts w:hint="eastAsia"/>
+        </w:rPr>
+        <w:t xml:space="preserve"> </w:t>
+      </w:r>
+      <w:r>
+        <w:t xml:space="preserve"> Application.java</w:t>
+      </w:r>
+    </w:p>
+    <w:p>
+      <w:pPr>
+        <w:ind w:leftChars="300" w:left="720"/>
+      </w:pPr>
+      <w:r>
+        <w:t>|</w:t>
+      </w:r>
+    </w:p>
+    <w:p>
+      <w:pPr>
+        <w:ind w:leftChars="300" w:left="720"/>
+      </w:pPr>
+      <w:r>
+        <w:t xml:space="preserve">+- </w:t>
+      </w:r>
+      <w:r>
+        <w:rPr>
+          <w:rFonts w:hint="eastAsia"/>
+        </w:rPr>
+        <w:t xml:space="preserve"> </w:t>
+      </w:r>
+      <w:r>
+        <w:t>customer</w:t>
+      </w:r>
+    </w:p>
+    <w:p>
+      <w:pPr>
+        <w:ind w:leftChars="300" w:left="720"/>
+      </w:pPr>
+      <w:r>
+        <w:t>|</w:t>
+      </w:r>
+      <w:r>
+        <w:rPr>
+          <w:rFonts w:hint="eastAsia"/>
+        </w:rPr>
+        <w:tab/>
+      </w:r>
+      <w:r>
+        <w:rPr>
+          <w:rFonts w:hint="eastAsia"/>
+        </w:rPr>
+        <w:tab/>
+      </w:r>
+      <w:r>
+        <w:t xml:space="preserve">+- </w:t>
+      </w:r>
+      <w:r>
+        <w:rPr>
+          <w:rFonts w:hint="eastAsia"/>
+        </w:rPr>
+        <w:t xml:space="preserve"> </w:t>
+      </w:r>
+      <w:r>
+        <w:t>Customer.java</w:t>
+      </w:r>
+    </w:p>
+    <w:p>
+      <w:pPr>
+        <w:ind w:leftChars="300" w:left="720"/>
+      </w:pPr>
+      <w:r>
+        <w:t xml:space="preserve">| </w:t>
+      </w:r>
+      <w:r>
+        <w:rPr>
+          <w:rFonts w:hint="eastAsia"/>
+        </w:rPr>
+        <w:tab/>
+      </w:r>
+      <w:r>
+        <w:t xml:space="preserve">+- </w:t>
+      </w:r>
+      <w:r>
+        <w:rPr>
+          <w:rFonts w:hint="eastAsia"/>
+        </w:rPr>
+        <w:t xml:space="preserve"> </w:t>
+      </w:r>
+      <w:r>
+        <w:t>CustomerController.java</w:t>
+      </w:r>
+    </w:p>
+    <w:p>
+      <w:pPr>
+        <w:ind w:leftChars="300" w:left="720"/>
+      </w:pPr>
+      <w:r>
+        <w:t xml:space="preserve">| </w:t>
+      </w:r>
+      <w:r>
+        <w:rPr>
+          <w:rFonts w:hint="eastAsia"/>
+        </w:rPr>
+        <w:tab/>
+      </w:r>
+      <w:r>
+        <w:t>+-</w:t>
+      </w:r>
+      <w:r>
+        <w:rPr>
+          <w:rFonts w:hint="eastAsia"/>
+        </w:rPr>
+        <w:t xml:space="preserve"> </w:t>
+      </w:r>
+      <w:r>
+        <w:t xml:space="preserve"> CustomerService.java</w:t>
+      </w:r>
+    </w:p>
+    <w:p>
+      <w:pPr>
+        <w:ind w:leftChars="300" w:left="720"/>
+      </w:pPr>
+      <w:r>
+        <w:t xml:space="preserve">| </w:t>
+      </w:r>
+      <w:r>
+        <w:rPr>
+          <w:rFonts w:hint="eastAsia"/>
+        </w:rPr>
+        <w:tab/>
+      </w:r>
+      <w:r>
+        <w:t xml:space="preserve">+- </w:t>
+      </w:r>
+      <w:r>
+        <w:rPr>
+          <w:rFonts w:hint="eastAsia"/>
+        </w:rPr>
+        <w:t xml:space="preserve"> </w:t>
+      </w:r>
+      <w:r>
+        <w:t>CustomerRepository.java</w:t>
+      </w:r>
+    </w:p>
+    <w:p>
+      <w:pPr>
+        <w:ind w:leftChars="300" w:left="720"/>
+      </w:pPr>
+      <w:r>
+        <w:t>|</w:t>
+      </w:r>
+    </w:p>
+    <w:p>
+      <w:pPr>
+        <w:ind w:leftChars="300" w:left="720"/>
+      </w:pPr>
+      <w:r>
+        <w:t xml:space="preserve">+- </w:t>
+      </w:r>
+      <w:r>
+        <w:rPr>
+          <w:rFonts w:hint="eastAsia"/>
+        </w:rPr>
+        <w:t xml:space="preserve"> </w:t>
+      </w:r>
+      <w:r>
+        <w:t>order</w:t>
+      </w:r>
+    </w:p>
+    <w:p>
+      <w:pPr>
+        <w:ind w:leftChars="400" w:left="960"/>
+      </w:pPr>
+      <w:r>
+        <w:t>+-</w:t>
+      </w:r>
+      <w:r>
+        <w:rPr>
+          <w:rFonts w:hint="eastAsia"/>
+        </w:rPr>
+        <w:t xml:space="preserve"> </w:t>
+      </w:r>
+      <w:r>
+        <w:t xml:space="preserve"> Order.java</w:t>
+      </w:r>
+    </w:p>
+    <w:p>
+      <w:pPr>
+        <w:ind w:leftChars="400" w:left="960"/>
+      </w:pPr>
+      <w:r>
+        <w:t>+-</w:t>
+      </w:r>
+      <w:r>
+        <w:rPr>
+          <w:rFonts w:hint="eastAsia"/>
+        </w:rPr>
+        <w:t xml:space="preserve"> </w:t>
+      </w:r>
+      <w:r>
+        <w:t xml:space="preserve"> OrderController.java</w:t>
+      </w:r>
+    </w:p>
+    <w:p>
+      <w:pPr>
+        <w:ind w:leftChars="400" w:left="960"/>
+      </w:pPr>
+      <w:r>
+        <w:t xml:space="preserve">+- </w:t>
+      </w:r>
+      <w:r>
+        <w:rPr>
+          <w:rFonts w:hint="eastAsia"/>
+        </w:rPr>
+        <w:t xml:space="preserve"> </w:t>
+      </w:r>
+      <w:r>
+        <w:t>OrderService.java</w:t>
+      </w:r>
+    </w:p>
+    <w:p>
+      <w:pPr>
+        <w:ind w:leftChars="400" w:left="960"/>
+      </w:pPr>
+      <w:r>
+        <w:t xml:space="preserve">+- </w:t>
+      </w:r>
+      <w:r>
+        <w:rPr>
+          <w:rFonts w:hint="eastAsia"/>
+        </w:rPr>
+        <w:t xml:space="preserve"> </w:t>
+      </w:r>
+      <w:r>
+        <w:t>OrderRepository.java</w:t>
+      </w:r>
+    </w:p>
+    <w:p>
+      <w:pPr>
+        <w:ind w:firstLine="420"/>
+        <w:rPr>
+          <w:rFonts w:hint="eastAsia"/>
+        </w:rPr>
+      </w:pPr>
+      <w:r>
+        <w:t>Application.java</w:t>
+      </w:r>
+      <w:r>
+        <w:t>声明了一个主应用程序</w:t>
+      </w:r>
+      <w:r>
+        <w:rPr>
+          <w:rFonts w:hint="eastAsia"/>
+        </w:rPr>
+        <w:t>，</w:t>
+      </w:r>
+      <w:r>
+        <w:t>包含了一个基本的注解</w:t>
+      </w:r>
+      <w:r>
+        <w:t>@SpringBootApplication</w:t>
+      </w:r>
+      <w:r>
+        <w:rPr>
+          <w:rFonts w:hint="eastAsia"/>
+        </w:rPr>
+        <w:t>，</w:t>
+      </w:r>
+      <w:r>
+        <w:t>如下所示</w:t>
+      </w:r>
+      <w:r>
+        <w:rPr>
+          <w:rFonts w:hint="eastAsia"/>
+        </w:rPr>
+        <w:t>：</w:t>
+      </w:r>
+    </w:p>
+    <w:p>
+      <w:pPr>
+        <w:ind w:firstLine="420"/>
+      </w:pPr>
+    </w:p>
+    <w:p>
+      <w:pPr>
+        <w:autoSpaceDE w:val="0"/>
+        <w:autoSpaceDN w:val="0"/>
+        <w:adjustRightInd w:val="0"/>
+        <w:jc w:val="left"/>
+        <w:rPr>
+          <w:rFonts w:ascii="Consolas" w:eastAsiaTheme="minorEastAsia" w:hAnsi="Consolas" w:cs="Consolas"/>
+          <w:kern w:val="0"/>
+        </w:rPr>
+      </w:pPr>
+      <w:r>
+        <w:rPr>
+          <w:rFonts w:ascii="Consolas" w:eastAsiaTheme="minorEastAsia" w:hAnsi="Consolas" w:cs="Consolas"/>
+          <w:b/>
+          <w:bCs/>
+          <w:color w:val="7F0055"/>
+          <w:kern w:val="0"/>
+        </w:rPr>
+        <w:t>package</w:t>
+      </w:r>
+      <w:r>
+        <w:rPr>
+          <w:rFonts w:ascii="Consolas" w:eastAsiaTheme="minorEastAsia" w:hAnsi="Consolas" w:cs="Consolas"/>
+          <w:color w:val="000000"/>
+          <w:kern w:val="0"/>
+        </w:rPr>
+        <w:t xml:space="preserve"> com.example.myapplication;</w:t>
+      </w:r>
+    </w:p>
+    <w:p>
+      <w:pPr>
+        <w:autoSpaceDE w:val="0"/>
+        <w:autoSpaceDN w:val="0"/>
+        <w:adjustRightInd w:val="0"/>
+        <w:jc w:val="left"/>
+        <w:rPr>
+          <w:rFonts w:ascii="Consolas" w:eastAsiaTheme="minorEastAsia" w:hAnsi="Consolas" w:cs="Consolas"/>
+          <w:kern w:val="0"/>
+        </w:rPr>
+      </w:pPr>
+    </w:p>
+    <w:p>
+      <w:pPr>
+        <w:autoSpaceDE w:val="0"/>
+        <w:autoSpaceDN w:val="0"/>
+        <w:adjustRightInd w:val="0"/>
+        <w:jc w:val="left"/>
+        <w:rPr>
+          <w:rFonts w:ascii="Consolas" w:eastAsiaTheme="minorEastAsia" w:hAnsi="Consolas" w:cs="Consolas"/>
+          <w:kern w:val="0"/>
+        </w:rPr>
+      </w:pPr>
+      <w:r>
+        <w:rPr>
+          <w:rFonts w:ascii="Consolas" w:eastAsiaTheme="minorEastAsia" w:hAnsi="Consolas" w:cs="Consolas"/>
+          <w:b/>
+          <w:bCs/>
+          <w:color w:val="7F0055"/>
+          <w:kern w:val="0"/>
+        </w:rPr>
+        <w:t>import</w:t>
+      </w:r>
+      <w:r>
+        <w:rPr>
+          <w:rFonts w:ascii="Consolas" w:eastAsiaTheme="minorEastAsia" w:hAnsi="Consolas" w:cs="Consolas"/>
+          <w:color w:val="000000"/>
+          <w:kern w:val="0"/>
+        </w:rPr>
+        <w:t xml:space="preserve"> org.springframework.boot.SpringApplication;</w:t>
+      </w:r>
+    </w:p>
+    <w:p>
+      <w:pPr>
+        <w:autoSpaceDE w:val="0"/>
+        <w:autoSpaceDN w:val="0"/>
+        <w:adjustRightInd w:val="0"/>
+        <w:jc w:val="left"/>
+        <w:rPr>
+          <w:rFonts w:ascii="Consolas" w:eastAsiaTheme="minorEastAsia" w:hAnsi="Consolas" w:cs="Consolas"/>
+          <w:kern w:val="0"/>
+        </w:rPr>
+      </w:pPr>
+      <w:r>
+        <w:rPr>
+          <w:rFonts w:ascii="Consolas" w:eastAsiaTheme="minorEastAsia" w:hAnsi="Consolas" w:cs="Consolas"/>
+          <w:b/>
+          <w:bCs/>
+          <w:color w:val="7F0055"/>
+          <w:kern w:val="0"/>
+        </w:rPr>
+        <w:t>import</w:t>
+      </w:r>
+      <w:r>
+        <w:rPr>
+          <w:rFonts w:ascii="Consolas" w:eastAsiaTheme="minorEastAsia" w:hAnsi="Consolas" w:cs="Consolas"/>
+          <w:color w:val="000000"/>
+          <w:kern w:val="0"/>
+        </w:rPr>
+        <w:t xml:space="preserve"> org.springframework.boot.autoconfigure.SpringBootApplication;</w:t>
+      </w:r>
+    </w:p>
+    <w:p>
+      <w:pPr>
+        <w:autoSpaceDE w:val="0"/>
+        <w:autoSpaceDN w:val="0"/>
+        <w:adjustRightInd w:val="0"/>
+        <w:jc w:val="left"/>
+        <w:rPr>
+          <w:rFonts w:ascii="Consolas" w:eastAsiaTheme="minorEastAsia" w:hAnsi="Consolas" w:cs="Consolas"/>
+          <w:kern w:val="0"/>
+        </w:rPr>
+      </w:pPr>
+    </w:p>
+    <w:p>
+      <w:pPr>
+        <w:autoSpaceDE w:val="0"/>
+        <w:autoSpaceDN w:val="0"/>
+        <w:adjustRightInd w:val="0"/>
+        <w:jc w:val="left"/>
+        <w:rPr>
+          <w:rFonts w:ascii="Consolas" w:eastAsiaTheme="minorEastAsia" w:hAnsi="Consolas" w:cs="Consolas"/>
+          <w:kern w:val="0"/>
+        </w:rPr>
+      </w:pPr>
+      <w:r>
+        <w:rPr>
+          <w:rFonts w:ascii="Consolas" w:eastAsiaTheme="minorEastAsia" w:hAnsi="Consolas" w:cs="Consolas"/>
+          <w:color w:val="646464"/>
+          <w:kern w:val="0"/>
+        </w:rPr>
+        <w:t>@SpringBootApplication</w:t>
+      </w:r>
+    </w:p>
+    <w:p>
+      <w:pPr>
+        <w:autoSpaceDE w:val="0"/>
+        <w:autoSpaceDN w:val="0"/>
+        <w:adjustRightInd w:val="0"/>
+        <w:jc w:val="left"/>
+        <w:rPr>
+          <w:rFonts w:ascii="Consolas" w:eastAsiaTheme="minorEastAsia" w:hAnsi="Consolas" w:cs="Consolas"/>
+          <w:kern w:val="0"/>
+        </w:rPr>
+      </w:pPr>
+      <w:r>
+        <w:rPr>
+          <w:rFonts w:ascii="Consolas" w:eastAsiaTheme="minorEastAsia" w:hAnsi="Consolas" w:cs="Consolas"/>
+          <w:b/>
+          <w:bCs/>
+          <w:color w:val="7F0055"/>
+          <w:kern w:val="0"/>
+        </w:rPr>
+        <w:t>public</w:t>
+      </w:r>
+      <w:r>
+        <w:rPr>
+          <w:rFonts w:ascii="Consolas" w:eastAsiaTheme="minorEastAsia" w:hAnsi="Consolas" w:cs="Consolas"/>
+          <w:color w:val="000000"/>
+          <w:kern w:val="0"/>
+        </w:rPr>
+        <w:t xml:space="preserve"> </w:t>
+      </w:r>
+      <w:r>
+        <w:rPr>
+          <w:rFonts w:ascii="Consolas" w:eastAsiaTheme="minorEastAsia" w:hAnsi="Consolas" w:cs="Consolas"/>
+          <w:b/>
+          <w:bCs/>
+          <w:color w:val="7F0055"/>
+          <w:kern w:val="0"/>
+        </w:rPr>
+        <w:t>class</w:t>
+      </w:r>
+      <w:r>
+        <w:rPr>
+          <w:rFonts w:ascii="Consolas" w:eastAsiaTheme="minorEastAsia" w:hAnsi="Consolas" w:cs="Consolas"/>
+          <w:color w:val="000000"/>
+          <w:kern w:val="0"/>
+        </w:rPr>
+        <w:t xml:space="preserve"> Application {</w:t>
+      </w:r>
+    </w:p>
+    <w:p>
+      <w:pPr>
+        <w:autoSpaceDE w:val="0"/>
+        <w:autoSpaceDN w:val="0"/>
+        <w:adjustRightInd w:val="0"/>
+        <w:jc w:val="left"/>
+        <w:rPr>
+          <w:rFonts w:ascii="Consolas" w:eastAsiaTheme="minorEastAsia" w:hAnsi="Consolas" w:cs="Consolas"/>
+          <w:kern w:val="0"/>
+        </w:rPr>
+      </w:pPr>
+      <w:r>
+        <w:rPr>
+          <w:rFonts w:ascii="Consolas" w:eastAsiaTheme="minorEastAsia" w:hAnsi="Consolas" w:cs="Consolas"/>
+          <w:color w:val="000000"/>
+          <w:kern w:val="0"/>
+        </w:rPr>
+        <w:tab/>
+      </w:r>
+      <w:r>
+        <w:rPr>
+          <w:rFonts w:ascii="Consolas" w:eastAsiaTheme="minorEastAsia" w:hAnsi="Consolas" w:cs="Consolas"/>
+          <w:b/>
+          <w:bCs/>
+          <w:color w:val="7F0055"/>
+          <w:kern w:val="0"/>
+        </w:rPr>
+        <w:t>public</w:t>
+      </w:r>
+      <w:r>
+        <w:rPr>
+          <w:rFonts w:ascii="Consolas" w:eastAsiaTheme="minorEastAsia" w:hAnsi="Consolas" w:cs="Consolas"/>
+          <w:color w:val="000000"/>
+          <w:kern w:val="0"/>
+        </w:rPr>
+        <w:t xml:space="preserve"> </w:t>
+      </w:r>
+      <w:r>
+        <w:rPr>
+          <w:rFonts w:ascii="Consolas" w:eastAsiaTheme="minorEastAsia" w:hAnsi="Consolas" w:cs="Consolas"/>
+          <w:b/>
+          <w:bCs/>
+          <w:color w:val="7F0055"/>
+          <w:kern w:val="0"/>
+        </w:rPr>
+        <w:t>static</w:t>
+      </w:r>
+      <w:r>
+        <w:rPr>
+          <w:rFonts w:ascii="Consolas" w:eastAsiaTheme="minorEastAsia" w:hAnsi="Consolas" w:cs="Consolas"/>
+          <w:color w:val="000000"/>
+          <w:kern w:val="0"/>
+        </w:rPr>
+        <w:t xml:space="preserve"> </w:t>
+      </w:r>
+      <w:r>
+        <w:rPr>
+          <w:rFonts w:ascii="Consolas" w:eastAsiaTheme="minorEastAsia" w:hAnsi="Consolas" w:cs="Consolas"/>
+          <w:b/>
+          <w:bCs/>
+          <w:color w:val="7F0055"/>
+          <w:kern w:val="0"/>
+        </w:rPr>
+        <w:t>void</w:t>
+      </w:r>
+      <w:r>
+        <w:rPr>
+          <w:rFonts w:ascii="Consolas" w:eastAsiaTheme="minorEastAsia" w:hAnsi="Consolas" w:cs="Consolas"/>
+          <w:color w:val="000000"/>
+          <w:kern w:val="0"/>
+        </w:rPr>
+        <w:t xml:space="preserve"> main(String[] </w:t>
+      </w:r>
+      <w:r>
+        <w:rPr>
+          <w:rFonts w:ascii="Consolas" w:eastAsiaTheme="minorEastAsia" w:hAnsi="Consolas" w:cs="Consolas"/>
+          <w:color w:val="6A3E3E"/>
+          <w:kern w:val="0"/>
+        </w:rPr>
+        <w:t>args</w:t>
+      </w:r>
+      <w:r>
+        <w:rPr>
+          <w:rFonts w:ascii="Consolas" w:eastAsiaTheme="minorEastAsia" w:hAnsi="Consolas" w:cs="Consolas"/>
+          <w:color w:val="000000"/>
+          <w:kern w:val="0"/>
+        </w:rPr>
+        <w:t>) {</w:t>
+      </w:r>
+    </w:p>
+    <w:p>
+      <w:pPr>
+        <w:autoSpaceDE w:val="0"/>
+        <w:autoSpaceDN w:val="0"/>
+        <w:adjustRightInd w:val="0"/>
+        <w:jc w:val="left"/>
+        <w:rPr>
+          <w:rFonts w:ascii="Consolas" w:eastAsiaTheme="minorEastAsia" w:hAnsi="Consolas" w:cs="Consolas"/>
+          <w:kern w:val="0"/>
+        </w:rPr>
+      </w:pPr>
+      <w:r>
+        <w:rPr>
+          <w:rFonts w:ascii="Consolas" w:eastAsiaTheme="minorEastAsia" w:hAnsi="Consolas" w:cs="Consolas"/>
+          <w:color w:val="000000"/>
+          <w:kern w:val="0"/>
+        </w:rPr>
+        <w:tab/>
+      </w:r>
+      <w:r>
+        <w:rPr>
+          <w:rFonts w:ascii="Consolas" w:eastAsiaTheme="minorEastAsia" w:hAnsi="Consolas" w:cs="Consolas"/>
+          <w:color w:val="000000"/>
+          <w:kern w:val="0"/>
+        </w:rPr>
+        <w:tab/>
+        <w:t>SpringApplication.</w:t>
+      </w:r>
+      <w:r>
+        <w:rPr>
+          <w:rFonts w:ascii="Consolas" w:eastAsiaTheme="minorEastAsia" w:hAnsi="Consolas" w:cs="Consolas"/>
+          <w:i/>
+          <w:iCs/>
+          <w:color w:val="000000"/>
+          <w:kern w:val="0"/>
+        </w:rPr>
+        <w:t>run</w:t>
+      </w:r>
+      <w:r>
+        <w:rPr>
+          <w:rFonts w:ascii="Consolas" w:eastAsiaTheme="minorEastAsia" w:hAnsi="Consolas" w:cs="Consolas"/>
+          <w:color w:val="000000"/>
+          <w:kern w:val="0"/>
+        </w:rPr>
+        <w:t>(Application.</w:t>
+      </w:r>
+      <w:r>
+        <w:rPr>
+          <w:rFonts w:ascii="Consolas" w:eastAsiaTheme="minorEastAsia" w:hAnsi="Consolas" w:cs="Consolas"/>
+          <w:b/>
+          <w:bCs/>
+          <w:color w:val="7F0055"/>
+          <w:kern w:val="0"/>
+        </w:rPr>
+        <w:t>class</w:t>
+      </w:r>
+      <w:r>
+        <w:rPr>
+          <w:rFonts w:ascii="Consolas" w:eastAsiaTheme="minorEastAsia" w:hAnsi="Consolas" w:cs="Consolas"/>
+          <w:color w:val="000000"/>
+          <w:kern w:val="0"/>
+        </w:rPr>
+        <w:t xml:space="preserve">, </w:t>
+      </w:r>
+      <w:r>
+        <w:rPr>
+          <w:rFonts w:ascii="Consolas" w:eastAsiaTheme="minorEastAsia" w:hAnsi="Consolas" w:cs="Consolas"/>
+          <w:color w:val="6A3E3E"/>
+          <w:kern w:val="0"/>
+        </w:rPr>
+        <w:t>args</w:t>
+      </w:r>
+      <w:r>
+        <w:rPr>
+          <w:rFonts w:ascii="Consolas" w:eastAsiaTheme="minorEastAsia" w:hAnsi="Consolas" w:cs="Consolas"/>
+          <w:color w:val="000000"/>
+          <w:kern w:val="0"/>
+        </w:rPr>
+        <w:t>);</w:t>
+      </w:r>
+    </w:p>
+    <w:p>
+      <w:pPr>
+        <w:autoSpaceDE w:val="0"/>
+        <w:autoSpaceDN w:val="0"/>
+        <w:adjustRightInd w:val="0"/>
+        <w:jc w:val="left"/>
+        <w:rPr>
+          <w:rFonts w:ascii="Consolas" w:eastAsiaTheme="minorEastAsia" w:hAnsi="Consolas" w:cs="Consolas"/>
+          <w:kern w:val="0"/>
+        </w:rPr>
+      </w:pPr>
+      <w:r>
+        <w:rPr>
+          <w:rFonts w:ascii="Consolas" w:eastAsiaTheme="minorEastAsia" w:hAnsi="Consolas" w:cs="Consolas"/>
+          <w:color w:val="000000"/>
+          <w:kern w:val="0"/>
+        </w:rPr>
+        <w:tab/>
+        <w:t>}</w:t>
+      </w:r>
+    </w:p>
+    <w:p>
+      <w:pPr>
+        <w:rPr>
+          <w:rFonts w:ascii="Consolas" w:eastAsia="宋体" w:hAnsi="Consolas" w:cs="Consolas" w:hint="eastAsia"/>
+          <w:color w:val="000000"/>
+          <w:kern w:val="0"/>
+        </w:rPr>
+      </w:pPr>
+      <w:r>
+        <w:rPr>
+          <w:rFonts w:ascii="Consolas" w:eastAsiaTheme="minorEastAsia" w:hAnsi="Consolas" w:cs="Consolas"/>
+          <w:color w:val="000000"/>
+          <w:kern w:val="0"/>
+        </w:rPr>
+        <w:t>}</w:t>
+      </w:r>
+    </w:p>
+    <w:p>
+      <w:pPr>
+        <w:pStyle w:val="1"/>
+        <w:rPr>
+          <w:rFonts w:hint="eastAsia"/>
+          <w:kern w:val="0"/>
+        </w:rPr>
+      </w:pPr>
+      <w:r>
+        <w:rPr>
+          <w:rFonts w:hint="eastAsia"/>
+          <w:kern w:val="0"/>
+        </w:rPr>
+        <w:lastRenderedPageBreak/>
+        <w:t>配置类（</w:t>
+      </w:r>
+      <w:r>
+        <w:rPr>
+          <w:kern w:val="0"/>
+        </w:rPr>
+        <w:t>Configuration Classes</w:t>
+      </w:r>
+      <w:r>
+        <w:rPr>
+          <w:rFonts w:hint="eastAsia"/>
+          <w:kern w:val="0"/>
+        </w:rPr>
+        <w:t>）</w:t>
+      </w:r>
+    </w:p>
+    <w:p>
+      <w:pPr>
+        <w:ind w:firstLine="420"/>
+        <w:rPr>
+          <w:rFonts w:hint="eastAsia"/>
+        </w:rPr>
+      </w:pPr>
+      <w:r>
+        <w:rPr>
+          <w:rFonts w:hint="eastAsia"/>
+        </w:rPr>
+        <w:t>Spring Boot</w:t>
+      </w:r>
+      <w:r>
+        <w:rPr>
+          <w:rFonts w:hint="eastAsia"/>
+        </w:rPr>
+        <w:t>支持基于</w:t>
+      </w:r>
+      <w:r>
+        <w:rPr>
+          <w:rFonts w:hint="eastAsia"/>
+        </w:rPr>
+        <w:t>java</w:t>
+      </w:r>
+      <w:r>
+        <w:rPr>
+          <w:rFonts w:hint="eastAsia"/>
+        </w:rPr>
+        <w:t>的配置类。尽管可以使用</w:t>
+      </w:r>
+      <w:r>
+        <w:t>SpringApplication</w:t>
+      </w:r>
+      <w:r>
+        <w:rPr>
+          <w:rFonts w:hint="eastAsia"/>
+        </w:rPr>
+        <w:t xml:space="preserve"> </w:t>
+      </w:r>
+      <w:r>
+        <w:t>XML</w:t>
+      </w:r>
+      <w:r>
+        <w:rPr>
+          <w:rFonts w:hint="eastAsia"/>
+        </w:rPr>
+        <w:t>的方式，</w:t>
+      </w:r>
+      <w:r>
+        <w:rPr>
+          <w:rFonts w:hint="eastAsia"/>
+        </w:rPr>
+        <w:t>我们通常建议你使用一个</w:t>
+      </w:r>
+      <w:r>
+        <w:t>@Configuration</w:t>
+      </w:r>
+      <w:r>
+        <w:t>类去配置。</w:t>
+      </w:r>
+      <w:r>
+        <w:rPr>
+          <w:rFonts w:hint="eastAsia"/>
+        </w:rPr>
+        <w:t>通常</w:t>
+      </w:r>
+      <w:r>
+        <w:rPr>
+          <w:rFonts w:hint="eastAsia"/>
+        </w:rPr>
+        <w:t>main</w:t>
+      </w:r>
+      <w:r>
+        <w:rPr>
+          <w:rFonts w:hint="eastAsia"/>
+        </w:rPr>
+        <w:t xml:space="preserve"> </w:t>
+      </w:r>
+      <w:r>
+        <w:rPr>
+          <w:rFonts w:hint="eastAsia"/>
+        </w:rPr>
+        <w:t>方法的类是</w:t>
+      </w:r>
+      <w:r>
+        <w:t>@Configuration</w:t>
+      </w:r>
+      <w:r>
+        <w:t>类的非常好的候选类</w:t>
+      </w:r>
+      <w:r>
+        <w:rPr>
+          <w:rFonts w:hint="eastAsia"/>
+        </w:rPr>
+        <w:t>。</w:t>
+      </w:r>
+    </w:p>
+    <w:p>
+      <w:pPr>
+        <w:ind w:firstLine="420"/>
+        <w:rPr>
+          <w:rFonts w:hint="eastAsia"/>
+          <w:color w:val="FF0000"/>
+        </w:rPr>
+      </w:pPr>
+      <w:r>
+        <w:rPr>
+          <w:rFonts w:hint="eastAsia"/>
+          <w:color w:val="FF0000"/>
+        </w:rPr>
+        <w:t>提示：许多</w:t>
+      </w:r>
+      <w:r>
+        <w:rPr>
+          <w:color w:val="FF0000"/>
+        </w:rPr>
+        <w:t>Spring</w:t>
+      </w:r>
+      <w:r>
+        <w:rPr>
+          <w:rFonts w:hint="eastAsia"/>
+          <w:color w:val="FF0000"/>
+        </w:rPr>
+        <w:t>配置示例已经在</w:t>
+      </w:r>
+      <w:r>
+        <w:rPr>
+          <w:color w:val="FF0000"/>
+        </w:rPr>
+        <w:t>Internet</w:t>
+      </w:r>
+      <w:r>
+        <w:rPr>
+          <w:rFonts w:hint="eastAsia"/>
+          <w:color w:val="FF0000"/>
+        </w:rPr>
+        <w:t>上发布，它们使用</w:t>
+      </w:r>
+      <w:r>
+        <w:rPr>
+          <w:color w:val="FF0000"/>
+        </w:rPr>
+        <w:t>XML</w:t>
+      </w:r>
+      <w:r>
+        <w:rPr>
+          <w:rFonts w:hint="eastAsia"/>
+          <w:color w:val="FF0000"/>
+        </w:rPr>
+        <w:t>配置。如果可能的话，使用等价的基于</w:t>
+      </w:r>
+      <w:r>
+        <w:rPr>
+          <w:color w:val="FF0000"/>
+        </w:rPr>
+        <w:t>java</w:t>
+      </w:r>
+      <w:r>
+        <w:rPr>
+          <w:rFonts w:hint="eastAsia"/>
+          <w:color w:val="FF0000"/>
+        </w:rPr>
+        <w:t>的配置去替代。搜索</w:t>
+      </w:r>
+      <w:r>
+        <w:rPr>
+          <w:color w:val="FF0000"/>
+        </w:rPr>
+        <w:t>Enable*</w:t>
+      </w:r>
+      <w:r>
+        <w:rPr>
+          <w:color w:val="FF0000"/>
+        </w:rPr>
+        <w:t>注解会是一个很好的切入点</w:t>
+      </w:r>
+      <w:r>
+        <w:rPr>
+          <w:rFonts w:hint="eastAsia"/>
+          <w:color w:val="FF0000"/>
+        </w:rPr>
+        <w:t>。</w:t>
+      </w:r>
+    </w:p>
+    <w:p>
+      <w:pPr>
+        <w:pStyle w:val="2"/>
+        <w:rPr>
+          <w:rFonts w:eastAsia="宋体" w:hint="eastAsia"/>
+        </w:rPr>
+      </w:pPr>
+      <w:r>
+        <w:rPr>
+          <w:rFonts w:hint="eastAsia"/>
+        </w:rPr>
+        <w:t>引入额外的配置类</w:t>
+      </w:r>
+    </w:p>
+    <w:p>
+      <w:pPr>
+        <w:ind w:firstLine="420"/>
+        <w:rPr>
+          <w:rFonts w:hint="eastAsia"/>
+        </w:rPr>
+      </w:pPr>
+      <w:r>
+        <w:rPr>
+          <w:rFonts w:hint="eastAsia"/>
+        </w:rPr>
+        <w:t>你不需要在一个类中完成所有的</w:t>
+      </w:r>
+      <w:r>
+        <w:t>@Configuration</w:t>
+      </w:r>
+      <w:r>
+        <w:t>。</w:t>
+      </w:r>
+      <w:r>
+        <w:t>@Import</w:t>
+      </w:r>
+      <w:r>
+        <w:t>注解可以引入其他的配置类</w:t>
+      </w:r>
+      <w:r>
+        <w:rPr>
+          <w:rFonts w:hint="eastAsia"/>
+        </w:rPr>
+        <w:t>。</w:t>
+      </w:r>
+      <w:r>
+        <w:t>你也可以用</w:t>
+      </w:r>
+      <w:r>
+        <w:t>@ComponentScan</w:t>
+      </w:r>
+      <w:r>
+        <w:t>注解让</w:t>
+      </w:r>
+      <w:r>
+        <w:rPr>
+          <w:rFonts w:hint="eastAsia"/>
+        </w:rPr>
+        <w:t>S</w:t>
+      </w:r>
+      <w:r>
+        <w:t>pring</w:t>
+      </w:r>
+      <w:r>
+        <w:rPr>
+          <w:rFonts w:hint="eastAsia"/>
+        </w:rPr>
+        <w:t>自动注入所有的组件，包含</w:t>
+      </w:r>
+      <w:r>
+        <w:t>@Configuration</w:t>
+      </w:r>
+      <w:r>
+        <w:t>配置类</w:t>
+      </w:r>
+      <w:r>
+        <w:rPr>
+          <w:rFonts w:hint="eastAsia"/>
+        </w:rPr>
+        <w:t>。</w:t>
+      </w:r>
+    </w:p>
+    <w:p>
+      <w:pPr>
+        <w:pStyle w:val="2"/>
+        <w:rPr>
+          <w:rFonts w:eastAsia="宋体" w:hint="eastAsia"/>
+        </w:rPr>
+      </w:pPr>
+      <w:r>
+        <w:rPr>
+          <w:rFonts w:hint="eastAsia"/>
+        </w:rPr>
+        <w:t>引入</w:t>
+      </w:r>
+      <w:r>
+        <w:rPr>
+          <w:rFonts w:eastAsia="宋体" w:hint="eastAsia"/>
+        </w:rPr>
+        <w:t>XML</w:t>
+      </w:r>
+      <w:r>
+        <w:rPr>
+          <w:rFonts w:eastAsia="宋体" w:hint="eastAsia"/>
+        </w:rPr>
+        <w:t>配置</w:t>
+      </w:r>
+    </w:p>
+    <w:p>
+      <w:pPr>
+        <w:ind w:firstLine="420"/>
+        <w:rPr>
+          <w:rFonts w:hint="eastAsia"/>
+        </w:rPr>
+      </w:pPr>
+      <w:r>
+        <w:rPr>
+          <w:rFonts w:hint="eastAsia"/>
+        </w:rPr>
+        <w:t>如果你需要使用基于</w:t>
+      </w:r>
+      <w:r>
+        <w:rPr>
+          <w:rFonts w:hint="eastAsia"/>
+        </w:rPr>
+        <w:t>xml</w:t>
+      </w:r>
+      <w:r>
+        <w:rPr>
+          <w:rFonts w:hint="eastAsia"/>
+        </w:rPr>
+        <w:t>的配置。我们建议你依然使用一个包含</w:t>
+      </w:r>
+      <w:r>
+        <w:t>@Configuration</w:t>
+      </w:r>
+      <w:r>
+        <w:t>的类</w:t>
+      </w:r>
+      <w:r>
+        <w:rPr>
+          <w:rFonts w:hint="eastAsia"/>
+        </w:rPr>
+        <w:t>，你可以在这个类上通过</w:t>
+      </w:r>
+      <w:r>
+        <w:t>@ImportResource</w:t>
+      </w:r>
+      <w:r>
+        <w:t>注解引入你的</w:t>
+      </w:r>
+      <w:r>
+        <w:t>xml</w:t>
+      </w:r>
+      <w:r>
+        <w:t>配置文件</w:t>
+      </w:r>
+      <w:r>
+        <w:rPr>
+          <w:rFonts w:hint="eastAsia"/>
+        </w:rPr>
+        <w:t>。</w:t>
+      </w:r>
+    </w:p>
+    <w:p>
+      <w:pPr>
+        <w:pStyle w:val="1"/>
+        <w:rPr>
+          <w:rFonts w:hint="eastAsia"/>
+        </w:rPr>
+      </w:pPr>
+      <w:r>
+        <w:rPr>
+          <w:rFonts w:hint="eastAsia"/>
+        </w:rPr>
+        <w:t>自动注入（</w:t>
+      </w:r>
+      <w:r>
+        <w:t>Auto-configuration</w:t>
+      </w:r>
+      <w:r>
+        <w:rPr>
+          <w:rFonts w:hint="eastAsia"/>
+        </w:rPr>
+        <w:t>）</w:t>
+      </w:r>
+    </w:p>
+    <w:p>
+      <w:pPr>
+        <w:ind w:firstLine="420"/>
+        <w:rPr>
+          <w:rFonts w:hint="eastAsia"/>
+        </w:rPr>
+      </w:pPr>
+      <w:r>
+        <w:rPr>
+          <w:rFonts w:hint="eastAsia"/>
+        </w:rPr>
+        <w:t>Spring Boot</w:t>
+      </w:r>
+      <w:r>
+        <w:rPr>
+          <w:rFonts w:hint="eastAsia"/>
+        </w:rPr>
+        <w:t>自动注入</w:t>
+      </w:r>
+      <w:r>
+        <w:rPr>
+          <w:rFonts w:hint="eastAsia"/>
+        </w:rPr>
+        <w:t>试图通过引入</w:t>
+      </w:r>
+      <w:r>
+        <w:rPr>
+          <w:rFonts w:hint="eastAsia"/>
+        </w:rPr>
+        <w:t>jar</w:t>
+      </w:r>
+      <w:r>
+        <w:rPr>
+          <w:rFonts w:hint="eastAsia"/>
+        </w:rPr>
+        <w:t>依赖的方式自动的为你的</w:t>
+      </w:r>
+      <w:r>
+        <w:rPr>
+          <w:rFonts w:hint="eastAsia"/>
+        </w:rPr>
+        <w:t>Spring</w:t>
+      </w:r>
+      <w:r>
+        <w:rPr>
+          <w:rFonts w:hint="eastAsia"/>
+        </w:rPr>
+        <w:t>应用完成配置。例如，你的</w:t>
+      </w:r>
+      <w:r>
+        <w:rPr>
+          <w:rFonts w:hint="eastAsia"/>
+        </w:rPr>
+        <w:t>classpath</w:t>
+      </w:r>
+      <w:r>
+        <w:rPr>
+          <w:rFonts w:hint="eastAsia"/>
+        </w:rPr>
+        <w:t>中有</w:t>
+      </w:r>
+      <w:r>
+        <w:t>HSQLDB</w:t>
+      </w:r>
+      <w:r>
+        <w:rPr>
+          <w:rFonts w:hint="eastAsia"/>
+        </w:rPr>
+        <w:t>，</w:t>
+      </w:r>
+      <w:r>
+        <w:t>你就不需要有任何手动配置数据库连接的</w:t>
+      </w:r>
+      <w:r>
+        <w:t>beans</w:t>
+      </w:r>
+      <w:r>
+        <w:t>了</w:t>
+      </w:r>
+      <w:r>
+        <w:rPr>
+          <w:rFonts w:hint="eastAsia"/>
+        </w:rPr>
+        <w:t>，</w:t>
+      </w:r>
+      <w:r>
+        <w:rPr>
+          <w:rFonts w:hint="eastAsia"/>
+        </w:rPr>
+        <w:t>Spring Boot</w:t>
+      </w:r>
+      <w:r>
+        <w:rPr>
+          <w:rFonts w:hint="eastAsia"/>
+        </w:rPr>
+        <w:t>的自动注入会自动帮你在内存中完成配置。</w:t>
+      </w:r>
+    </w:p>
+    <w:p>
+      <w:pPr>
+        <w:ind w:firstLine="420"/>
+        <w:rPr>
+          <w:rFonts w:hint="eastAsia"/>
+        </w:rPr>
+      </w:pPr>
+      <w:r>
+        <w:rPr>
+          <w:rFonts w:hint="eastAsia"/>
+        </w:rPr>
+        <w:t>你需要在你的</w:t>
+      </w:r>
+      <w:r>
+        <w:t>@Configuration</w:t>
+      </w:r>
+      <w:r>
+        <w:t>类中</w:t>
+      </w:r>
+      <w:r>
+        <w:rPr>
+          <w:rFonts w:hint="eastAsia"/>
+        </w:rPr>
+        <w:t>选择自动注入的注解</w:t>
+      </w:r>
+      <w:r>
+        <w:t>@EnableAutoConfiguration</w:t>
+      </w:r>
+      <w:r>
+        <w:t>或者</w:t>
+      </w:r>
+      <w:r>
+        <w:t>@SpringBootApplication</w:t>
+      </w:r>
+      <w:r>
+        <w:rPr>
+          <w:rFonts w:hint="eastAsia"/>
+        </w:rPr>
+        <w:t>。</w:t>
+      </w:r>
+    </w:p>
+    <w:p>
+      <w:pPr>
+        <w:ind w:firstLine="420"/>
+        <w:rPr>
+          <w:rFonts w:hint="eastAsia"/>
+          <w:color w:val="FF0000"/>
+        </w:rPr>
+      </w:pPr>
+      <w:r>
+        <w:rPr>
+          <w:rFonts w:hint="eastAsia"/>
+          <w:color w:val="FF0000"/>
+        </w:rPr>
+        <w:t>提示：你仅仅需要引入</w:t>
+      </w:r>
+      <w:r>
+        <w:rPr>
+          <w:color w:val="FF0000"/>
+        </w:rPr>
+        <w:t xml:space="preserve">@SpringBootApplication </w:t>
+      </w:r>
+      <w:r>
+        <w:rPr>
+          <w:rFonts w:hint="eastAsia"/>
+          <w:color w:val="FF0000"/>
+        </w:rPr>
+        <w:t>或者</w:t>
+      </w:r>
+      <w:r>
+        <w:rPr>
+          <w:color w:val="FF0000"/>
+        </w:rPr>
+        <w:t>@EnableAutoConfiguration</w:t>
+      </w:r>
+      <w:r>
+        <w:rPr>
+          <w:color w:val="FF0000"/>
+        </w:rPr>
+        <w:t>注解</w:t>
+      </w:r>
+      <w:r>
+        <w:rPr>
+          <w:rFonts w:hint="eastAsia"/>
+          <w:color w:val="FF0000"/>
+        </w:rPr>
+        <w:t>。我们通常建议您仅将一个或另一个添加到主</w:t>
+      </w:r>
+      <w:r>
+        <w:rPr>
+          <w:color w:val="FF0000"/>
+        </w:rPr>
+        <w:t>@Configuration</w:t>
+      </w:r>
+      <w:r>
+        <w:rPr>
+          <w:rFonts w:hint="eastAsia"/>
+          <w:color w:val="FF0000"/>
+        </w:rPr>
+        <w:t>类中。</w:t>
+      </w:r>
+    </w:p>
+    <w:p>
+      <w:pPr>
+        <w:pStyle w:val="2"/>
+        <w:rPr>
+          <w:rFonts w:eastAsia="宋体" w:hint="eastAsia"/>
+        </w:rPr>
+      </w:pPr>
+      <w:r>
+        <w:rPr>
+          <w:rFonts w:hint="eastAsia"/>
+        </w:rPr>
+        <w:t>逐步更换自动配置</w:t>
+      </w:r>
+    </w:p>
+    <w:p>
+      <w:pPr>
+        <w:ind w:firstLine="420"/>
+        <w:rPr>
+          <w:rFonts w:hint="eastAsia"/>
+        </w:rPr>
+      </w:pPr>
+      <w:r>
+        <w:rPr>
+          <w:rFonts w:hint="eastAsia"/>
+        </w:rPr>
+        <w:t>自动注入是非侵入性的。在任何时候，你都可以通过你自定义的配置去替换自动配</w:t>
+      </w:r>
+      <w:r>
+        <w:rPr>
+          <w:rFonts w:hint="eastAsia"/>
+        </w:rPr>
+        <w:lastRenderedPageBreak/>
+        <w:t>置的特定部分。例如，如果添加你自定义的</w:t>
+      </w:r>
+      <w:r>
+        <w:t>DataSource bean</w:t>
+      </w:r>
+      <w:r>
+        <w:rPr>
+          <w:rFonts w:hint="eastAsia"/>
+        </w:rPr>
+        <w:t>，默认的嵌入式的数据库支持就会低于你的优先级。</w:t>
+      </w:r>
+    </w:p>
+    <w:p>
+      <w:pPr>
+        <w:ind w:firstLine="420"/>
+        <w:rPr>
+          <w:rFonts w:hint="eastAsia"/>
+        </w:rPr>
+      </w:pPr>
+      <w:r>
+        <w:rPr>
+          <w:rFonts w:hint="eastAsia"/>
+        </w:rPr>
+        <w:t>如果你需要找出当前正在应用的自动配置</w:t>
+      </w:r>
+      <w:r>
+        <w:rPr>
+          <w:rFonts w:hint="eastAsia"/>
+        </w:rPr>
+        <w:t>，和为什么，可以用</w:t>
+      </w:r>
+      <w:r>
+        <w:rPr>
+          <w:rFonts w:hint="eastAsia"/>
+        </w:rPr>
+        <w:t>debug</w:t>
+      </w:r>
+      <w:r>
+        <w:rPr>
+          <w:rFonts w:hint="eastAsia"/>
+        </w:rPr>
+        <w:t>的方式启动你的应用程序。</w:t>
+      </w:r>
+      <w:r>
+        <w:rPr>
+          <w:rFonts w:hint="eastAsia"/>
+        </w:rPr>
+        <w:t>这样做可以为选择的核心</w:t>
+      </w:r>
+      <w:r>
+        <w:rPr>
+          <w:rFonts w:hint="eastAsia"/>
+        </w:rPr>
+        <w:t>loggers</w:t>
+      </w:r>
+      <w:r>
+        <w:rPr>
+          <w:rFonts w:hint="eastAsia"/>
+        </w:rPr>
+        <w:t>启用</w:t>
+      </w:r>
+      <w:r>
+        <w:rPr>
+          <w:rFonts w:hint="eastAsia"/>
+        </w:rPr>
+        <w:t>debug logs</w:t>
+      </w:r>
+      <w:r>
+        <w:rPr>
+          <w:rFonts w:hint="eastAsia"/>
+        </w:rPr>
+        <w:t>，并将条件</w:t>
+      </w:r>
+      <w:r>
+        <w:rPr>
+          <w:rFonts w:hint="eastAsia"/>
+        </w:rPr>
+        <w:t>输出</w:t>
+      </w:r>
+      <w:r>
+        <w:rPr>
+          <w:rFonts w:hint="eastAsia"/>
+        </w:rPr>
+        <w:t>到控制台。</w:t>
+      </w:r>
+    </w:p>
+    <w:p>
+      <w:pPr>
+        <w:pStyle w:val="2"/>
+        <w:rPr>
+          <w:rFonts w:eastAsia="宋体" w:hint="eastAsia"/>
+        </w:rPr>
+      </w:pPr>
+      <w:r>
+        <w:rPr>
+          <w:rFonts w:hint="eastAsia"/>
+        </w:rPr>
+        <w:t>禁用特定的自动配置类</w:t>
+      </w:r>
+    </w:p>
+    <w:p>
+      <w:pPr>
+        <w:ind w:firstLine="420"/>
+        <w:rPr>
+          <w:rFonts w:hint="eastAsia"/>
+        </w:rPr>
+      </w:pPr>
+      <w:r>
+        <w:rPr>
+          <w:rFonts w:hint="eastAsia"/>
+        </w:rPr>
+        <w:t>如果你需要禁用特定的一系列自动配置类生效，</w:t>
+      </w:r>
+      <w:r>
+        <w:rPr>
+          <w:rFonts w:hint="eastAsia"/>
+        </w:rPr>
+        <w:t>你可以在</w:t>
+      </w:r>
+      <w:r>
+        <w:t>@EnableAutoConfiguration</w:t>
+      </w:r>
+      <w:r>
+        <w:t>注解中</w:t>
+      </w:r>
+      <w:r>
+        <w:rPr>
+          <w:rFonts w:hint="eastAsia"/>
+        </w:rPr>
+        <w:t>使用</w:t>
+      </w:r>
+      <w:r>
+        <w:t>exclude</w:t>
+      </w:r>
+      <w:r>
+        <w:t>属性去禁用它们</w:t>
+      </w:r>
+      <w:r>
+        <w:rPr>
+          <w:rFonts w:hint="eastAsia"/>
+        </w:rPr>
+        <w:t>，</w:t>
+      </w:r>
+      <w:r>
+        <w:t>如下示例</w:t>
+      </w:r>
+      <w:r>
+        <w:rPr>
+          <w:rFonts w:hint="eastAsia"/>
+        </w:rPr>
+        <w:t>：</w:t>
+      </w:r>
+    </w:p>
+    <w:p>
+      <w:pPr>
+        <w:autoSpaceDE w:val="0"/>
+        <w:autoSpaceDN w:val="0"/>
+        <w:adjustRightInd w:val="0"/>
+        <w:jc w:val="left"/>
+        <w:rPr>
+          <w:rFonts w:ascii="Consolas" w:eastAsia="宋体" w:hAnsi="Consolas" w:cs="Consolas" w:hint="eastAsia"/>
+          <w:b/>
+          <w:bCs/>
+          <w:color w:val="7F0055"/>
+          <w:kern w:val="0"/>
+        </w:rPr>
+      </w:pPr>
+    </w:p>
+    <w:p>
+      <w:pPr>
+        <w:autoSpaceDE w:val="0"/>
+        <w:autoSpaceDN w:val="0"/>
+        <w:adjustRightInd w:val="0"/>
+        <w:jc w:val="left"/>
+        <w:rPr>
+          <w:rFonts w:ascii="Consolas" w:eastAsiaTheme="minorEastAsia" w:hAnsi="Consolas" w:cs="Consolas"/>
+          <w:kern w:val="0"/>
+        </w:rPr>
+      </w:pPr>
+      <w:r>
+        <w:rPr>
+          <w:rFonts w:ascii="Consolas" w:eastAsiaTheme="minorEastAsia" w:hAnsi="Consolas" w:cs="Consolas"/>
+          <w:b/>
+          <w:bCs/>
+          <w:color w:val="7F0055"/>
+          <w:kern w:val="0"/>
+        </w:rPr>
+        <w:t>import</w:t>
+      </w:r>
+      <w:r>
+        <w:rPr>
+          <w:rFonts w:ascii="Consolas" w:eastAsiaTheme="minorEastAsia" w:hAnsi="Consolas" w:cs="Consolas"/>
+          <w:color w:val="000000"/>
+          <w:kern w:val="0"/>
+        </w:rPr>
+        <w:t xml:space="preserve"> org.springframework.boot.autoconfigure.EnableAutoConfiguration;</w:t>
+      </w:r>
+    </w:p>
+    <w:p>
+      <w:pPr>
+        <w:autoSpaceDE w:val="0"/>
+        <w:autoSpaceDN w:val="0"/>
+        <w:adjustRightInd w:val="0"/>
+        <w:jc w:val="left"/>
+        <w:rPr>
+          <w:rFonts w:ascii="Consolas" w:eastAsiaTheme="minorEastAsia" w:hAnsi="Consolas" w:cs="Consolas"/>
+          <w:kern w:val="0"/>
+        </w:rPr>
+      </w:pPr>
+      <w:r>
+        <w:rPr>
+          <w:rFonts w:ascii="Consolas" w:eastAsiaTheme="minorEastAsia" w:hAnsi="Consolas" w:cs="Consolas"/>
+          <w:b/>
+          <w:bCs/>
+          <w:color w:val="7F0055"/>
+          <w:kern w:val="0"/>
+        </w:rPr>
+        <w:t>import</w:t>
+      </w:r>
+      <w:r>
+        <w:rPr>
+          <w:rFonts w:ascii="Consolas" w:eastAsiaTheme="minorEastAsia" w:hAnsi="Consolas" w:cs="Consolas"/>
+          <w:color w:val="000000"/>
+          <w:kern w:val="0"/>
+        </w:rPr>
+        <w:t xml:space="preserve"> </w:t>
+      </w:r>
+      <w:r>
+        <w:rPr>
+          <w:rFonts w:ascii="Consolas" w:eastAsiaTheme="minorEastAsia" w:hAnsi="Consolas" w:cs="Consolas"/>
+          <w:color w:val="000000"/>
+          <w:kern w:val="0"/>
+          <w:highlight w:val="lightGray"/>
+        </w:rPr>
+        <w:t>org.springframework.boot.autoconfigure.jdbc.DataSourceAutoConfiguration</w:t>
+      </w:r>
+      <w:r>
+        <w:rPr>
+          <w:rFonts w:ascii="Consolas" w:eastAsiaTheme="minorEastAsia" w:hAnsi="Consolas" w:cs="Consolas"/>
+          <w:color w:val="000000"/>
+          <w:kern w:val="0"/>
+        </w:rPr>
+        <w:t>;</w:t>
+      </w:r>
+    </w:p>
+    <w:p>
+      <w:pPr>
+        <w:autoSpaceDE w:val="0"/>
+        <w:autoSpaceDN w:val="0"/>
+        <w:adjustRightInd w:val="0"/>
+        <w:jc w:val="left"/>
+        <w:rPr>
+          <w:rFonts w:ascii="Consolas" w:eastAsiaTheme="minorEastAsia" w:hAnsi="Consolas" w:cs="Consolas"/>
+          <w:kern w:val="0"/>
+        </w:rPr>
+      </w:pPr>
+    </w:p>
+    <w:p>
+      <w:pPr>
+        <w:autoSpaceDE w:val="0"/>
+        <w:autoSpaceDN w:val="0"/>
+        <w:adjustRightInd w:val="0"/>
+        <w:jc w:val="left"/>
+        <w:rPr>
+          <w:rFonts w:ascii="Consolas" w:eastAsiaTheme="minorEastAsia" w:hAnsi="Consolas" w:cs="Consolas"/>
+          <w:kern w:val="0"/>
+        </w:rPr>
+      </w:pPr>
+      <w:r>
+        <w:rPr>
+          <w:rFonts w:ascii="Consolas" w:eastAsiaTheme="minorEastAsia" w:hAnsi="Consolas" w:cs="Consolas"/>
+          <w:color w:val="646464"/>
+          <w:kern w:val="0"/>
+        </w:rPr>
+        <w:t>@EnableAutoConfiguration</w:t>
+      </w:r>
+      <w:r>
+        <w:rPr>
+          <w:rFonts w:ascii="Consolas" w:eastAsiaTheme="minorEastAsia" w:hAnsi="Consolas" w:cs="Consolas"/>
+          <w:color w:val="000000"/>
+          <w:kern w:val="0"/>
+        </w:rPr>
+        <w:t>(exclude={</w:t>
+      </w:r>
+      <w:r>
+        <w:rPr>
+          <w:rFonts w:ascii="Consolas" w:eastAsiaTheme="minorEastAsia" w:hAnsi="Consolas" w:cs="Consolas"/>
+          <w:color w:val="000000"/>
+          <w:kern w:val="0"/>
+          <w:highlight w:val="lightGray"/>
+        </w:rPr>
+        <w:t>DataSourceAutoConfiguration</w:t>
+      </w:r>
+      <w:r>
+        <w:rPr>
+          <w:rFonts w:ascii="Consolas" w:eastAsiaTheme="minorEastAsia" w:hAnsi="Consolas" w:cs="Consolas"/>
+          <w:color w:val="000000"/>
+          <w:kern w:val="0"/>
+        </w:rPr>
+        <w:t>.</w:t>
+      </w:r>
+      <w:r>
+        <w:rPr>
+          <w:rFonts w:ascii="Consolas" w:eastAsiaTheme="minorEastAsia" w:hAnsi="Consolas" w:cs="Consolas"/>
+          <w:b/>
+          <w:bCs/>
+          <w:color w:val="7F0055"/>
+          <w:kern w:val="0"/>
+        </w:rPr>
+        <w:t>class</w:t>
+      </w:r>
+      <w:r>
+        <w:rPr>
+          <w:rFonts w:ascii="Consolas" w:eastAsiaTheme="minorEastAsia" w:hAnsi="Consolas" w:cs="Consolas"/>
+          <w:color w:val="000000"/>
+          <w:kern w:val="0"/>
+        </w:rPr>
+        <w:t>})</w:t>
+      </w:r>
+    </w:p>
+    <w:p>
+      <w:pPr>
+        <w:autoSpaceDE w:val="0"/>
+        <w:autoSpaceDN w:val="0"/>
+        <w:adjustRightInd w:val="0"/>
+        <w:jc w:val="left"/>
+        <w:rPr>
+          <w:rFonts w:ascii="Consolas" w:eastAsiaTheme="minorEastAsia" w:hAnsi="Consolas" w:cs="Consolas"/>
+          <w:kern w:val="0"/>
+        </w:rPr>
+      </w:pPr>
+      <w:r>
+        <w:rPr>
+          <w:rFonts w:ascii="Consolas" w:eastAsiaTheme="minorEastAsia" w:hAnsi="Consolas" w:cs="Consolas"/>
+          <w:b/>
+          <w:bCs/>
+          <w:color w:val="7F0055"/>
+          <w:kern w:val="0"/>
+        </w:rPr>
+        <w:t>public</w:t>
+      </w:r>
+      <w:r>
+        <w:rPr>
+          <w:rFonts w:ascii="Consolas" w:eastAsiaTheme="minorEastAsia" w:hAnsi="Consolas" w:cs="Consolas"/>
+          <w:color w:val="000000"/>
+          <w:kern w:val="0"/>
+        </w:rPr>
+        <w:t xml:space="preserve"> </w:t>
+      </w:r>
+      <w:r>
+        <w:rPr>
+          <w:rFonts w:ascii="Consolas" w:eastAsiaTheme="minorEastAsia" w:hAnsi="Consolas" w:cs="Consolas"/>
+          <w:b/>
+          <w:bCs/>
+          <w:color w:val="7F0055"/>
+          <w:kern w:val="0"/>
+        </w:rPr>
+        <w:t>class</w:t>
+      </w:r>
+      <w:r>
+        <w:rPr>
+          <w:rFonts w:ascii="Consolas" w:eastAsiaTheme="minorEastAsia" w:hAnsi="Consolas" w:cs="Consolas"/>
+          <w:color w:val="000000"/>
+          <w:kern w:val="0"/>
+        </w:rPr>
+        <w:t xml:space="preserve"> MyConfiguration {</w:t>
+      </w:r>
+    </w:p>
+    <w:p>
+      <w:pPr>
+        <w:autoSpaceDE w:val="0"/>
+        <w:autoSpaceDN w:val="0"/>
+        <w:adjustRightInd w:val="0"/>
+        <w:jc w:val="left"/>
+        <w:rPr>
+          <w:rFonts w:ascii="Consolas" w:eastAsiaTheme="minorEastAsia" w:hAnsi="Consolas" w:cs="Consolas"/>
+          <w:kern w:val="0"/>
+        </w:rPr>
+      </w:pPr>
+    </w:p>
+    <w:p>
+      <w:pPr>
+        <w:rPr>
+          <w:rFonts w:ascii="Consolas" w:eastAsia="宋体" w:hAnsi="Consolas" w:cs="Consolas" w:hint="eastAsia"/>
+          <w:color w:val="000000"/>
+          <w:kern w:val="0"/>
+        </w:rPr>
+      </w:pPr>
+      <w:r>
+        <w:rPr>
+          <w:rFonts w:ascii="Consolas" w:eastAsiaTheme="minorEastAsia" w:hAnsi="Consolas" w:cs="Consolas"/>
+          <w:color w:val="000000"/>
+          <w:kern w:val="0"/>
+        </w:rPr>
+        <w:t>}</w:t>
+      </w:r>
+    </w:p>
+    <w:p>
+      <w:pPr>
+        <w:rPr>
+          <w:rFonts w:ascii="Consolas" w:eastAsia="宋体" w:hAnsi="Consolas" w:cs="Consolas" w:hint="eastAsia"/>
+          <w:color w:val="000000"/>
+          <w:kern w:val="0"/>
+        </w:rPr>
+      </w:pPr>
+    </w:p>
+    <w:p>
+      <w:pPr>
+        <w:ind w:firstLine="420"/>
+        <w:rPr>
+          <w:rFonts w:ascii="Consolas" w:eastAsia="宋体" w:hAnsi="Consolas" w:cs="Consolas" w:hint="eastAsia"/>
+          <w:color w:val="000000"/>
+          <w:kern w:val="0"/>
+        </w:rPr>
+      </w:pPr>
+      <w:r>
+        <w:rPr>
+          <w:rFonts w:ascii="Consolas" w:eastAsia="宋体" w:hAnsi="Consolas" w:cs="Consolas" w:hint="eastAsia"/>
+          <w:color w:val="000000"/>
+          <w:kern w:val="0"/>
+        </w:rPr>
+        <w:t>如果类没有在</w:t>
+      </w:r>
+      <w:r>
+        <w:rPr>
+          <w:rFonts w:ascii="Consolas" w:eastAsia="宋体" w:hAnsi="Consolas" w:cs="Consolas" w:hint="eastAsia"/>
+          <w:color w:val="000000"/>
+          <w:kern w:val="0"/>
+        </w:rPr>
+        <w:t>classpath</w:t>
+      </w:r>
+      <w:r>
+        <w:rPr>
+          <w:rFonts w:ascii="Consolas" w:eastAsia="宋体" w:hAnsi="Consolas" w:cs="Consolas" w:hint="eastAsia"/>
+          <w:color w:val="000000"/>
+          <w:kern w:val="0"/>
+        </w:rPr>
+        <w:t>中找到，你可以使用在注解中使用</w:t>
+      </w:r>
+      <w:r>
+        <w:rPr>
+          <w:rFonts w:ascii="Consolas" w:eastAsia="宋体" w:hAnsi="Consolas" w:cs="Consolas"/>
+          <w:color w:val="000000"/>
+          <w:kern w:val="0"/>
+        </w:rPr>
+        <w:t>excludeName</w:t>
+      </w:r>
+      <w:r>
+        <w:rPr>
+          <w:rFonts w:ascii="Consolas" w:eastAsia="宋体" w:hAnsi="Consolas" w:cs="Consolas"/>
+          <w:color w:val="000000"/>
+          <w:kern w:val="0"/>
+        </w:rPr>
+        <w:t>属性写上全类名来代替</w:t>
+      </w:r>
+      <w:r>
+        <w:rPr>
+          <w:rFonts w:ascii="Consolas" w:eastAsia="宋体" w:hAnsi="Consolas" w:cs="Consolas" w:hint="eastAsia"/>
+          <w:color w:val="000000"/>
+          <w:kern w:val="0"/>
+        </w:rPr>
+        <w:t>。</w:t>
+      </w:r>
+      <w:r>
+        <w:rPr>
+          <w:rFonts w:ascii="Consolas" w:eastAsia="宋体" w:hAnsi="Consolas" w:cs="Consolas" w:hint="eastAsia"/>
+          <w:color w:val="000000"/>
+          <w:kern w:val="0"/>
+        </w:rPr>
+        <w:t>最后，您还可以使用</w:t>
+      </w:r>
+      <w:r>
+        <w:rPr>
+          <w:rFonts w:ascii="Consolas" w:eastAsia="宋体" w:hAnsi="Consolas" w:cs="Consolas"/>
+          <w:color w:val="000000"/>
+          <w:kern w:val="0"/>
+        </w:rPr>
+        <w:t>spring.autoconfigure.exclude</w:t>
+      </w:r>
+      <w:r>
+        <w:rPr>
+          <w:rFonts w:ascii="Consolas" w:eastAsia="宋体" w:hAnsi="Consolas" w:cs="Consolas" w:hint="eastAsia"/>
+          <w:color w:val="000000"/>
+          <w:kern w:val="0"/>
+        </w:rPr>
+        <w:t>属性控制要排除的自动配置类列表</w:t>
+      </w:r>
+      <w:r>
+        <w:rPr>
+          <w:rFonts w:ascii="Consolas" w:eastAsia="宋体" w:hAnsi="Consolas" w:cs="Consolas" w:hint="eastAsia"/>
+          <w:color w:val="000000"/>
+          <w:kern w:val="0"/>
+        </w:rPr>
+        <w:t>。</w:t>
+      </w:r>
+    </w:p>
+    <w:p>
+      <w:pPr>
+        <w:ind w:firstLine="420"/>
+        <w:rPr>
+          <w:rFonts w:ascii="Consolas" w:eastAsia="宋体" w:hAnsi="Consolas" w:cs="Consolas" w:hint="eastAsia"/>
+          <w:color w:val="000000"/>
+          <w:kern w:val="0"/>
+        </w:rPr>
+      </w:pPr>
+    </w:p>
+    <w:p>
+      <w:pPr>
+        <w:ind w:firstLine="420"/>
+        <w:rPr>
+          <w:rFonts w:ascii="Consolas" w:eastAsia="宋体" w:hAnsi="Consolas" w:cs="Consolas" w:hint="eastAsia"/>
+          <w:color w:val="FF0000"/>
+          <w:kern w:val="0"/>
+        </w:rPr>
+      </w:pPr>
+      <w:r>
+        <w:rPr>
+          <w:rFonts w:ascii="Consolas" w:eastAsia="宋体" w:hAnsi="Consolas" w:cs="Consolas" w:hint="eastAsia"/>
+          <w:color w:val="FF0000"/>
+          <w:kern w:val="0"/>
+        </w:rPr>
+        <w:t>提示：您可以在注释级别和使用属性定义排除项。</w:t>
+      </w:r>
+    </w:p>
+    <w:p>
+      <w:pPr>
+        <w:pStyle w:val="1"/>
+        <w:rPr>
+          <w:rFonts w:hint="eastAsia"/>
+        </w:rPr>
+      </w:pPr>
+      <w:r>
+        <w:t xml:space="preserve">Spring Beans </w:t>
+      </w:r>
+      <w:r>
+        <w:rPr>
+          <w:rFonts w:hint="eastAsia"/>
+        </w:rPr>
+        <w:t>和</w:t>
+      </w:r>
+      <w:r>
+        <w:t xml:space="preserve"> </w:t>
+      </w:r>
+      <w:r>
+        <w:rPr>
+          <w:rFonts w:hint="eastAsia"/>
+        </w:rPr>
+        <w:t>依赖注入（</w:t>
+      </w:r>
+      <w:r>
+        <w:t>Dependency Injection</w:t>
+      </w:r>
+      <w:r>
+        <w:rPr>
+          <w:rFonts w:hint="eastAsia"/>
+        </w:rPr>
+        <w:t>）</w:t>
+      </w:r>
+    </w:p>
+    <w:p>
+      <w:pPr>
+        <w:ind w:firstLine="420"/>
+        <w:rPr>
+          <w:rFonts w:hint="eastAsia"/>
+        </w:rPr>
+      </w:pPr>
+      <w:r>
+        <w:rPr>
+          <w:rFonts w:hint="eastAsia"/>
+        </w:rPr>
+        <w:t>你可以免费使用任何</w:t>
+      </w:r>
+      <w:r>
+        <w:rPr>
+          <w:rFonts w:hint="eastAsia"/>
+        </w:rPr>
+        <w:t>Spring Framework</w:t>
+      </w:r>
+      <w:r>
+        <w:rPr>
+          <w:rFonts w:hint="eastAsia"/>
+        </w:rPr>
+        <w:t>技术去定义你的</w:t>
+      </w:r>
+      <w:r>
+        <w:rPr>
+          <w:rFonts w:hint="eastAsia"/>
+        </w:rPr>
+        <w:t>beans</w:t>
+      </w:r>
+      <w:r>
+        <w:rPr>
+          <w:rFonts w:hint="eastAsia"/>
+        </w:rPr>
+        <w:t>和注入</w:t>
+      </w:r>
+      <w:r>
+        <w:rPr>
+          <w:rFonts w:hint="eastAsia"/>
+        </w:rPr>
+        <w:t>它们的</w:t>
+      </w:r>
+      <w:r>
+        <w:rPr>
+          <w:rFonts w:hint="eastAsia"/>
+        </w:rPr>
+        <w:t>依赖项</w:t>
+      </w:r>
+      <w:r>
+        <w:rPr>
+          <w:rFonts w:hint="eastAsia"/>
+        </w:rPr>
+        <w:lastRenderedPageBreak/>
+        <w:t>（</w:t>
+      </w:r>
+      <w:r>
+        <w:t>injected dependencies</w:t>
+      </w:r>
+      <w:r>
+        <w:rPr>
+          <w:rFonts w:hint="eastAsia"/>
+        </w:rPr>
+        <w:t>）。</w:t>
+      </w:r>
+      <w:r>
+        <w:rPr>
+          <w:rFonts w:hint="eastAsia"/>
+        </w:rPr>
+        <w:t>例如，我们经常使用</w:t>
+      </w:r>
+      <w:r>
+        <w:t>@ComponentScan</w:t>
+      </w:r>
+      <w:r>
+        <w:rPr>
+          <w:rFonts w:hint="eastAsia"/>
+        </w:rPr>
+        <w:t>（扫描你的</w:t>
+      </w:r>
+      <w:r>
+        <w:rPr>
+          <w:rFonts w:hint="eastAsia"/>
+        </w:rPr>
+        <w:t>beans</w:t>
+      </w:r>
+      <w:r>
+        <w:rPr>
+          <w:rFonts w:hint="eastAsia"/>
+        </w:rPr>
+        <w:t>）和使用</w:t>
+      </w:r>
+      <w:r>
+        <w:t>@Autowired</w:t>
+      </w:r>
+      <w:r>
+        <w:rPr>
+          <w:rFonts w:hint="eastAsia"/>
+        </w:rPr>
+        <w:t>（作为构造函数注入），它们做的非常好。</w:t>
+      </w:r>
+    </w:p>
+    <w:p>
+      <w:pPr>
+        <w:ind w:firstLine="420"/>
+        <w:rPr>
+          <w:rFonts w:hint="eastAsia"/>
+        </w:rPr>
+      </w:pPr>
+      <w:r>
+        <w:rPr>
+          <w:rFonts w:hint="eastAsia"/>
+        </w:rPr>
+        <w:t>如果您按照上面的建议来构造您的代码（在根包中定位您的应用程序类）</w:t>
+      </w:r>
+      <w:r>
+        <w:rPr>
+          <w:rFonts w:hint="eastAsia"/>
+        </w:rPr>
+        <w:t>，你需要加入</w:t>
+      </w:r>
+      <w:r>
+        <w:t>@ComponentScan</w:t>
+      </w:r>
+      <w:r>
+        <w:t>注解</w:t>
+      </w:r>
+      <w:r>
+        <w:rPr>
+          <w:rFonts w:hint="eastAsia"/>
+        </w:rPr>
+        <w:t>，</w:t>
+      </w:r>
+      <w:r>
+        <w:t>并且不需要任何参数</w:t>
+      </w:r>
+      <w:r>
+        <w:rPr>
+          <w:rFonts w:hint="eastAsia"/>
+        </w:rPr>
+        <w:t>。</w:t>
+      </w:r>
+      <w:r>
+        <w:t>你应用程序中所有包含如下注解的组件</w:t>
+      </w:r>
+      <w:r>
+        <w:t xml:space="preserve">(@Component,@Service, @Repository, @Controller </w:t>
+      </w:r>
+      <w:r>
+        <w:rPr>
+          <w:rFonts w:hint="eastAsia"/>
+        </w:rPr>
+        <w:t>等</w:t>
+      </w:r>
+      <w:r>
+        <w:t>等</w:t>
+      </w:r>
+      <w:r>
+        <w:t>)</w:t>
+      </w:r>
+      <w:r>
+        <w:t>都会自动注册成为</w:t>
+      </w:r>
+      <w:r>
+        <w:rPr>
+          <w:rFonts w:hint="eastAsia"/>
+        </w:rPr>
+        <w:t>Spring Beans.</w:t>
+      </w:r>
+    </w:p>
+    <w:p>
+      <w:pPr>
+        <w:ind w:firstLine="420"/>
+        <w:rPr>
+          <w:rFonts w:hint="eastAsia"/>
+        </w:rPr>
+      </w:pPr>
+      <w:r>
+        <w:rPr>
+          <w:rFonts w:hint="eastAsia"/>
+        </w:rPr>
+        <w:t>如下例子可以看到</w:t>
+      </w:r>
+      <w:r>
+        <w:rPr>
+          <w:rFonts w:hint="eastAsia"/>
+        </w:rPr>
+        <w:t>@Service Bean</w:t>
+      </w:r>
+      <w:r>
+        <w:rPr>
+          <w:rFonts w:hint="eastAsia"/>
+        </w:rPr>
+        <w:t>可以通过构造函数注入它所需要的</w:t>
+      </w:r>
+      <w:r>
+        <w:t>RiskAssessor</w:t>
+      </w:r>
+      <w:r>
+        <w:rPr>
+          <w:rFonts w:hint="eastAsia"/>
+        </w:rPr>
+        <w:t xml:space="preserve"> </w:t>
+      </w:r>
+      <w:r>
+        <w:rPr>
+          <w:rFonts w:hint="eastAsia"/>
+        </w:rPr>
+        <w:t>实体：</w:t>
+      </w:r>
+    </w:p>
+    <w:p>
+      <w:pPr>
+        <w:autoSpaceDE w:val="0"/>
+        <w:autoSpaceDN w:val="0"/>
+        <w:adjustRightInd w:val="0"/>
+        <w:jc w:val="left"/>
+        <w:rPr>
+          <w:rFonts w:ascii="Consolas" w:eastAsia="宋体" w:hAnsi="Consolas" w:cs="Consolas" w:hint="eastAsia"/>
+          <w:b/>
+          <w:bCs/>
+          <w:color w:val="7F0055"/>
+          <w:kern w:val="0"/>
+        </w:rPr>
+      </w:pPr>
+    </w:p>
+    <w:p>
+      <w:pPr>
+        <w:autoSpaceDE w:val="0"/>
+        <w:autoSpaceDN w:val="0"/>
+        <w:adjustRightInd w:val="0"/>
+        <w:jc w:val="left"/>
+        <w:rPr>
+          <w:rFonts w:ascii="Consolas" w:eastAsiaTheme="minorEastAsia" w:hAnsi="Consolas" w:cs="Consolas"/>
+          <w:kern w:val="0"/>
+        </w:rPr>
+      </w:pPr>
+      <w:r>
+        <w:rPr>
+          <w:rFonts w:ascii="Consolas" w:eastAsiaTheme="minorEastAsia" w:hAnsi="Consolas" w:cs="Consolas"/>
+          <w:b/>
+          <w:bCs/>
+          <w:color w:val="7F0055"/>
+          <w:kern w:val="0"/>
+        </w:rPr>
+        <w:t>import</w:t>
+      </w:r>
+      <w:r>
+        <w:rPr>
+          <w:rFonts w:ascii="Consolas" w:eastAsiaTheme="minorEastAsia" w:hAnsi="Consolas" w:cs="Consolas"/>
+          <w:color w:val="000000"/>
+          <w:kern w:val="0"/>
+        </w:rPr>
+        <w:t xml:space="preserve"> org.springframework.beans.factory.annotation.Autowired;</w:t>
+      </w:r>
+    </w:p>
+    <w:p>
+      <w:pPr>
+        <w:autoSpaceDE w:val="0"/>
+        <w:autoSpaceDN w:val="0"/>
+        <w:adjustRightInd w:val="0"/>
+        <w:jc w:val="left"/>
+        <w:rPr>
+          <w:rFonts w:ascii="Consolas" w:eastAsiaTheme="minorEastAsia" w:hAnsi="Consolas" w:cs="Consolas"/>
+          <w:kern w:val="0"/>
+        </w:rPr>
+      </w:pPr>
+      <w:r>
+        <w:rPr>
+          <w:rFonts w:ascii="Consolas" w:eastAsiaTheme="minorEastAsia" w:hAnsi="Consolas" w:cs="Consolas"/>
+          <w:b/>
+          <w:bCs/>
+          <w:color w:val="7F0055"/>
+          <w:kern w:val="0"/>
+        </w:rPr>
+        <w:t>import</w:t>
+      </w:r>
+      <w:r>
+        <w:rPr>
+          <w:rFonts w:ascii="Consolas" w:eastAsiaTheme="minorEastAsia" w:hAnsi="Consolas" w:cs="Consolas"/>
+          <w:color w:val="000000"/>
+          <w:kern w:val="0"/>
+        </w:rPr>
+        <w:t xml:space="preserve"> org.springframework.stereotype.Service;</w:t>
+      </w:r>
+    </w:p>
+    <w:p>
+      <w:pPr>
+        <w:autoSpaceDE w:val="0"/>
+        <w:autoSpaceDN w:val="0"/>
+        <w:adjustRightInd w:val="0"/>
+        <w:jc w:val="left"/>
+        <w:rPr>
+          <w:rFonts w:ascii="Consolas" w:eastAsiaTheme="minorEastAsia" w:hAnsi="Consolas" w:cs="Consolas"/>
+          <w:kern w:val="0"/>
+        </w:rPr>
+      </w:pPr>
+    </w:p>
+    <w:p>
+      <w:pPr>
+        <w:autoSpaceDE w:val="0"/>
+        <w:autoSpaceDN w:val="0"/>
+        <w:adjustRightInd w:val="0"/>
+        <w:jc w:val="left"/>
+        <w:rPr>
+          <w:rFonts w:ascii="Consolas" w:eastAsiaTheme="minorEastAsia" w:hAnsi="Consolas" w:cs="Consolas"/>
+          <w:kern w:val="0"/>
+        </w:rPr>
+      </w:pPr>
+      <w:r>
+        <w:rPr>
+          <w:rFonts w:ascii="Consolas" w:eastAsiaTheme="minorEastAsia" w:hAnsi="Consolas" w:cs="Consolas"/>
+          <w:color w:val="646464"/>
+          <w:kern w:val="0"/>
+        </w:rPr>
+        <w:t>@Service</w:t>
+      </w:r>
+    </w:p>
+    <w:p>
+      <w:pPr>
+        <w:autoSpaceDE w:val="0"/>
+        <w:autoSpaceDN w:val="0"/>
+        <w:adjustRightInd w:val="0"/>
+        <w:jc w:val="left"/>
+        <w:rPr>
+          <w:rFonts w:ascii="Consolas" w:eastAsiaTheme="minorEastAsia" w:hAnsi="Consolas" w:cs="Consolas"/>
+          <w:kern w:val="0"/>
+        </w:rPr>
+      </w:pPr>
+      <w:r>
+        <w:rPr>
+          <w:rFonts w:ascii="Consolas" w:eastAsiaTheme="minorEastAsia" w:hAnsi="Consolas" w:cs="Consolas"/>
+          <w:b/>
+          <w:bCs/>
+          <w:color w:val="7F0055"/>
+          <w:kern w:val="0"/>
+        </w:rPr>
+        <w:t>public</w:t>
+      </w:r>
+      <w:r>
+        <w:rPr>
+          <w:rFonts w:ascii="Consolas" w:eastAsiaTheme="minorEastAsia" w:hAnsi="Consolas" w:cs="Consolas"/>
+          <w:color w:val="000000"/>
+          <w:kern w:val="0"/>
+        </w:rPr>
+        <w:t xml:space="preserve"> </w:t>
+      </w:r>
+      <w:r>
+        <w:rPr>
+          <w:rFonts w:ascii="Consolas" w:eastAsiaTheme="minorEastAsia" w:hAnsi="Consolas" w:cs="Consolas"/>
+          <w:b/>
+          <w:bCs/>
+          <w:color w:val="7F0055"/>
+          <w:kern w:val="0"/>
+        </w:rPr>
+        <w:t>class</w:t>
+      </w:r>
+      <w:r>
+        <w:rPr>
+          <w:rFonts w:ascii="Consolas" w:eastAsiaTheme="minorEastAsia" w:hAnsi="Consolas" w:cs="Consolas"/>
+          <w:color w:val="000000"/>
+          <w:kern w:val="0"/>
+        </w:rPr>
+        <w:t xml:space="preserve"> DatabaseAccountService </w:t>
+      </w:r>
+      <w:r>
+        <w:rPr>
+          <w:rFonts w:ascii="Consolas" w:eastAsiaTheme="minorEastAsia" w:hAnsi="Consolas" w:cs="Consolas"/>
+          <w:b/>
+          <w:bCs/>
+          <w:color w:val="7F0055"/>
+          <w:kern w:val="0"/>
+        </w:rPr>
+        <w:t>implements</w:t>
+      </w:r>
+      <w:r>
+        <w:rPr>
+          <w:rFonts w:ascii="Consolas" w:eastAsiaTheme="minorEastAsia" w:hAnsi="Consolas" w:cs="Consolas"/>
+          <w:color w:val="000000"/>
+          <w:kern w:val="0"/>
+        </w:rPr>
+        <w:t xml:space="preserve"> </w:t>
+      </w:r>
+      <w:r>
+        <w:rPr>
+          <w:rFonts w:ascii="Consolas" w:eastAsiaTheme="minorEastAsia" w:hAnsi="Consolas" w:cs="Consolas"/>
+          <w:color w:val="000000"/>
+          <w:kern w:val="0"/>
+          <w:u w:val="single"/>
+        </w:rPr>
+        <w:t>AccountService</w:t>
+      </w:r>
+      <w:r>
+        <w:rPr>
+          <w:rFonts w:ascii="Consolas" w:eastAsiaTheme="minorEastAsia" w:hAnsi="Consolas" w:cs="Consolas"/>
+          <w:color w:val="000000"/>
+          <w:kern w:val="0"/>
+        </w:rPr>
+        <w:t xml:space="preserve"> {</w:t>
+      </w:r>
+    </w:p>
+    <w:p>
+      <w:pPr>
+        <w:autoSpaceDE w:val="0"/>
+        <w:autoSpaceDN w:val="0"/>
+        <w:adjustRightInd w:val="0"/>
+        <w:jc w:val="left"/>
+        <w:rPr>
+          <w:rFonts w:ascii="Consolas" w:eastAsiaTheme="minorEastAsia" w:hAnsi="Consolas" w:cs="Consolas"/>
+          <w:kern w:val="0"/>
+        </w:rPr>
+      </w:pPr>
+      <w:r>
+        <w:rPr>
+          <w:rFonts w:ascii="Consolas" w:eastAsiaTheme="minorEastAsia" w:hAnsi="Consolas" w:cs="Consolas"/>
+          <w:color w:val="000000"/>
+          <w:kern w:val="0"/>
+        </w:rPr>
+        <w:tab/>
+      </w:r>
+    </w:p>
+    <w:p>
+      <w:pPr>
+        <w:autoSpaceDE w:val="0"/>
+        <w:autoSpaceDN w:val="0"/>
+        <w:adjustRightInd w:val="0"/>
+        <w:jc w:val="left"/>
+        <w:rPr>
+          <w:rFonts w:ascii="Consolas" w:eastAsiaTheme="minorEastAsia" w:hAnsi="Consolas" w:cs="Consolas"/>
+          <w:kern w:val="0"/>
+        </w:rPr>
+      </w:pPr>
+      <w:r>
+        <w:rPr>
+          <w:rFonts w:ascii="Consolas" w:eastAsiaTheme="minorEastAsia" w:hAnsi="Consolas" w:cs="Consolas"/>
+          <w:color w:val="000000"/>
+          <w:kern w:val="0"/>
+        </w:rPr>
+        <w:tab/>
+      </w:r>
+      <w:r>
+        <w:rPr>
+          <w:rFonts w:ascii="Consolas" w:eastAsiaTheme="minorEastAsia" w:hAnsi="Consolas" w:cs="Consolas"/>
+          <w:b/>
+          <w:bCs/>
+          <w:color w:val="7F0055"/>
+          <w:kern w:val="0"/>
+        </w:rPr>
+        <w:t>private</w:t>
+      </w:r>
+      <w:r>
+        <w:rPr>
+          <w:rFonts w:ascii="Consolas" w:eastAsiaTheme="minorEastAsia" w:hAnsi="Consolas" w:cs="Consolas"/>
+          <w:color w:val="000000"/>
+          <w:kern w:val="0"/>
+        </w:rPr>
+        <w:t xml:space="preserve"> </w:t>
+      </w:r>
+      <w:r>
+        <w:rPr>
+          <w:rFonts w:ascii="Consolas" w:eastAsiaTheme="minorEastAsia" w:hAnsi="Consolas" w:cs="Consolas"/>
+          <w:b/>
+          <w:bCs/>
+          <w:color w:val="7F0055"/>
+          <w:kern w:val="0"/>
+        </w:rPr>
+        <w:t>final</w:t>
+      </w:r>
+      <w:r>
+        <w:rPr>
+          <w:rFonts w:ascii="Consolas" w:eastAsiaTheme="minorEastAsia" w:hAnsi="Consolas" w:cs="Consolas"/>
+          <w:color w:val="000000"/>
+          <w:kern w:val="0"/>
+        </w:rPr>
+        <w:t xml:space="preserve"> </w:t>
+      </w:r>
+      <w:r>
+        <w:rPr>
+          <w:rFonts w:ascii="Consolas" w:eastAsiaTheme="minorEastAsia" w:hAnsi="Consolas" w:cs="Consolas"/>
+          <w:color w:val="000000"/>
+          <w:kern w:val="0"/>
+          <w:u w:val="single"/>
+        </w:rPr>
+        <w:t>RiskAssessor</w:t>
+      </w:r>
+      <w:r>
+        <w:rPr>
+          <w:rFonts w:ascii="Consolas" w:eastAsiaTheme="minorEastAsia" w:hAnsi="Consolas" w:cs="Consolas"/>
+          <w:color w:val="000000"/>
+          <w:kern w:val="0"/>
+        </w:rPr>
+        <w:t xml:space="preserve"> </w:t>
+      </w:r>
+      <w:r>
+        <w:rPr>
+          <w:rFonts w:ascii="Consolas" w:eastAsiaTheme="minorEastAsia" w:hAnsi="Consolas" w:cs="Consolas"/>
+          <w:color w:val="0000C0"/>
+          <w:kern w:val="0"/>
+        </w:rPr>
+        <w:t>riskAssessor</w:t>
+      </w:r>
+      <w:r>
+        <w:rPr>
+          <w:rFonts w:ascii="Consolas" w:eastAsiaTheme="minorEastAsia" w:hAnsi="Consolas" w:cs="Consolas"/>
+          <w:color w:val="000000"/>
+          <w:kern w:val="0"/>
+        </w:rPr>
+        <w:t>;</w:t>
+      </w:r>
+    </w:p>
+    <w:p>
+      <w:pPr>
+        <w:autoSpaceDE w:val="0"/>
+        <w:autoSpaceDN w:val="0"/>
+        <w:adjustRightInd w:val="0"/>
+        <w:jc w:val="left"/>
+        <w:rPr>
+          <w:rFonts w:ascii="Consolas" w:eastAsiaTheme="minorEastAsia" w:hAnsi="Consolas" w:cs="Consolas"/>
+          <w:kern w:val="0"/>
+        </w:rPr>
+      </w:pPr>
+      <w:r>
+        <w:rPr>
+          <w:rFonts w:ascii="Consolas" w:eastAsiaTheme="minorEastAsia" w:hAnsi="Consolas" w:cs="Consolas"/>
+          <w:color w:val="000000"/>
+          <w:kern w:val="0"/>
+        </w:rPr>
+        <w:tab/>
+      </w:r>
+    </w:p>
+    <w:p>
+      <w:pPr>
+        <w:autoSpaceDE w:val="0"/>
+        <w:autoSpaceDN w:val="0"/>
+        <w:adjustRightInd w:val="0"/>
+        <w:jc w:val="left"/>
+        <w:rPr>
+          <w:rFonts w:ascii="Consolas" w:eastAsiaTheme="minorEastAsia" w:hAnsi="Consolas" w:cs="Consolas"/>
+          <w:kern w:val="0"/>
+        </w:rPr>
+      </w:pPr>
+      <w:r>
+        <w:rPr>
+          <w:rFonts w:ascii="Consolas" w:eastAsiaTheme="minorEastAsia" w:hAnsi="Consolas" w:cs="Consolas"/>
+          <w:color w:val="000000"/>
+          <w:kern w:val="0"/>
+        </w:rPr>
+        <w:tab/>
+      </w:r>
+      <w:r>
+        <w:rPr>
+          <w:rFonts w:ascii="Consolas" w:eastAsiaTheme="minorEastAsia" w:hAnsi="Consolas" w:cs="Consolas"/>
+          <w:color w:val="646464"/>
+          <w:kern w:val="0"/>
+        </w:rPr>
+        <w:t>@Autowired</w:t>
+      </w:r>
+    </w:p>
+    <w:p>
+      <w:pPr>
+        <w:autoSpaceDE w:val="0"/>
+        <w:autoSpaceDN w:val="0"/>
+        <w:adjustRightInd w:val="0"/>
+        <w:jc w:val="left"/>
+        <w:rPr>
+          <w:rFonts w:ascii="Consolas" w:eastAsiaTheme="minorEastAsia" w:hAnsi="Consolas" w:cs="Consolas"/>
+          <w:kern w:val="0"/>
+        </w:rPr>
+      </w:pPr>
+      <w:r>
+        <w:rPr>
+          <w:rFonts w:ascii="Consolas" w:eastAsiaTheme="minorEastAsia" w:hAnsi="Consolas" w:cs="Consolas"/>
+          <w:color w:val="000000"/>
+          <w:kern w:val="0"/>
+        </w:rPr>
+        <w:tab/>
+      </w:r>
+      <w:r>
+        <w:rPr>
+          <w:rFonts w:ascii="Consolas" w:eastAsiaTheme="minorEastAsia" w:hAnsi="Consolas" w:cs="Consolas"/>
+          <w:b/>
+          <w:bCs/>
+          <w:color w:val="7F0055"/>
+          <w:kern w:val="0"/>
+        </w:rPr>
+        <w:t>public</w:t>
+      </w:r>
+      <w:r>
+        <w:rPr>
+          <w:rFonts w:ascii="Consolas" w:eastAsiaTheme="minorEastAsia" w:hAnsi="Consolas" w:cs="Consolas"/>
+          <w:color w:val="000000"/>
+          <w:kern w:val="0"/>
+        </w:rPr>
+        <w:t xml:space="preserve"> </w:t>
+      </w:r>
+      <w:r>
+        <w:rPr>
+          <w:rFonts w:ascii="Consolas" w:eastAsiaTheme="minorEastAsia" w:hAnsi="Consolas" w:cs="Consolas"/>
+          <w:color w:val="000000"/>
+          <w:kern w:val="0"/>
+          <w:u w:val="single"/>
+        </w:rPr>
+        <w:t>DatabaseAccountService</w:t>
+      </w:r>
+      <w:r>
+        <w:rPr>
+          <w:rFonts w:ascii="Consolas" w:eastAsiaTheme="minorEastAsia" w:hAnsi="Consolas" w:cs="Consolas"/>
+          <w:color w:val="000000"/>
+          <w:kern w:val="0"/>
+        </w:rPr>
+        <w:t>(</w:t>
+      </w:r>
+      <w:r>
+        <w:rPr>
+          <w:rFonts w:ascii="Consolas" w:eastAsiaTheme="minorEastAsia" w:hAnsi="Consolas" w:cs="Consolas"/>
+          <w:color w:val="000000"/>
+          <w:kern w:val="0"/>
+          <w:u w:val="single"/>
+        </w:rPr>
+        <w:t>RiskAssessor</w:t>
+      </w:r>
+      <w:r>
+        <w:rPr>
+          <w:rFonts w:ascii="Consolas" w:eastAsiaTheme="minorEastAsia" w:hAnsi="Consolas" w:cs="Consolas"/>
+          <w:color w:val="000000"/>
+          <w:kern w:val="0"/>
+        </w:rPr>
+        <w:t xml:space="preserve"> </w:t>
+      </w:r>
+      <w:r>
+        <w:rPr>
+          <w:rFonts w:ascii="Consolas" w:eastAsiaTheme="minorEastAsia" w:hAnsi="Consolas" w:cs="Consolas"/>
+          <w:color w:val="6A3E3E"/>
+          <w:kern w:val="0"/>
+        </w:rPr>
+        <w:t>riskAssessor</w:t>
+      </w:r>
+      <w:r>
+        <w:rPr>
+          <w:rFonts w:ascii="Consolas" w:eastAsiaTheme="minorEastAsia" w:hAnsi="Consolas" w:cs="Consolas"/>
+          <w:color w:val="000000"/>
+          <w:kern w:val="0"/>
+        </w:rPr>
+        <w:t>) {</w:t>
+      </w:r>
+    </w:p>
+    <w:p>
+      <w:pPr>
+        <w:autoSpaceDE w:val="0"/>
+        <w:autoSpaceDN w:val="0"/>
+        <w:adjustRightInd w:val="0"/>
+        <w:jc w:val="left"/>
+        <w:rPr>
+          <w:rFonts w:ascii="Consolas" w:eastAsiaTheme="minorEastAsia" w:hAnsi="Consolas" w:cs="Consolas"/>
+          <w:kern w:val="0"/>
+        </w:rPr>
+      </w:pPr>
+      <w:r>
+        <w:rPr>
+          <w:rFonts w:ascii="Consolas" w:eastAsiaTheme="minorEastAsia" w:hAnsi="Consolas" w:cs="Consolas"/>
+          <w:color w:val="000000"/>
+          <w:kern w:val="0"/>
+        </w:rPr>
+        <w:tab/>
+      </w:r>
+      <w:r>
+        <w:rPr>
+          <w:rFonts w:ascii="Consolas" w:eastAsiaTheme="minorEastAsia" w:hAnsi="Consolas" w:cs="Consolas"/>
+          <w:color w:val="000000"/>
+          <w:kern w:val="0"/>
+        </w:rPr>
+        <w:tab/>
+      </w:r>
+      <w:r>
+        <w:rPr>
+          <w:rFonts w:ascii="Consolas" w:eastAsiaTheme="minorEastAsia" w:hAnsi="Consolas" w:cs="Consolas"/>
+          <w:b/>
+          <w:bCs/>
+          <w:color w:val="7F0055"/>
+          <w:kern w:val="0"/>
+          <w:u w:val="single"/>
+        </w:rPr>
+        <w:t>this</w:t>
+      </w:r>
+      <w:r>
+        <w:rPr>
+          <w:rFonts w:ascii="Consolas" w:eastAsiaTheme="minorEastAsia" w:hAnsi="Consolas" w:cs="Consolas"/>
+          <w:color w:val="000000"/>
+          <w:kern w:val="0"/>
+          <w:u w:val="single"/>
+        </w:rPr>
+        <w:t>.</w:t>
+      </w:r>
+      <w:r>
+        <w:rPr>
+          <w:rFonts w:ascii="Consolas" w:eastAsiaTheme="minorEastAsia" w:hAnsi="Consolas" w:cs="Consolas"/>
+          <w:color w:val="0000C0"/>
+          <w:kern w:val="0"/>
+          <w:u w:val="single"/>
+        </w:rPr>
+        <w:t>riskAssessor</w:t>
+      </w:r>
+      <w:r>
+        <w:rPr>
+          <w:rFonts w:ascii="Consolas" w:eastAsiaTheme="minorEastAsia" w:hAnsi="Consolas" w:cs="Consolas"/>
+          <w:color w:val="000000"/>
+          <w:kern w:val="0"/>
+        </w:rPr>
+        <w:t xml:space="preserve"> = </w:t>
+      </w:r>
+      <w:r>
+        <w:rPr>
+          <w:rFonts w:ascii="Consolas" w:eastAsiaTheme="minorEastAsia" w:hAnsi="Consolas" w:cs="Consolas"/>
+          <w:color w:val="6A3E3E"/>
+          <w:kern w:val="0"/>
+        </w:rPr>
+        <w:t>riskAssessor</w:t>
+      </w:r>
+      <w:r>
+        <w:rPr>
+          <w:rFonts w:ascii="Consolas" w:eastAsiaTheme="minorEastAsia" w:hAnsi="Consolas" w:cs="Consolas"/>
+          <w:color w:val="000000"/>
+          <w:kern w:val="0"/>
+        </w:rPr>
+        <w:t>;</w:t>
+      </w:r>
+    </w:p>
+    <w:p>
+      <w:pPr>
+        <w:autoSpaceDE w:val="0"/>
+        <w:autoSpaceDN w:val="0"/>
+        <w:adjustRightInd w:val="0"/>
+        <w:jc w:val="left"/>
+        <w:rPr>
+          <w:rFonts w:ascii="Consolas" w:eastAsiaTheme="minorEastAsia" w:hAnsi="Consolas" w:cs="Consolas"/>
+          <w:kern w:val="0"/>
+        </w:rPr>
+      </w:pPr>
+      <w:r>
+        <w:rPr>
+          <w:rFonts w:ascii="Consolas" w:eastAsiaTheme="minorEastAsia" w:hAnsi="Consolas" w:cs="Consolas"/>
+          <w:color w:val="000000"/>
+          <w:kern w:val="0"/>
+        </w:rPr>
+        <w:tab/>
+        <w:t>}</w:t>
+      </w:r>
+    </w:p>
+    <w:p>
+      <w:pPr>
+        <w:rPr>
+          <w:rFonts w:ascii="Consolas" w:eastAsia="宋体" w:hAnsi="Consolas" w:cs="Consolas" w:hint="eastAsia"/>
+          <w:color w:val="000000"/>
+          <w:kern w:val="0"/>
+        </w:rPr>
+      </w:pPr>
+      <w:r>
+        <w:rPr>
+          <w:rFonts w:ascii="Consolas" w:eastAsiaTheme="minorEastAsia" w:hAnsi="Consolas" w:cs="Consolas"/>
+          <w:color w:val="000000"/>
+          <w:kern w:val="0"/>
+        </w:rPr>
+        <w:t>}</w:t>
+      </w:r>
+    </w:p>
+    <w:p>
+      <w:pPr>
+        <w:rPr>
+          <w:rFonts w:ascii="Consolas" w:eastAsia="宋体" w:hAnsi="Consolas" w:cs="Consolas" w:hint="eastAsia"/>
+          <w:color w:val="000000"/>
+          <w:kern w:val="0"/>
+        </w:rPr>
+      </w:pPr>
+    </w:p>
+    <w:p>
+      <w:pPr>
+        <w:rPr>
+          <w:rFonts w:ascii="Consolas" w:eastAsia="宋体" w:hAnsi="Consolas" w:cs="Consolas" w:hint="eastAsia"/>
+          <w:color w:val="000000"/>
+          <w:kern w:val="0"/>
+        </w:rPr>
+      </w:pPr>
+      <w:r>
+        <w:rPr>
+          <w:rFonts w:ascii="Consolas" w:eastAsia="宋体" w:hAnsi="Consolas" w:cs="Consolas" w:hint="eastAsia"/>
+          <w:color w:val="000000"/>
+          <w:kern w:val="0"/>
+        </w:rPr>
+        <w:t>如果</w:t>
+      </w:r>
+      <w:r>
+        <w:rPr>
+          <w:rFonts w:ascii="Consolas" w:eastAsia="宋体" w:hAnsi="Consolas" w:cs="Consolas" w:hint="eastAsia"/>
+          <w:color w:val="000000"/>
+          <w:kern w:val="0"/>
+        </w:rPr>
+        <w:t>bean</w:t>
+      </w:r>
+      <w:r>
+        <w:rPr>
+          <w:rFonts w:ascii="Consolas" w:eastAsia="宋体" w:hAnsi="Consolas" w:cs="Consolas" w:hint="eastAsia"/>
+          <w:color w:val="000000"/>
+          <w:kern w:val="0"/>
+        </w:rPr>
+        <w:t>里面只有一个构造函数，你可以省略掉</w:t>
+      </w:r>
+      <w:r>
+        <w:rPr>
+          <w:rFonts w:ascii="Consolas" w:eastAsia="宋体" w:hAnsi="Consolas" w:cs="Consolas"/>
+          <w:color w:val="000000"/>
+          <w:kern w:val="0"/>
+        </w:rPr>
+        <w:t>@Autowired</w:t>
+      </w:r>
+      <w:r>
+        <w:rPr>
+          <w:rFonts w:ascii="Consolas" w:eastAsia="宋体" w:hAnsi="Consolas" w:cs="Consolas"/>
+          <w:color w:val="000000"/>
+          <w:kern w:val="0"/>
+        </w:rPr>
+        <w:t>注解</w:t>
+      </w:r>
+      <w:r>
+        <w:rPr>
+          <w:rFonts w:ascii="Consolas" w:eastAsia="宋体" w:hAnsi="Consolas" w:cs="Consolas" w:hint="eastAsia"/>
+          <w:color w:val="000000"/>
+          <w:kern w:val="0"/>
+        </w:rPr>
+        <w:t>，</w:t>
+      </w:r>
+      <w:r>
+        <w:rPr>
+          <w:rFonts w:ascii="Consolas" w:eastAsia="宋体" w:hAnsi="Consolas" w:cs="Consolas"/>
+          <w:color w:val="000000"/>
+          <w:kern w:val="0"/>
+        </w:rPr>
+        <w:t>代码如下所示</w:t>
+      </w:r>
+      <w:r>
+        <w:rPr>
+          <w:rFonts w:ascii="Consolas" w:eastAsia="宋体" w:hAnsi="Consolas" w:cs="Consolas" w:hint="eastAsia"/>
+          <w:color w:val="000000"/>
+          <w:kern w:val="0"/>
+        </w:rPr>
+        <w:t>：</w:t>
+      </w:r>
+    </w:p>
+    <w:p>
+      <w:pPr>
+        <w:rPr>
+          <w:rFonts w:ascii="Consolas" w:eastAsia="宋体" w:hAnsi="Consolas" w:cs="Consolas" w:hint="eastAsia"/>
+          <w:color w:val="000000"/>
+          <w:kern w:val="0"/>
+        </w:rPr>
+      </w:pPr>
+    </w:p>
+    <w:p>
+      <w:pPr>
+        <w:autoSpaceDE w:val="0"/>
+        <w:autoSpaceDN w:val="0"/>
+        <w:adjustRightInd w:val="0"/>
+        <w:jc w:val="left"/>
+        <w:rPr>
+          <w:rFonts w:ascii="Consolas" w:eastAsiaTheme="minorEastAsia" w:hAnsi="Consolas" w:cs="Consolas"/>
+          <w:kern w:val="0"/>
+        </w:rPr>
+      </w:pPr>
+      <w:r>
+        <w:rPr>
+          <w:rFonts w:ascii="Consolas" w:eastAsiaTheme="minorEastAsia" w:hAnsi="Consolas" w:cs="Consolas"/>
+          <w:color w:val="646464"/>
+          <w:kern w:val="0"/>
+        </w:rPr>
+        <w:t>@Service</w:t>
+      </w:r>
+    </w:p>
+    <w:p>
+      <w:pPr>
+        <w:autoSpaceDE w:val="0"/>
+        <w:autoSpaceDN w:val="0"/>
+        <w:adjustRightInd w:val="0"/>
+        <w:jc w:val="left"/>
+        <w:rPr>
+          <w:rFonts w:ascii="Consolas" w:eastAsiaTheme="minorEastAsia" w:hAnsi="Consolas" w:cs="Consolas"/>
+          <w:kern w:val="0"/>
+        </w:rPr>
+      </w:pPr>
+      <w:r>
+        <w:rPr>
+          <w:rFonts w:ascii="Consolas" w:eastAsiaTheme="minorEastAsia" w:hAnsi="Consolas" w:cs="Consolas"/>
+          <w:b/>
+          <w:bCs/>
+          <w:color w:val="7F0055"/>
+          <w:kern w:val="0"/>
+        </w:rPr>
+        <w:t>public</w:t>
+      </w:r>
+      <w:r>
+        <w:rPr>
+          <w:rFonts w:ascii="Consolas" w:eastAsiaTheme="minorEastAsia" w:hAnsi="Consolas" w:cs="Consolas"/>
+          <w:color w:val="000000"/>
+          <w:kern w:val="0"/>
+        </w:rPr>
+        <w:t xml:space="preserve"> </w:t>
+      </w:r>
+      <w:r>
+        <w:rPr>
+          <w:rFonts w:ascii="Consolas" w:eastAsiaTheme="minorEastAsia" w:hAnsi="Consolas" w:cs="Consolas"/>
+          <w:b/>
+          <w:bCs/>
+          <w:color w:val="7F0055"/>
+          <w:kern w:val="0"/>
+        </w:rPr>
+        <w:t>class</w:t>
+      </w:r>
+      <w:r>
+        <w:rPr>
+          <w:rFonts w:ascii="Consolas" w:eastAsiaTheme="minorEastAsia" w:hAnsi="Consolas" w:cs="Consolas"/>
+          <w:color w:val="000000"/>
+          <w:kern w:val="0"/>
+        </w:rPr>
+        <w:t xml:space="preserve"> DatabaseAccountService </w:t>
+      </w:r>
+      <w:r>
+        <w:rPr>
+          <w:rFonts w:ascii="Consolas" w:eastAsiaTheme="minorEastAsia" w:hAnsi="Consolas" w:cs="Consolas"/>
+          <w:b/>
+          <w:bCs/>
+          <w:color w:val="7F0055"/>
+          <w:kern w:val="0"/>
+        </w:rPr>
+        <w:t>implements</w:t>
+      </w:r>
+      <w:r>
+        <w:rPr>
+          <w:rFonts w:ascii="Consolas" w:eastAsiaTheme="minorEastAsia" w:hAnsi="Consolas" w:cs="Consolas"/>
+          <w:color w:val="000000"/>
+          <w:kern w:val="0"/>
+        </w:rPr>
+        <w:t xml:space="preserve"> </w:t>
+      </w:r>
+      <w:r>
+        <w:rPr>
+          <w:rFonts w:ascii="Consolas" w:eastAsiaTheme="minorEastAsia" w:hAnsi="Consolas" w:cs="Consolas"/>
+          <w:color w:val="000000"/>
+          <w:kern w:val="0"/>
+          <w:u w:val="single"/>
+        </w:rPr>
+        <w:t>AccountService</w:t>
+      </w:r>
+      <w:r>
+        <w:rPr>
+          <w:rFonts w:ascii="Consolas" w:eastAsiaTheme="minorEastAsia" w:hAnsi="Consolas" w:cs="Consolas"/>
+          <w:color w:val="000000"/>
+          <w:kern w:val="0"/>
+        </w:rPr>
+        <w:t xml:space="preserve"> {</w:t>
+      </w:r>
+    </w:p>
+    <w:p>
+      <w:pPr>
+        <w:autoSpaceDE w:val="0"/>
+        <w:autoSpaceDN w:val="0"/>
+        <w:adjustRightInd w:val="0"/>
+        <w:jc w:val="left"/>
+        <w:rPr>
+          <w:rFonts w:ascii="Consolas" w:eastAsiaTheme="minorEastAsia" w:hAnsi="Consolas" w:cs="Consolas"/>
+          <w:kern w:val="0"/>
+        </w:rPr>
+      </w:pPr>
+      <w:r>
+        <w:rPr>
+          <w:rFonts w:ascii="Consolas" w:eastAsiaTheme="minorEastAsia" w:hAnsi="Consolas" w:cs="Consolas"/>
+          <w:color w:val="000000"/>
+          <w:kern w:val="0"/>
+        </w:rPr>
+        <w:tab/>
+      </w:r>
+    </w:p>
+    <w:p>
+      <w:pPr>
+        <w:autoSpaceDE w:val="0"/>
+        <w:autoSpaceDN w:val="0"/>
+        <w:adjustRightInd w:val="0"/>
+        <w:jc w:val="left"/>
+        <w:rPr>
+          <w:rFonts w:ascii="Consolas" w:eastAsiaTheme="minorEastAsia" w:hAnsi="Consolas" w:cs="Consolas"/>
+          <w:kern w:val="0"/>
+        </w:rPr>
+      </w:pPr>
+      <w:r>
+        <w:rPr>
+          <w:rFonts w:ascii="Consolas" w:eastAsiaTheme="minorEastAsia" w:hAnsi="Consolas" w:cs="Consolas"/>
+          <w:color w:val="000000"/>
+          <w:kern w:val="0"/>
+        </w:rPr>
+        <w:tab/>
+      </w:r>
+      <w:r>
+        <w:rPr>
+          <w:rFonts w:ascii="Consolas" w:eastAsiaTheme="minorEastAsia" w:hAnsi="Consolas" w:cs="Consolas"/>
+          <w:b/>
+          <w:bCs/>
+          <w:color w:val="7F0055"/>
+          <w:kern w:val="0"/>
+        </w:rPr>
+        <w:t>private</w:t>
+      </w:r>
+      <w:r>
+        <w:rPr>
+          <w:rFonts w:ascii="Consolas" w:eastAsiaTheme="minorEastAsia" w:hAnsi="Consolas" w:cs="Consolas"/>
+          <w:color w:val="000000"/>
+          <w:kern w:val="0"/>
+        </w:rPr>
+        <w:t xml:space="preserve"> </w:t>
+      </w:r>
+      <w:r>
+        <w:rPr>
+          <w:rFonts w:ascii="Consolas" w:eastAsiaTheme="minorEastAsia" w:hAnsi="Consolas" w:cs="Consolas"/>
+          <w:b/>
+          <w:bCs/>
+          <w:color w:val="7F0055"/>
+          <w:kern w:val="0"/>
+        </w:rPr>
+        <w:t>final</w:t>
+      </w:r>
+      <w:r>
+        <w:rPr>
+          <w:rFonts w:ascii="Consolas" w:eastAsiaTheme="minorEastAsia" w:hAnsi="Consolas" w:cs="Consolas"/>
+          <w:color w:val="000000"/>
+          <w:kern w:val="0"/>
+        </w:rPr>
+        <w:t xml:space="preserve"> </w:t>
+      </w:r>
+      <w:r>
+        <w:rPr>
+          <w:rFonts w:ascii="Consolas" w:eastAsiaTheme="minorEastAsia" w:hAnsi="Consolas" w:cs="Consolas"/>
+          <w:color w:val="000000"/>
+          <w:kern w:val="0"/>
+          <w:u w:val="single"/>
+        </w:rPr>
+        <w:t>RiskAssessor</w:t>
+      </w:r>
+      <w:r>
+        <w:rPr>
+          <w:rFonts w:ascii="Consolas" w:eastAsiaTheme="minorEastAsia" w:hAnsi="Consolas" w:cs="Consolas"/>
+          <w:color w:val="000000"/>
+          <w:kern w:val="0"/>
+        </w:rPr>
+        <w:t xml:space="preserve"> </w:t>
+      </w:r>
+      <w:r>
+        <w:rPr>
+          <w:rFonts w:ascii="Consolas" w:eastAsiaTheme="minorEastAsia" w:hAnsi="Consolas" w:cs="Consolas"/>
+          <w:color w:val="0000C0"/>
+          <w:kern w:val="0"/>
+        </w:rPr>
+        <w:t>riskAssessor</w:t>
+      </w:r>
+      <w:r>
+        <w:rPr>
+          <w:rFonts w:ascii="Consolas" w:eastAsiaTheme="minorEastAsia" w:hAnsi="Consolas" w:cs="Consolas"/>
+          <w:color w:val="000000"/>
+          <w:kern w:val="0"/>
+        </w:rPr>
+        <w:t>;</w:t>
+      </w:r>
+    </w:p>
+    <w:p>
+      <w:pPr>
+        <w:autoSpaceDE w:val="0"/>
+        <w:autoSpaceDN w:val="0"/>
+        <w:adjustRightInd w:val="0"/>
+        <w:jc w:val="left"/>
+        <w:rPr>
+          <w:rFonts w:ascii="Consolas" w:eastAsiaTheme="minorEastAsia" w:hAnsi="Consolas" w:cs="Consolas"/>
+          <w:kern w:val="0"/>
+        </w:rPr>
+      </w:pPr>
+      <w:r>
+        <w:rPr>
+          <w:rFonts w:ascii="Consolas" w:eastAsiaTheme="minorEastAsia" w:hAnsi="Consolas" w:cs="Consolas"/>
+          <w:color w:val="000000"/>
+          <w:kern w:val="0"/>
+        </w:rPr>
+        <w:tab/>
+      </w:r>
+    </w:p>
+    <w:p>
+      <w:pPr>
+        <w:autoSpaceDE w:val="0"/>
+        <w:autoSpaceDN w:val="0"/>
+        <w:adjustRightInd w:val="0"/>
+        <w:jc w:val="left"/>
+        <w:rPr>
+          <w:rFonts w:ascii="Consolas" w:eastAsiaTheme="minorEastAsia" w:hAnsi="Consolas" w:cs="Consolas"/>
+          <w:kern w:val="0"/>
+        </w:rPr>
+      </w:pPr>
+      <w:r>
+        <w:rPr>
+          <w:rFonts w:ascii="Consolas" w:eastAsiaTheme="minorEastAsia" w:hAnsi="Consolas" w:cs="Consolas"/>
+          <w:color w:val="000000"/>
+          <w:kern w:val="0"/>
+        </w:rPr>
+        <w:tab/>
+      </w:r>
+      <w:r>
+        <w:rPr>
+          <w:rFonts w:ascii="Consolas" w:eastAsiaTheme="minorEastAsia" w:hAnsi="Consolas" w:cs="Consolas"/>
+          <w:b/>
+          <w:bCs/>
+          <w:color w:val="7F0055"/>
+          <w:kern w:val="0"/>
+        </w:rPr>
+        <w:t>public</w:t>
+      </w:r>
+      <w:r>
+        <w:rPr>
+          <w:rFonts w:ascii="Consolas" w:eastAsiaTheme="minorEastAsia" w:hAnsi="Consolas" w:cs="Consolas"/>
+          <w:color w:val="000000"/>
+          <w:kern w:val="0"/>
+        </w:rPr>
+        <w:t xml:space="preserve"> DatabaseAccountService(</w:t>
+      </w:r>
+      <w:r>
+        <w:rPr>
+          <w:rFonts w:ascii="Consolas" w:eastAsiaTheme="minorEastAsia" w:hAnsi="Consolas" w:cs="Consolas"/>
+          <w:color w:val="000000"/>
+          <w:kern w:val="0"/>
+          <w:u w:val="single"/>
+        </w:rPr>
+        <w:t>RiskAssessor</w:t>
+      </w:r>
+      <w:r>
+        <w:rPr>
+          <w:rFonts w:ascii="Consolas" w:eastAsiaTheme="minorEastAsia" w:hAnsi="Consolas" w:cs="Consolas"/>
+          <w:color w:val="000000"/>
+          <w:kern w:val="0"/>
+        </w:rPr>
+        <w:t xml:space="preserve"> </w:t>
+      </w:r>
+      <w:r>
+        <w:rPr>
+          <w:rFonts w:ascii="Consolas" w:eastAsiaTheme="minorEastAsia" w:hAnsi="Consolas" w:cs="Consolas"/>
+          <w:color w:val="6A3E3E"/>
+          <w:kern w:val="0"/>
+        </w:rPr>
+        <w:t>riskAssessor</w:t>
+      </w:r>
+      <w:r>
+        <w:rPr>
+          <w:rFonts w:ascii="Consolas" w:eastAsiaTheme="minorEastAsia" w:hAnsi="Consolas" w:cs="Consolas"/>
+          <w:color w:val="000000"/>
+          <w:kern w:val="0"/>
+        </w:rPr>
+        <w:t>) {</w:t>
+      </w:r>
+    </w:p>
+    <w:p>
+      <w:pPr>
+        <w:autoSpaceDE w:val="0"/>
+        <w:autoSpaceDN w:val="0"/>
+        <w:adjustRightInd w:val="0"/>
+        <w:jc w:val="left"/>
+        <w:rPr>
+          <w:rFonts w:ascii="Consolas" w:eastAsiaTheme="minorEastAsia" w:hAnsi="Consolas" w:cs="Consolas"/>
+          <w:kern w:val="0"/>
+        </w:rPr>
+      </w:pPr>
+      <w:r>
+        <w:rPr>
+          <w:rFonts w:ascii="Consolas" w:eastAsiaTheme="minorEastAsia" w:hAnsi="Consolas" w:cs="Consolas"/>
+          <w:color w:val="000000"/>
+          <w:kern w:val="0"/>
+        </w:rPr>
+        <w:tab/>
+      </w:r>
+      <w:r>
+        <w:rPr>
+          <w:rFonts w:ascii="Consolas" w:eastAsiaTheme="minorEastAsia" w:hAnsi="Consolas" w:cs="Consolas"/>
+          <w:color w:val="000000"/>
+          <w:kern w:val="0"/>
+        </w:rPr>
+        <w:tab/>
+      </w:r>
+      <w:r>
+        <w:rPr>
+          <w:rFonts w:ascii="Consolas" w:eastAsiaTheme="minorEastAsia" w:hAnsi="Consolas" w:cs="Consolas"/>
+          <w:b/>
+          <w:bCs/>
+          <w:color w:val="7F0055"/>
+          <w:kern w:val="0"/>
+          <w:u w:val="single"/>
+        </w:rPr>
+        <w:t>this</w:t>
+      </w:r>
+      <w:r>
+        <w:rPr>
+          <w:rFonts w:ascii="Consolas" w:eastAsiaTheme="minorEastAsia" w:hAnsi="Consolas" w:cs="Consolas"/>
+          <w:color w:val="000000"/>
+          <w:kern w:val="0"/>
+          <w:u w:val="single"/>
+        </w:rPr>
+        <w:t>.</w:t>
+      </w:r>
+      <w:r>
+        <w:rPr>
+          <w:rFonts w:ascii="Consolas" w:eastAsiaTheme="minorEastAsia" w:hAnsi="Consolas" w:cs="Consolas"/>
+          <w:color w:val="0000C0"/>
+          <w:kern w:val="0"/>
+          <w:u w:val="single"/>
+        </w:rPr>
+        <w:t>riskAssessor</w:t>
+      </w:r>
+      <w:r>
+        <w:rPr>
+          <w:rFonts w:ascii="Consolas" w:eastAsiaTheme="minorEastAsia" w:hAnsi="Consolas" w:cs="Consolas"/>
+          <w:color w:val="000000"/>
+          <w:kern w:val="0"/>
+        </w:rPr>
+        <w:t xml:space="preserve"> = </w:t>
+      </w:r>
+      <w:r>
+        <w:rPr>
+          <w:rFonts w:ascii="Consolas" w:eastAsiaTheme="minorEastAsia" w:hAnsi="Consolas" w:cs="Consolas"/>
+          <w:color w:val="6A3E3E"/>
+          <w:kern w:val="0"/>
+        </w:rPr>
+        <w:t>riskAssessor</w:t>
+      </w:r>
+      <w:r>
+        <w:rPr>
+          <w:rFonts w:ascii="Consolas" w:eastAsiaTheme="minorEastAsia" w:hAnsi="Consolas" w:cs="Consolas"/>
+          <w:color w:val="000000"/>
+          <w:kern w:val="0"/>
+        </w:rPr>
+        <w:t>;</w:t>
+      </w:r>
+    </w:p>
+    <w:p>
+      <w:pPr>
+        <w:autoSpaceDE w:val="0"/>
+        <w:autoSpaceDN w:val="0"/>
+        <w:adjustRightInd w:val="0"/>
+        <w:jc w:val="left"/>
+        <w:rPr>
+          <w:rFonts w:ascii="Consolas" w:eastAsiaTheme="minorEastAsia" w:hAnsi="Consolas" w:cs="Consolas"/>
+          <w:kern w:val="0"/>
+        </w:rPr>
+      </w:pPr>
+      <w:r>
+        <w:rPr>
+          <w:rFonts w:ascii="Consolas" w:eastAsiaTheme="minorEastAsia" w:hAnsi="Consolas" w:cs="Consolas"/>
+          <w:color w:val="000000"/>
+          <w:kern w:val="0"/>
+        </w:rPr>
+        <w:tab/>
+        <w:t>}</w:t>
+      </w:r>
+    </w:p>
+    <w:p>
+      <w:pPr>
+        <w:autoSpaceDE w:val="0"/>
+        <w:autoSpaceDN w:val="0"/>
+        <w:adjustRightInd w:val="0"/>
+        <w:jc w:val="left"/>
+        <w:rPr>
+          <w:rFonts w:ascii="Consolas" w:eastAsiaTheme="minorEastAsia" w:hAnsi="Consolas" w:cs="Consolas"/>
+          <w:kern w:val="0"/>
+        </w:rPr>
+      </w:pPr>
+      <w:r>
+        <w:rPr>
+          <w:rFonts w:ascii="Consolas" w:eastAsiaTheme="minorEastAsia" w:hAnsi="Consolas" w:cs="Consolas"/>
+          <w:color w:val="000000"/>
+          <w:kern w:val="0"/>
+        </w:rPr>
+        <w:t>}</w:t>
+      </w:r>
+    </w:p>
+    <w:p>
+      <w:pPr>
+        <w:rPr>
+          <w:rFonts w:eastAsia="宋体" w:hint="eastAsia"/>
+          <w:color w:val="FF0000"/>
+        </w:rPr>
+      </w:pPr>
+      <w:r>
+        <w:rPr>
+          <w:rFonts w:eastAsia="宋体" w:hint="eastAsia"/>
+          <w:color w:val="FF0000"/>
+        </w:rPr>
+        <w:lastRenderedPageBreak/>
+        <w:t>提示：</w:t>
+      </w:r>
+      <w:r>
+        <w:rPr>
+          <w:rFonts w:eastAsia="宋体" w:hint="eastAsia"/>
+          <w:color w:val="FF0000"/>
+        </w:rPr>
+        <w:t>注意使用构造函数注入如何将</w:t>
+      </w:r>
+      <w:r>
+        <w:rPr>
+          <w:rFonts w:eastAsia="宋体"/>
+          <w:color w:val="FF0000"/>
+        </w:rPr>
+        <w:t>riskAssessor</w:t>
+      </w:r>
+      <w:r>
+        <w:rPr>
+          <w:rFonts w:eastAsia="宋体" w:hint="eastAsia"/>
+          <w:color w:val="FF0000"/>
+        </w:rPr>
+        <w:t>字段标记为</w:t>
+      </w:r>
+      <w:r>
+        <w:rPr>
+          <w:rFonts w:eastAsia="宋体"/>
+          <w:color w:val="FF0000"/>
+        </w:rPr>
+        <w:t>final</w:t>
+      </w:r>
+      <w:r>
+        <w:rPr>
+          <w:rFonts w:eastAsia="宋体" w:hint="eastAsia"/>
+          <w:color w:val="FF0000"/>
+        </w:rPr>
+        <w:t>，表明无法随后更改</w:t>
+      </w:r>
+      <w:r>
+        <w:rPr>
+          <w:rFonts w:eastAsia="宋体" w:hint="eastAsia"/>
+          <w:color w:val="FF0000"/>
+        </w:rPr>
+        <w:t>。</w:t>
+      </w:r>
+    </w:p>
+    <w:p>
+      <w:pPr>
+        <w:pStyle w:val="1"/>
+        <w:rPr>
+          <w:rFonts w:hint="eastAsia"/>
+        </w:rPr>
+      </w:pPr>
+      <w:r>
+        <w:rPr>
+          <w:rFonts w:hint="eastAsia"/>
+        </w:rPr>
+        <w:t>使用</w:t>
+      </w:r>
+      <w:r>
+        <w:t>@SpringBootApplication</w:t>
+      </w:r>
+      <w:r>
+        <w:t>注解</w:t>
+      </w:r>
+    </w:p>
+    <w:p>
+      <w:pPr>
+        <w:ind w:firstLine="420"/>
+        <w:rPr>
+          <w:rFonts w:hint="eastAsia"/>
+        </w:rPr>
+      </w:pPr>
+      <w:r>
+        <w:rPr>
+          <w:rFonts w:hint="eastAsia"/>
+        </w:rPr>
+        <w:t>很多</w:t>
+      </w:r>
+      <w:r>
+        <w:rPr>
+          <w:rFonts w:hint="eastAsia"/>
+        </w:rPr>
+        <w:t>Spring Boot</w:t>
+      </w:r>
+      <w:r>
+        <w:rPr>
+          <w:rFonts w:hint="eastAsia"/>
+        </w:rPr>
+        <w:t>开发者喜欢在它们的</w:t>
+      </w:r>
+      <w:r>
+        <w:rPr>
+          <w:rFonts w:hint="eastAsia"/>
+        </w:rPr>
+        <w:t>apps</w:t>
+      </w:r>
+      <w:r>
+        <w:rPr>
+          <w:rFonts w:hint="eastAsia"/>
+        </w:rPr>
+        <w:t>使用自动注入，组件扫描和在它们的“</w:t>
+      </w:r>
+      <w:r>
+        <w:rPr>
+          <w:rFonts w:hint="eastAsia"/>
+        </w:rPr>
+        <w:t>application class</w:t>
+      </w:r>
+      <w:r>
+        <w:rPr>
+          <w:rFonts w:hint="eastAsia"/>
+        </w:rPr>
+        <w:t>”上定义配置。使用一个</w:t>
+      </w:r>
+      <w:r>
+        <w:t>@SpringBootApplication</w:t>
+      </w:r>
+      <w:r>
+        <w:t>注解可以实现三个特性</w:t>
+      </w:r>
+      <w:r>
+        <w:rPr>
+          <w:rFonts w:hint="eastAsia"/>
+        </w:rPr>
+        <w:t>，</w:t>
+      </w:r>
+      <w:r>
+        <w:t>那是</w:t>
+      </w:r>
+      <w:r>
+        <w:rPr>
+          <w:rFonts w:hint="eastAsia"/>
+        </w:rPr>
+        <w:t>：</w:t>
+      </w:r>
+    </w:p>
+    <w:p>
+      <w:pPr>
+        <w:pStyle w:val="a4"/>
+        <w:numPr>
+          <w:ilvl w:val="0"/>
+          <w:numId w:val="20"/>
+        </w:numPr>
+        <w:ind w:firstLineChars="0"/>
+        <w:rPr>
+          <w:rFonts w:hint="eastAsia"/>
+        </w:rPr>
+      </w:pPr>
+      <w:r>
+        <w:t>@EnableAutoConfiguration:</w:t>
+      </w:r>
+      <w:r>
+        <w:t>开启</w:t>
+      </w:r>
+      <w:r>
+        <w:rPr>
+          <w:rFonts w:hint="eastAsia"/>
+        </w:rPr>
+        <w:t>Spring Boot</w:t>
+      </w:r>
+      <w:r>
+        <w:rPr>
+          <w:rFonts w:hint="eastAsia"/>
+        </w:rPr>
+        <w:t>自动配合机制</w:t>
+      </w:r>
+    </w:p>
+    <w:p>
+      <w:pPr>
+        <w:pStyle w:val="a4"/>
+        <w:numPr>
+          <w:ilvl w:val="0"/>
+          <w:numId w:val="20"/>
+        </w:numPr>
+        <w:ind w:firstLineChars="0"/>
+        <w:rPr>
+          <w:rFonts w:hint="eastAsia"/>
+        </w:rPr>
+      </w:pPr>
+      <w:r>
+        <w:t>@ComponentScan:</w:t>
+      </w:r>
+      <w:r>
+        <w:rPr>
+          <w:rFonts w:hint="eastAsia"/>
+        </w:rPr>
+        <w:t xml:space="preserve"> </w:t>
+      </w:r>
+      <w:r>
+        <w:rPr>
+          <w:rFonts w:hint="eastAsia"/>
+        </w:rPr>
+        <w:t>在应用程序所在的包上启用</w:t>
+      </w:r>
+      <w:r>
+        <w:t>@component</w:t>
+      </w:r>
+      <w:r>
+        <w:rPr>
+          <w:rFonts w:hint="eastAsia"/>
+        </w:rPr>
+        <w:t>扫描（请参阅最佳实践）</w:t>
+      </w:r>
+    </w:p>
+    <w:p>
+      <w:pPr>
+        <w:pStyle w:val="a4"/>
+        <w:numPr>
+          <w:ilvl w:val="0"/>
+          <w:numId w:val="20"/>
+        </w:numPr>
+        <w:ind w:firstLineChars="0"/>
+        <w:rPr>
+          <w:rFonts w:hint="eastAsia"/>
+        </w:rPr>
+      </w:pPr>
+      <w:r>
+        <w:t>@Configuration:</w:t>
+      </w:r>
+      <w:r>
+        <w:t>允许注册特别的</w:t>
+      </w:r>
+      <w:r>
+        <w:t>beans</w:t>
+      </w:r>
+      <w:r>
+        <w:t>到上下文</w:t>
+      </w:r>
+      <w:r>
+        <w:rPr>
+          <w:rFonts w:hint="eastAsia"/>
+        </w:rPr>
+        <w:t>或者引入额外的配置类</w:t>
+      </w:r>
+    </w:p>
+    <w:p>
+      <w:pPr>
+        <w:rPr>
+          <w:rFonts w:hint="eastAsia"/>
+        </w:rPr>
+      </w:pPr>
+      <w:r>
+        <w:t xml:space="preserve">@SpringBootApplication  </w:t>
+      </w:r>
+      <w:r>
+        <w:t>注解等价于使用</w:t>
+      </w:r>
+      <w:r>
+        <w:t>@Configuration</w:t>
+      </w:r>
+      <w:r>
+        <w:rPr>
+          <w:rFonts w:hint="eastAsia"/>
+        </w:rPr>
+        <w:t>、</w:t>
+      </w:r>
+      <w:r>
+        <w:t>@EnableAutoConfiguration</w:t>
+      </w:r>
+      <w:r>
+        <w:t>和</w:t>
+      </w:r>
+      <w:r>
+        <w:t>@ComponentScan</w:t>
+      </w:r>
+      <w:r>
+        <w:t>注解和它们的默认属性</w:t>
+      </w:r>
+      <w:r>
+        <w:rPr>
+          <w:rFonts w:hint="eastAsia"/>
+        </w:rPr>
+        <w:t>，</w:t>
+      </w:r>
+      <w:r>
+        <w:t>例子如下所示</w:t>
+      </w:r>
+      <w:r>
+        <w:rPr>
+          <w:rFonts w:hint="eastAsia"/>
+        </w:rPr>
+        <w:t>：</w:t>
+      </w:r>
+    </w:p>
+    <w:p>
+      <w:pPr>
+        <w:autoSpaceDE w:val="0"/>
+        <w:autoSpaceDN w:val="0"/>
+        <w:adjustRightInd w:val="0"/>
+        <w:jc w:val="left"/>
+        <w:rPr>
+          <w:rFonts w:ascii="Consolas" w:eastAsia="宋体" w:hAnsi="Consolas" w:cs="Consolas" w:hint="eastAsia"/>
+          <w:b/>
+          <w:bCs/>
+          <w:color w:val="7F0055"/>
+          <w:kern w:val="0"/>
+        </w:rPr>
+      </w:pPr>
+    </w:p>
+    <w:p>
+      <w:pPr>
+        <w:autoSpaceDE w:val="0"/>
+        <w:autoSpaceDN w:val="0"/>
+        <w:adjustRightInd w:val="0"/>
+        <w:jc w:val="left"/>
+        <w:rPr>
+          <w:rFonts w:ascii="Consolas" w:eastAsiaTheme="minorEastAsia" w:hAnsi="Consolas" w:cs="Consolas"/>
+          <w:kern w:val="0"/>
+        </w:rPr>
+      </w:pPr>
+      <w:r>
+        <w:rPr>
+          <w:rFonts w:ascii="Consolas" w:eastAsiaTheme="minorEastAsia" w:hAnsi="Consolas" w:cs="Consolas"/>
+          <w:b/>
+          <w:bCs/>
+          <w:color w:val="7F0055"/>
+          <w:kern w:val="0"/>
+        </w:rPr>
+        <w:t>import</w:t>
+      </w:r>
+      <w:r>
+        <w:rPr>
+          <w:rFonts w:ascii="Consolas" w:eastAsiaTheme="minorEastAsia" w:hAnsi="Consolas" w:cs="Consolas"/>
+          <w:color w:val="000000"/>
+          <w:kern w:val="0"/>
+        </w:rPr>
+        <w:t xml:space="preserve"> org.springframework.boot.SpringApplication;</w:t>
+      </w:r>
+    </w:p>
+    <w:p>
+      <w:pPr>
+        <w:autoSpaceDE w:val="0"/>
+        <w:autoSpaceDN w:val="0"/>
+        <w:adjustRightInd w:val="0"/>
+        <w:jc w:val="left"/>
+        <w:rPr>
+          <w:rFonts w:ascii="Consolas" w:eastAsiaTheme="minorEastAsia" w:hAnsi="Consolas" w:cs="Consolas"/>
+          <w:kern w:val="0"/>
+        </w:rPr>
+      </w:pPr>
+      <w:r>
+        <w:rPr>
+          <w:rFonts w:ascii="Consolas" w:eastAsiaTheme="minorEastAsia" w:hAnsi="Consolas" w:cs="Consolas"/>
+          <w:b/>
+          <w:bCs/>
+          <w:color w:val="7F0055"/>
+          <w:kern w:val="0"/>
+        </w:rPr>
+        <w:t>import</w:t>
+      </w:r>
+      <w:r>
+        <w:rPr>
+          <w:rFonts w:ascii="Consolas" w:eastAsiaTheme="minorEastAsia" w:hAnsi="Consolas" w:cs="Consolas"/>
+          <w:color w:val="000000"/>
+          <w:kern w:val="0"/>
+        </w:rPr>
+        <w:t xml:space="preserve"> org.springframework.boot.autoconfigure.SpringBootApplication;</w:t>
+      </w:r>
+    </w:p>
+    <w:p>
+      <w:pPr>
+        <w:autoSpaceDE w:val="0"/>
+        <w:autoSpaceDN w:val="0"/>
+        <w:adjustRightInd w:val="0"/>
+        <w:jc w:val="left"/>
+        <w:rPr>
+          <w:rFonts w:ascii="Consolas" w:eastAsiaTheme="minorEastAsia" w:hAnsi="Consolas" w:cs="Consolas"/>
+          <w:kern w:val="0"/>
+        </w:rPr>
+      </w:pPr>
+    </w:p>
+    <w:p>
+      <w:pPr>
+        <w:autoSpaceDE w:val="0"/>
+        <w:autoSpaceDN w:val="0"/>
+        <w:adjustRightInd w:val="0"/>
+        <w:jc w:val="left"/>
+        <w:rPr>
+          <w:rFonts w:ascii="Consolas" w:eastAsiaTheme="minorEastAsia" w:hAnsi="Consolas" w:cs="Consolas"/>
+          <w:kern w:val="0"/>
+        </w:rPr>
+      </w:pPr>
+      <w:r>
+        <w:rPr>
+          <w:rFonts w:ascii="Consolas" w:eastAsiaTheme="minorEastAsia" w:hAnsi="Consolas" w:cs="Consolas"/>
+          <w:color w:val="646464"/>
+          <w:kern w:val="0"/>
+        </w:rPr>
+        <w:t>@SpringBootApplication</w:t>
+      </w:r>
+    </w:p>
+    <w:p>
+      <w:pPr>
+        <w:autoSpaceDE w:val="0"/>
+        <w:autoSpaceDN w:val="0"/>
+        <w:adjustRightInd w:val="0"/>
+        <w:jc w:val="left"/>
+        <w:rPr>
+          <w:rFonts w:ascii="Consolas" w:eastAsiaTheme="minorEastAsia" w:hAnsi="Consolas" w:cs="Consolas"/>
+          <w:kern w:val="0"/>
+        </w:rPr>
+      </w:pPr>
+      <w:r>
+        <w:rPr>
+          <w:rFonts w:ascii="Consolas" w:eastAsiaTheme="minorEastAsia" w:hAnsi="Consolas" w:cs="Consolas"/>
+          <w:b/>
+          <w:bCs/>
+          <w:color w:val="7F0055"/>
+          <w:kern w:val="0"/>
+        </w:rPr>
+        <w:t>public</w:t>
+      </w:r>
+      <w:r>
+        <w:rPr>
+          <w:rFonts w:ascii="Consolas" w:eastAsiaTheme="minorEastAsia" w:hAnsi="Consolas" w:cs="Consolas"/>
+          <w:color w:val="000000"/>
+          <w:kern w:val="0"/>
+        </w:rPr>
+        <w:t xml:space="preserve"> </w:t>
+      </w:r>
+      <w:r>
+        <w:rPr>
+          <w:rFonts w:ascii="Consolas" w:eastAsiaTheme="minorEastAsia" w:hAnsi="Consolas" w:cs="Consolas"/>
+          <w:b/>
+          <w:bCs/>
+          <w:color w:val="7F0055"/>
+          <w:kern w:val="0"/>
+        </w:rPr>
+        <w:t>class</w:t>
+      </w:r>
+      <w:r>
+        <w:rPr>
+          <w:rFonts w:ascii="Consolas" w:eastAsiaTheme="minorEastAsia" w:hAnsi="Consolas" w:cs="Consolas"/>
+          <w:color w:val="000000"/>
+          <w:kern w:val="0"/>
+        </w:rPr>
+        <w:t xml:space="preserve"> Application {</w:t>
+      </w:r>
+    </w:p>
+    <w:p>
+      <w:pPr>
+        <w:autoSpaceDE w:val="0"/>
+        <w:autoSpaceDN w:val="0"/>
+        <w:adjustRightInd w:val="0"/>
+        <w:jc w:val="left"/>
+        <w:rPr>
+          <w:rFonts w:ascii="Consolas" w:eastAsiaTheme="minorEastAsia" w:hAnsi="Consolas" w:cs="Consolas"/>
+          <w:kern w:val="0"/>
+        </w:rPr>
+      </w:pPr>
+      <w:r>
+        <w:rPr>
+          <w:rFonts w:ascii="Consolas" w:eastAsiaTheme="minorEastAsia" w:hAnsi="Consolas" w:cs="Consolas"/>
+          <w:color w:val="000000"/>
+          <w:kern w:val="0"/>
+        </w:rPr>
+        <w:tab/>
+      </w:r>
+      <w:r>
+        <w:rPr>
+          <w:rFonts w:ascii="Consolas" w:eastAsiaTheme="minorEastAsia" w:hAnsi="Consolas" w:cs="Consolas"/>
+          <w:b/>
+          <w:bCs/>
+          <w:color w:val="7F0055"/>
+          <w:kern w:val="0"/>
+        </w:rPr>
+        <w:t>public</w:t>
+      </w:r>
+      <w:r>
+        <w:rPr>
+          <w:rFonts w:ascii="Consolas" w:eastAsiaTheme="minorEastAsia" w:hAnsi="Consolas" w:cs="Consolas"/>
+          <w:color w:val="000000"/>
+          <w:kern w:val="0"/>
+        </w:rPr>
+        <w:t xml:space="preserve"> </w:t>
+      </w:r>
+      <w:r>
+        <w:rPr>
+          <w:rFonts w:ascii="Consolas" w:eastAsiaTheme="minorEastAsia" w:hAnsi="Consolas" w:cs="Consolas"/>
+          <w:b/>
+          <w:bCs/>
+          <w:color w:val="7F0055"/>
+          <w:kern w:val="0"/>
+        </w:rPr>
+        <w:t>static</w:t>
+      </w:r>
+      <w:r>
+        <w:rPr>
+          <w:rFonts w:ascii="Consolas" w:eastAsiaTheme="minorEastAsia" w:hAnsi="Consolas" w:cs="Consolas"/>
+          <w:color w:val="000000"/>
+          <w:kern w:val="0"/>
+        </w:rPr>
+        <w:t xml:space="preserve"> </w:t>
+      </w:r>
+      <w:r>
+        <w:rPr>
+          <w:rFonts w:ascii="Consolas" w:eastAsiaTheme="minorEastAsia" w:hAnsi="Consolas" w:cs="Consolas"/>
+          <w:b/>
+          <w:bCs/>
+          <w:color w:val="7F0055"/>
+          <w:kern w:val="0"/>
+        </w:rPr>
+        <w:t>void</w:t>
+      </w:r>
+      <w:r>
+        <w:rPr>
+          <w:rFonts w:ascii="Consolas" w:eastAsiaTheme="minorEastAsia" w:hAnsi="Consolas" w:cs="Consolas"/>
+          <w:color w:val="000000"/>
+          <w:kern w:val="0"/>
+        </w:rPr>
+        <w:t xml:space="preserve"> main(String[] </w:t>
+      </w:r>
+      <w:r>
+        <w:rPr>
+          <w:rFonts w:ascii="Consolas" w:eastAsiaTheme="minorEastAsia" w:hAnsi="Consolas" w:cs="Consolas"/>
+          <w:color w:val="6A3E3E"/>
+          <w:kern w:val="0"/>
+        </w:rPr>
+        <w:t>args</w:t>
+      </w:r>
+      <w:r>
+        <w:rPr>
+          <w:rFonts w:ascii="Consolas" w:eastAsiaTheme="minorEastAsia" w:hAnsi="Consolas" w:cs="Consolas"/>
+          <w:color w:val="000000"/>
+          <w:kern w:val="0"/>
+        </w:rPr>
+        <w:t>) {</w:t>
+      </w:r>
+    </w:p>
+    <w:p>
+      <w:pPr>
+        <w:autoSpaceDE w:val="0"/>
+        <w:autoSpaceDN w:val="0"/>
+        <w:adjustRightInd w:val="0"/>
+        <w:jc w:val="left"/>
+        <w:rPr>
+          <w:rFonts w:ascii="Consolas" w:eastAsiaTheme="minorEastAsia" w:hAnsi="Consolas" w:cs="Consolas"/>
+          <w:kern w:val="0"/>
+        </w:rPr>
+      </w:pPr>
+      <w:r>
+        <w:rPr>
+          <w:rFonts w:ascii="Consolas" w:eastAsiaTheme="minorEastAsia" w:hAnsi="Consolas" w:cs="Consolas"/>
+          <w:color w:val="000000"/>
+          <w:kern w:val="0"/>
+        </w:rPr>
+        <w:tab/>
+      </w:r>
+      <w:r>
+        <w:rPr>
+          <w:rFonts w:ascii="Consolas" w:eastAsiaTheme="minorEastAsia" w:hAnsi="Consolas" w:cs="Consolas"/>
+          <w:color w:val="000000"/>
+          <w:kern w:val="0"/>
+        </w:rPr>
+        <w:tab/>
+        <w:t>SpringApplication.</w:t>
+      </w:r>
+      <w:r>
+        <w:rPr>
+          <w:rFonts w:ascii="Consolas" w:eastAsiaTheme="minorEastAsia" w:hAnsi="Consolas" w:cs="Consolas"/>
+          <w:i/>
+          <w:iCs/>
+          <w:color w:val="000000"/>
+          <w:kern w:val="0"/>
+        </w:rPr>
+        <w:t>run</w:t>
+      </w:r>
+      <w:r>
+        <w:rPr>
+          <w:rFonts w:ascii="Consolas" w:eastAsiaTheme="minorEastAsia" w:hAnsi="Consolas" w:cs="Consolas"/>
+          <w:color w:val="000000"/>
+          <w:kern w:val="0"/>
+        </w:rPr>
+        <w:t>(Application.</w:t>
+      </w:r>
+      <w:r>
+        <w:rPr>
+          <w:rFonts w:ascii="Consolas" w:eastAsiaTheme="minorEastAsia" w:hAnsi="Consolas" w:cs="Consolas"/>
+          <w:b/>
+          <w:bCs/>
+          <w:color w:val="7F0055"/>
+          <w:kern w:val="0"/>
+        </w:rPr>
+        <w:t>class</w:t>
+      </w:r>
+      <w:r>
+        <w:rPr>
+          <w:rFonts w:ascii="Consolas" w:eastAsiaTheme="minorEastAsia" w:hAnsi="Consolas" w:cs="Consolas"/>
+          <w:color w:val="000000"/>
+          <w:kern w:val="0"/>
+        </w:rPr>
+        <w:t xml:space="preserve">, </w:t>
+      </w:r>
+      <w:r>
+        <w:rPr>
+          <w:rFonts w:ascii="Consolas" w:eastAsiaTheme="minorEastAsia" w:hAnsi="Consolas" w:cs="Consolas"/>
+          <w:color w:val="6A3E3E"/>
+          <w:kern w:val="0"/>
+        </w:rPr>
+        <w:t>args</w:t>
+      </w:r>
+      <w:r>
+        <w:rPr>
+          <w:rFonts w:ascii="Consolas" w:eastAsiaTheme="minorEastAsia" w:hAnsi="Consolas" w:cs="Consolas"/>
+          <w:color w:val="000000"/>
+          <w:kern w:val="0"/>
+        </w:rPr>
+        <w:t>);</w:t>
+      </w:r>
+    </w:p>
+    <w:p>
+      <w:pPr>
+        <w:autoSpaceDE w:val="0"/>
+        <w:autoSpaceDN w:val="0"/>
+        <w:adjustRightInd w:val="0"/>
+        <w:jc w:val="left"/>
+        <w:rPr>
+          <w:rFonts w:ascii="Consolas" w:eastAsiaTheme="minorEastAsia" w:hAnsi="Consolas" w:cs="Consolas"/>
+          <w:kern w:val="0"/>
+        </w:rPr>
+      </w:pPr>
+      <w:r>
+        <w:rPr>
+          <w:rFonts w:ascii="Consolas" w:eastAsiaTheme="minorEastAsia" w:hAnsi="Consolas" w:cs="Consolas"/>
+          <w:color w:val="000000"/>
+          <w:kern w:val="0"/>
+        </w:rPr>
+        <w:tab/>
+        <w:t>}</w:t>
+      </w:r>
+    </w:p>
+    <w:p>
+      <w:pPr>
+        <w:rPr>
+          <w:rFonts w:hint="eastAsia"/>
+        </w:rPr>
+      </w:pPr>
+      <w:r>
+        <w:rPr>
+          <w:rFonts w:ascii="Consolas" w:eastAsiaTheme="minorEastAsia" w:hAnsi="Consolas" w:cs="Consolas"/>
+          <w:color w:val="000000"/>
+          <w:kern w:val="0"/>
+        </w:rPr>
+        <w:t>}</w:t>
+      </w:r>
+    </w:p>
     <w:sectPr>
-      <w:footerReference w:type="default" r:id="rId58"/>
+      <w:footerReference w:type="default" r:id="rId59"/>
       <w:pgSz w:w="11900" w:h="16840"/>
       <w:pgMar w:top="1134" w:right="1418" w:bottom="1134" w:left="1418" w:header="851" w:footer="992" w:gutter="0"/>
       <w:pgNumType w:start="1"/>
@@ -9354,7 +13751,7 @@
         <w:rPr>
           <w:noProof/>
         </w:rPr>
-        <w:t>8</w:t>
+        <w:t>13</w:t>
       </w:r>
     </w:fldSimple>
     <w:r>
@@ -9365,7 +13762,7 @@
         <w:rPr>
           <w:noProof/>
         </w:rPr>
-        <w:t>8</w:t>
+        <w:t>13</w:t>
       </w:r>
     </w:fldSimple>
     <w:r>
@@ -9510,6 +13907,119 @@
     </w:lvl>
   </w:abstractNum>
   <w:abstractNum w:abstractNumId="1">
+    <w:nsid w:val="181F1AD9"/>
+    <w:multiLevelType w:val="hybridMultilevel"/>
+    <w:tmpl w:val="51CC6934"/>
+    <w:lvl w:ilvl="0" w:tplc="04090001">
+      <w:start w:val="1"/>
+      <w:numFmt w:val="bullet"/>
+      <w:lvlText w:val=""/>
+      <w:lvlJc w:val="left"/>
+      <w:pPr>
+        <w:ind w:left="420" w:hanging="420"/>
+      </w:pPr>
+      <w:rPr>
+        <w:rFonts w:ascii="Wingdings" w:hAnsi="Wingdings" w:hint="default"/>
+      </w:rPr>
+    </w:lvl>
+    <w:lvl w:ilvl="1" w:tplc="04090003" w:tentative="1">
+      <w:start w:val="1"/>
+      <w:numFmt w:val="bullet"/>
+      <w:lvlText w:val=""/>
+      <w:lvlJc w:val="left"/>
+      <w:pPr>
+        <w:ind w:left="840" w:hanging="420"/>
+      </w:pPr>
+      <w:rPr>
+        <w:rFonts w:ascii="Wingdings" w:hAnsi="Wingdings" w:hint="default"/>
+      </w:rPr>
+    </w:lvl>
+    <w:lvl w:ilvl="2" w:tplc="04090005" w:tentative="1">
+      <w:start w:val="1"/>
+      <w:numFmt w:val="bullet"/>
+      <w:lvlText w:val=""/>
+      <w:lvlJc w:val="left"/>
+      <w:pPr>
+        <w:ind w:left="1260" w:hanging="420"/>
+      </w:pPr>
+      <w:rPr>
+        <w:rFonts w:ascii="Wingdings" w:hAnsi="Wingdings" w:hint="default"/>
+      </w:rPr>
+    </w:lvl>
+    <w:lvl w:ilvl="3" w:tplc="04090001" w:tentative="1">
+      <w:start w:val="1"/>
+      <w:numFmt w:val="bullet"/>
+      <w:lvlText w:val=""/>
+      <w:lvlJc w:val="left"/>
+      <w:pPr>
+        <w:ind w:left="1680" w:hanging="420"/>
+      </w:pPr>
+      <w:rPr>
+        <w:rFonts w:ascii="Wingdings" w:hAnsi="Wingdings" w:hint="default"/>
+      </w:rPr>
+    </w:lvl>
+    <w:lvl w:ilvl="4" w:tplc="04090003" w:tentative="1">
+      <w:start w:val="1"/>
+      <w:numFmt w:val="bullet"/>
+      <w:lvlText w:val=""/>
+      <w:lvlJc w:val="left"/>
+      <w:pPr>
+        <w:ind w:left="2100" w:hanging="420"/>
+      </w:pPr>
+      <w:rPr>
+        <w:rFonts w:ascii="Wingdings" w:hAnsi="Wingdings" w:hint="default"/>
+      </w:rPr>
+    </w:lvl>
+    <w:lvl w:ilvl="5" w:tplc="04090005" w:tentative="1">
+      <w:start w:val="1"/>
+      <w:numFmt w:val="bullet"/>
+      <w:lvlText w:val=""/>
+      <w:lvlJc w:val="left"/>
+      <w:pPr>
+        <w:ind w:left="2520" w:hanging="420"/>
+      </w:pPr>
+      <w:rPr>
+        <w:rFonts w:ascii="Wingdings" w:hAnsi="Wingdings" w:hint="default"/>
+      </w:rPr>
+    </w:lvl>
+    <w:lvl w:ilvl="6" w:tplc="04090001" w:tentative="1">
+      <w:start w:val="1"/>
+      <w:numFmt w:val="bullet"/>
+      <w:lvlText w:val=""/>
+      <w:lvlJc w:val="left"/>
+      <w:pPr>
+        <w:ind w:left="2940" w:hanging="420"/>
+      </w:pPr>
+      <w:rPr>
+        <w:rFonts w:ascii="Wingdings" w:hAnsi="Wingdings" w:hint="default"/>
+      </w:rPr>
+    </w:lvl>
+    <w:lvl w:ilvl="7" w:tplc="04090003" w:tentative="1">
+      <w:start w:val="1"/>
+      <w:numFmt w:val="bullet"/>
+      <w:lvlText w:val=""/>
+      <w:lvlJc w:val="left"/>
+      <w:pPr>
+        <w:ind w:left="3360" w:hanging="420"/>
+      </w:pPr>
+      <w:rPr>
+        <w:rFonts w:ascii="Wingdings" w:hAnsi="Wingdings" w:hint="default"/>
+      </w:rPr>
+    </w:lvl>
+    <w:lvl w:ilvl="8" w:tplc="04090005" w:tentative="1">
+      <w:start w:val="1"/>
+      <w:numFmt w:val="bullet"/>
+      <w:lvlText w:val=""/>
+      <w:lvlJc w:val="left"/>
+      <w:pPr>
+        <w:ind w:left="3780" w:hanging="420"/>
+      </w:pPr>
+      <w:rPr>
+        <w:rFonts w:ascii="Wingdings" w:hAnsi="Wingdings" w:hint="default"/>
+      </w:rPr>
+    </w:lvl>
+  </w:abstractNum>
+  <w:abstractNum w:abstractNumId="2">
     <w:nsid w:val="18B761AD"/>
     <w:multiLevelType w:val="hybridMultilevel"/>
     <w:tmpl w:val="C98A6FC6"/>
@@ -9595,7 +14105,7 @@
       </w:pPr>
     </w:lvl>
   </w:abstractNum>
-  <w:abstractNum w:abstractNumId="2">
+  <w:abstractNum w:abstractNumId="3">
     <w:nsid w:val="2D607F64"/>
     <w:multiLevelType w:val="hybridMultilevel"/>
     <w:tmpl w:val="9ED83C74"/>
@@ -9681,7 +14191,7 @@
       </w:pPr>
     </w:lvl>
   </w:abstractNum>
-  <w:abstractNum w:abstractNumId="3">
+  <w:abstractNum w:abstractNumId="4">
     <w:nsid w:val="2EA07E9E"/>
     <w:multiLevelType w:val="multilevel"/>
     <w:tmpl w:val="3CA2835A"/>
@@ -9794,7 +14304,7 @@
       </w:pPr>
     </w:lvl>
   </w:abstractNum>
-  <w:abstractNum w:abstractNumId="4">
+  <w:abstractNum w:abstractNumId="5">
     <w:nsid w:val="2EB057F4"/>
     <w:multiLevelType w:val="multilevel"/>
     <w:tmpl w:val="0409001D"/>
@@ -9880,7 +14390,7 @@
       </w:pPr>
     </w:lvl>
   </w:abstractNum>
-  <w:abstractNum w:abstractNumId="5">
+  <w:abstractNum w:abstractNumId="6">
     <w:nsid w:val="37B5654B"/>
     <w:multiLevelType w:val="multilevel"/>
     <w:tmpl w:val="67022978"/>
@@ -9966,7 +14476,7 @@
       </w:pPr>
     </w:lvl>
   </w:abstractNum>
-  <w:abstractNum w:abstractNumId="6">
+  <w:abstractNum w:abstractNumId="7">
     <w:nsid w:val="3AA87FE2"/>
     <w:multiLevelType w:val="multilevel"/>
     <w:tmpl w:val="D52C9450"/>
@@ -10088,7 +14598,7 @@
       </w:rPr>
     </w:lvl>
   </w:abstractNum>
-  <w:abstractNum w:abstractNumId="7">
+  <w:abstractNum w:abstractNumId="8">
     <w:nsid w:val="3D48283A"/>
     <w:multiLevelType w:val="hybridMultilevel"/>
     <w:tmpl w:val="5E0417FA"/>
@@ -10174,7 +14684,7 @@
       </w:pPr>
     </w:lvl>
   </w:abstractNum>
-  <w:abstractNum w:abstractNumId="8">
+  <w:abstractNum w:abstractNumId="9">
     <w:nsid w:val="3F5608E4"/>
     <w:multiLevelType w:val="multilevel"/>
     <w:tmpl w:val="A52AC8B0"/>
@@ -10287,7 +14797,7 @@
       </w:rPr>
     </w:lvl>
   </w:abstractNum>
-  <w:abstractNum w:abstractNumId="9">
+  <w:abstractNum w:abstractNumId="10">
     <w:nsid w:val="461B4AFF"/>
     <w:multiLevelType w:val="multilevel"/>
     <w:tmpl w:val="85B866DA"/>
@@ -10373,7 +14883,7 @@
       </w:pPr>
     </w:lvl>
   </w:abstractNum>
-  <w:abstractNum w:abstractNumId="10">
+  <w:abstractNum w:abstractNumId="11">
     <w:nsid w:val="4DF023EC"/>
     <w:multiLevelType w:val="hybridMultilevel"/>
     <w:tmpl w:val="B6C63EAC"/>
@@ -10459,7 +14969,7 @@
       </w:pPr>
     </w:lvl>
   </w:abstractNum>
-  <w:abstractNum w:abstractNumId="11">
+  <w:abstractNum w:abstractNumId="12">
     <w:nsid w:val="597D661C"/>
     <w:multiLevelType w:val="multilevel"/>
     <w:tmpl w:val="A52AC8B0"/>
@@ -10572,7 +15082,7 @@
       </w:rPr>
     </w:lvl>
   </w:abstractNum>
-  <w:abstractNum w:abstractNumId="12">
+  <w:abstractNum w:abstractNumId="13">
     <w:nsid w:val="628C6234"/>
     <w:multiLevelType w:val="multilevel"/>
     <w:tmpl w:val="A7C81A18"/>
@@ -10658,7 +15168,7 @@
       </w:pPr>
     </w:lvl>
   </w:abstractNum>
-  <w:abstractNum w:abstractNumId="13">
+  <w:abstractNum w:abstractNumId="14">
     <w:nsid w:val="62F7665D"/>
     <w:multiLevelType w:val="multilevel"/>
     <w:tmpl w:val="40C2D282"/>
@@ -10771,7 +15281,7 @@
       </w:rPr>
     </w:lvl>
   </w:abstractNum>
-  <w:abstractNum w:abstractNumId="14">
+  <w:abstractNum w:abstractNumId="15">
     <w:nsid w:val="693D2718"/>
     <w:multiLevelType w:val="multilevel"/>
     <w:tmpl w:val="9454DA56"/>
@@ -10857,7 +15367,7 @@
       </w:pPr>
     </w:lvl>
   </w:abstractNum>
-  <w:abstractNum w:abstractNumId="15">
+  <w:abstractNum w:abstractNumId="16">
     <w:nsid w:val="6C15319E"/>
     <w:multiLevelType w:val="multilevel"/>
     <w:tmpl w:val="707A96B4"/>
@@ -10970,7 +15480,7 @@
       </w:pPr>
     </w:lvl>
   </w:abstractNum>
-  <w:abstractNum w:abstractNumId="16">
+  <w:abstractNum w:abstractNumId="17">
     <w:nsid w:val="7316682F"/>
     <w:multiLevelType w:val="multilevel"/>
     <w:tmpl w:val="11C4F08A"/>
@@ -11056,7 +15566,7 @@
       </w:pPr>
     </w:lvl>
   </w:abstractNum>
-  <w:abstractNum w:abstractNumId="17">
+  <w:abstractNum w:abstractNumId="18">
     <w:nsid w:val="75877C88"/>
     <w:multiLevelType w:val="hybridMultilevel"/>
     <w:tmpl w:val="5F6AEAE2"/>
@@ -11169,7 +15679,7 @@
       </w:rPr>
     </w:lvl>
   </w:abstractNum>
-  <w:abstractNum w:abstractNumId="18">
+  <w:abstractNum w:abstractNumId="19">
     <w:nsid w:val="7A2541C2"/>
     <w:multiLevelType w:val="hybridMultilevel"/>
     <w:tmpl w:val="AA2E2236"/>
@@ -11256,61 +15766,64 @@
     </w:lvl>
   </w:abstractNum>
   <w:num w:numId="1">
-    <w:abstractNumId w:val="5"/>
+    <w:abstractNumId w:val="6"/>
   </w:num>
   <w:num w:numId="2">
-    <w:abstractNumId w:val="16"/>
+    <w:abstractNumId w:val="17"/>
   </w:num>
   <w:num w:numId="3">
+    <w:abstractNumId w:val="10"/>
+  </w:num>
+  <w:num w:numId="4">
+    <w:abstractNumId w:val="15"/>
+  </w:num>
+  <w:num w:numId="5">
+    <w:abstractNumId w:val="7"/>
+  </w:num>
+  <w:num w:numId="6">
+    <w:abstractNumId w:val="13"/>
+  </w:num>
+  <w:num w:numId="7">
+    <w:abstractNumId w:val="14"/>
+  </w:num>
+  <w:num w:numId="8">
     <w:abstractNumId w:val="9"/>
   </w:num>
-  <w:num w:numId="4">
-    <w:abstractNumId w:val="14"/>
-  </w:num>
-  <w:num w:numId="5">
-    <w:abstractNumId w:val="6"/>
-  </w:num>
-  <w:num w:numId="6">
+  <w:num w:numId="9">
     <w:abstractNumId w:val="12"/>
   </w:num>
-  <w:num w:numId="7">
-    <w:abstractNumId w:val="13"/>
-  </w:num>
-  <w:num w:numId="8">
-    <w:abstractNumId w:val="8"/>
-  </w:num>
-  <w:num w:numId="9">
-    <w:abstractNumId w:val="11"/>
-  </w:num>
   <w:num w:numId="10">
-    <w:abstractNumId w:val="4"/>
+    <w:abstractNumId w:val="5"/>
   </w:num>
   <w:num w:numId="11">
     <w:abstractNumId w:val="0"/>
   </w:num>
   <w:num w:numId="12">
-    <w:abstractNumId w:val="15"/>
+    <w:abstractNumId w:val="16"/>
   </w:num>
   <w:num w:numId="13">
+    <w:abstractNumId w:val="19"/>
+  </w:num>
+  <w:num w:numId="14">
+    <w:abstractNumId w:val="4"/>
+  </w:num>
+  <w:num w:numId="15">
+    <w:abstractNumId w:val="11"/>
+  </w:num>
+  <w:num w:numId="16">
+    <w:abstractNumId w:val="3"/>
+  </w:num>
+  <w:num w:numId="17">
+    <w:abstractNumId w:val="8"/>
+  </w:num>
+  <w:num w:numId="18">
+    <w:abstractNumId w:val="2"/>
+  </w:num>
+  <w:num w:numId="19">
     <w:abstractNumId w:val="18"/>
   </w:num>
-  <w:num w:numId="14">
-    <w:abstractNumId w:val="3"/>
-  </w:num>
-  <w:num w:numId="15">
-    <w:abstractNumId w:val="10"/>
-  </w:num>
-  <w:num w:numId="16">
-    <w:abstractNumId w:val="2"/>
-  </w:num>
-  <w:num w:numId="17">
-    <w:abstractNumId w:val="7"/>
-  </w:num>
-  <w:num w:numId="18">
+  <w:num w:numId="20">
     <w:abstractNumId w:val="1"/>
-  </w:num>
-  <w:num w:numId="19">
-    <w:abstractNumId w:val="17"/>
   </w:num>
 </w:numbering>
 </file>
@@ -13442,7 +17955,7 @@
 </file>
 
 <file path=customXml/itemProps1.xml><?xml version="1.0" encoding="utf-8"?>
-<ds:datastoreItem xmlns:ds="http://schemas.openxmlformats.org/officeDocument/2006/customXml" ds:itemID="{E0553A02-161C-435A-ADF3-67AD5222A5E2}">
+<ds:datastoreItem xmlns:ds="http://schemas.openxmlformats.org/officeDocument/2006/customXml" ds:itemID="{3B76AFF6-254F-4839-AED9-5D9604748C62}">
   <ds:schemaRefs>
     <ds:schemaRef ds:uri="http://schemas.openxmlformats.org/officeDocument/2006/bibliography"/>
   </ds:schemaRefs>

--- a/spring boot/spring boot.docx
+++ b/spring boot/spring boot.docx
@@ -10133,9 +10133,6 @@
     <w:p>
       <w:pPr>
         <w:ind w:firstLine="420"/>
-        <w:rPr>
-          <w:rFonts w:hint="eastAsia"/>
-        </w:rPr>
       </w:pPr>
       <w:r>
         <w:t>Application.java</w:t>
@@ -10553,7 +10550,7 @@
     <w:p>
       <w:pPr>
         <w:rPr>
-          <w:rFonts w:ascii="Consolas" w:eastAsia="宋体" w:hAnsi="Consolas" w:cs="Consolas" w:hint="eastAsia"/>
+          <w:rFonts w:ascii="Consolas" w:eastAsia="宋体" w:hAnsi="Consolas" w:cs="Consolas"/>
           <w:color w:val="000000"/>
           <w:kern w:val="0"/>
         </w:rPr>
@@ -10571,7 +10568,6 @@
       <w:pPr>
         <w:pStyle w:val="1"/>
         <w:rPr>
-          <w:rFonts w:hint="eastAsia"/>
           <w:kern w:val="0"/>
         </w:rPr>
       </w:pPr>
@@ -10600,9 +10596,6 @@
     <w:p>
       <w:pPr>
         <w:ind w:firstLine="420"/>
-        <w:rPr>
-          <w:rFonts w:hint="eastAsia"/>
-        </w:rPr>
       </w:pPr>
       <w:r>
         <w:rPr>
@@ -10699,7 +10692,6 @@
       <w:pPr>
         <w:ind w:firstLine="420"/>
         <w:rPr>
-          <w:rFonts w:hint="eastAsia"/>
           <w:color w:val="FF0000"/>
         </w:rPr>
       </w:pPr>
@@ -10799,9 +10791,6 @@
     <w:p>
       <w:pPr>
         <w:ind w:firstLine="420"/>
-        <w:rPr>
-          <w:rFonts w:hint="eastAsia"/>
-        </w:rPr>
       </w:pPr>
       <w:r>
         <w:rPr>
@@ -10893,9 +10882,6 @@
     <w:p>
       <w:pPr>
         <w:ind w:firstLine="420"/>
-        <w:rPr>
-          <w:rFonts w:hint="eastAsia"/>
-        </w:rPr>
       </w:pPr>
       <w:r>
         <w:rPr>
@@ -10949,9 +10935,6 @@
     <w:p>
       <w:pPr>
         <w:pStyle w:val="1"/>
-        <w:rPr>
-          <w:rFonts w:hint="eastAsia"/>
-        </w:rPr>
       </w:pPr>
       <w:r>
         <w:rPr>
@@ -10972,9 +10955,6 @@
     <w:p>
       <w:pPr>
         <w:ind w:firstLine="420"/>
-        <w:rPr>
-          <w:rFonts w:hint="eastAsia"/>
-        </w:rPr>
       </w:pPr>
       <w:r>
         <w:rPr>
@@ -11070,9 +11050,6 @@
     <w:p>
       <w:pPr>
         <w:ind w:firstLine="420"/>
-        <w:rPr>
-          <w:rFonts w:hint="eastAsia"/>
-        </w:rPr>
       </w:pPr>
       <w:r>
         <w:rPr>
@@ -11112,7 +11089,6 @@
       <w:pPr>
         <w:ind w:firstLine="420"/>
         <w:rPr>
-          <w:rFonts w:hint="eastAsia"/>
           <w:color w:val="FF0000"/>
         </w:rPr>
       </w:pPr>
@@ -11186,9 +11162,6 @@
     <w:p>
       <w:pPr>
         <w:ind w:firstLine="420"/>
-        <w:rPr>
-          <w:rFonts w:hint="eastAsia"/>
-        </w:rPr>
       </w:pPr>
       <w:r>
         <w:rPr>
@@ -11216,9 +11189,6 @@
     <w:p>
       <w:pPr>
         <w:ind w:firstLine="420"/>
-        <w:rPr>
-          <w:rFonts w:hint="eastAsia"/>
-        </w:rPr>
       </w:pPr>
       <w:r>
         <w:rPr>
@@ -11304,9 +11274,6 @@
     <w:p>
       <w:pPr>
         <w:ind w:firstLine="420"/>
-        <w:rPr>
-          <w:rFonts w:hint="eastAsia"/>
-        </w:rPr>
       </w:pPr>
       <w:r>
         <w:rPr>
@@ -11361,7 +11328,7 @@
         <w:adjustRightInd w:val="0"/>
         <w:jc w:val="left"/>
         <w:rPr>
-          <w:rFonts w:ascii="Consolas" w:eastAsia="宋体" w:hAnsi="Consolas" w:cs="Consolas" w:hint="eastAsia"/>
+          <w:rFonts w:ascii="Consolas" w:eastAsia="宋体" w:hAnsi="Consolas" w:cs="Consolas"/>
           <w:b/>
           <w:bCs/>
           <w:color w:val="7F0055"/>
@@ -11584,153 +11551,150 @@
     <w:p>
       <w:pPr>
         <w:rPr>
+          <w:rFonts w:ascii="Consolas" w:eastAsia="宋体" w:hAnsi="Consolas" w:cs="Consolas"/>
+          <w:color w:val="000000"/>
+          <w:kern w:val="0"/>
+        </w:rPr>
+      </w:pPr>
+      <w:r>
+        <w:rPr>
+          <w:rFonts w:ascii="Consolas" w:eastAsiaTheme="minorEastAsia" w:hAnsi="Consolas" w:cs="Consolas"/>
+          <w:color w:val="000000"/>
+          <w:kern w:val="0"/>
+        </w:rPr>
+        <w:t>}</w:t>
+      </w:r>
+    </w:p>
+    <w:p>
+      <w:pPr>
+        <w:rPr>
+          <w:rFonts w:ascii="Consolas" w:eastAsia="宋体" w:hAnsi="Consolas" w:cs="Consolas"/>
+          <w:color w:val="000000"/>
+          <w:kern w:val="0"/>
+        </w:rPr>
+      </w:pPr>
+    </w:p>
+    <w:p>
+      <w:pPr>
+        <w:ind w:firstLine="420"/>
+        <w:rPr>
+          <w:rFonts w:ascii="Consolas" w:eastAsia="宋体" w:hAnsi="Consolas" w:cs="Consolas"/>
+          <w:color w:val="000000"/>
+          <w:kern w:val="0"/>
+        </w:rPr>
+      </w:pPr>
+      <w:r>
+        <w:rPr>
           <w:rFonts w:ascii="Consolas" w:eastAsia="宋体" w:hAnsi="Consolas" w:cs="Consolas" w:hint="eastAsia"/>
           <w:color w:val="000000"/>
           <w:kern w:val="0"/>
         </w:rPr>
-      </w:pPr>
-      <w:r>
-        <w:rPr>
-          <w:rFonts w:ascii="Consolas" w:eastAsiaTheme="minorEastAsia" w:hAnsi="Consolas" w:cs="Consolas"/>
-          <w:color w:val="000000"/>
-          <w:kern w:val="0"/>
-        </w:rPr>
-        <w:t>}</w:t>
-      </w:r>
-    </w:p>
-    <w:p>
-      <w:pPr>
+        <w:t>如果类没有在</w:t>
+      </w:r>
+      <w:r>
         <w:rPr>
           <w:rFonts w:ascii="Consolas" w:eastAsia="宋体" w:hAnsi="Consolas" w:cs="Consolas" w:hint="eastAsia"/>
           <w:color w:val="000000"/>
           <w:kern w:val="0"/>
         </w:rPr>
-      </w:pPr>
+        <w:t>classpath</w:t>
+      </w:r>
+      <w:r>
+        <w:rPr>
+          <w:rFonts w:ascii="Consolas" w:eastAsia="宋体" w:hAnsi="Consolas" w:cs="Consolas" w:hint="eastAsia"/>
+          <w:color w:val="000000"/>
+          <w:kern w:val="0"/>
+        </w:rPr>
+        <w:t>中找到，你可以使用在注解中使用</w:t>
+      </w:r>
+      <w:r>
+        <w:rPr>
+          <w:rFonts w:ascii="Consolas" w:eastAsia="宋体" w:hAnsi="Consolas" w:cs="Consolas"/>
+          <w:color w:val="000000"/>
+          <w:kern w:val="0"/>
+        </w:rPr>
+        <w:t>excludeName</w:t>
+      </w:r>
+      <w:r>
+        <w:rPr>
+          <w:rFonts w:ascii="Consolas" w:eastAsia="宋体" w:hAnsi="Consolas" w:cs="Consolas"/>
+          <w:color w:val="000000"/>
+          <w:kern w:val="0"/>
+        </w:rPr>
+        <w:t>属性写上全类名来代替</w:t>
+      </w:r>
+      <w:r>
+        <w:rPr>
+          <w:rFonts w:ascii="Consolas" w:eastAsia="宋体" w:hAnsi="Consolas" w:cs="Consolas" w:hint="eastAsia"/>
+          <w:color w:val="000000"/>
+          <w:kern w:val="0"/>
+        </w:rPr>
+        <w:t>。</w:t>
+      </w:r>
+      <w:r>
+        <w:rPr>
+          <w:rFonts w:ascii="Consolas" w:eastAsia="宋体" w:hAnsi="Consolas" w:cs="Consolas" w:hint="eastAsia"/>
+          <w:color w:val="000000"/>
+          <w:kern w:val="0"/>
+        </w:rPr>
+        <w:t>最后，您还可以使用</w:t>
+      </w:r>
+      <w:r>
+        <w:rPr>
+          <w:rFonts w:ascii="Consolas" w:eastAsia="宋体" w:hAnsi="Consolas" w:cs="Consolas"/>
+          <w:color w:val="000000"/>
+          <w:kern w:val="0"/>
+        </w:rPr>
+        <w:t>spring.autoconfigure.exclude</w:t>
+      </w:r>
+      <w:r>
+        <w:rPr>
+          <w:rFonts w:ascii="Consolas" w:eastAsia="宋体" w:hAnsi="Consolas" w:cs="Consolas" w:hint="eastAsia"/>
+          <w:color w:val="000000"/>
+          <w:kern w:val="0"/>
+        </w:rPr>
+        <w:t>属性控制要排除的自动配置类列表</w:t>
+      </w:r>
+      <w:r>
+        <w:rPr>
+          <w:rFonts w:ascii="Consolas" w:eastAsia="宋体" w:hAnsi="Consolas" w:cs="Consolas" w:hint="eastAsia"/>
+          <w:color w:val="000000"/>
+          <w:kern w:val="0"/>
+        </w:rPr>
+        <w:t>。</w:t>
+      </w:r>
     </w:p>
     <w:p>
       <w:pPr>
         <w:ind w:firstLine="420"/>
         <w:rPr>
-          <w:rFonts w:ascii="Consolas" w:eastAsia="宋体" w:hAnsi="Consolas" w:cs="Consolas" w:hint="eastAsia"/>
-          <w:color w:val="000000"/>
-          <w:kern w:val="0"/>
-        </w:rPr>
-      </w:pPr>
-      <w:r>
-        <w:rPr>
-          <w:rFonts w:ascii="Consolas" w:eastAsia="宋体" w:hAnsi="Consolas" w:cs="Consolas" w:hint="eastAsia"/>
-          <w:color w:val="000000"/>
-          <w:kern w:val="0"/>
-        </w:rPr>
-        <w:t>如果类没有在</w:t>
-      </w:r>
-      <w:r>
-        <w:rPr>
-          <w:rFonts w:ascii="Consolas" w:eastAsia="宋体" w:hAnsi="Consolas" w:cs="Consolas" w:hint="eastAsia"/>
-          <w:color w:val="000000"/>
-          <w:kern w:val="0"/>
-        </w:rPr>
-        <w:t>classpath</w:t>
-      </w:r>
-      <w:r>
-        <w:rPr>
-          <w:rFonts w:ascii="Consolas" w:eastAsia="宋体" w:hAnsi="Consolas" w:cs="Consolas" w:hint="eastAsia"/>
-          <w:color w:val="000000"/>
-          <w:kern w:val="0"/>
-        </w:rPr>
-        <w:t>中找到，你可以使用在注解中使用</w:t>
-      </w:r>
-      <w:r>
-        <w:rPr>
           <w:rFonts w:ascii="Consolas" w:eastAsia="宋体" w:hAnsi="Consolas" w:cs="Consolas"/>
           <w:color w:val="000000"/>
           <w:kern w:val="0"/>
         </w:rPr>
-        <w:t>excludeName</w:t>
-      </w:r>
-      <w:r>
+      </w:pPr>
+    </w:p>
+    <w:p>
+      <w:pPr>
+        <w:ind w:firstLine="420"/>
         <w:rPr>
           <w:rFonts w:ascii="Consolas" w:eastAsia="宋体" w:hAnsi="Consolas" w:cs="Consolas"/>
-          <w:color w:val="000000"/>
-          <w:kern w:val="0"/>
-        </w:rPr>
-        <w:t>属性写上全类名来代替</w:t>
-      </w:r>
-      <w:r>
-        <w:rPr>
-          <w:rFonts w:ascii="Consolas" w:eastAsia="宋体" w:hAnsi="Consolas" w:cs="Consolas" w:hint="eastAsia"/>
-          <w:color w:val="000000"/>
-          <w:kern w:val="0"/>
-        </w:rPr>
-        <w:t>。</w:t>
-      </w:r>
-      <w:r>
-        <w:rPr>
-          <w:rFonts w:ascii="Consolas" w:eastAsia="宋体" w:hAnsi="Consolas" w:cs="Consolas" w:hint="eastAsia"/>
-          <w:color w:val="000000"/>
-          <w:kern w:val="0"/>
-        </w:rPr>
-        <w:t>最后，您还可以使用</w:t>
-      </w:r>
-      <w:r>
-        <w:rPr>
-          <w:rFonts w:ascii="Consolas" w:eastAsia="宋体" w:hAnsi="Consolas" w:cs="Consolas"/>
-          <w:color w:val="000000"/>
-          <w:kern w:val="0"/>
-        </w:rPr>
-        <w:t>spring.autoconfigure.exclude</w:t>
-      </w:r>
-      <w:r>
-        <w:rPr>
-          <w:rFonts w:ascii="Consolas" w:eastAsia="宋体" w:hAnsi="Consolas" w:cs="Consolas" w:hint="eastAsia"/>
-          <w:color w:val="000000"/>
-          <w:kern w:val="0"/>
-        </w:rPr>
-        <w:t>属性控制要排除的自动配置类列表</w:t>
-      </w:r>
-      <w:r>
-        <w:rPr>
-          <w:rFonts w:ascii="Consolas" w:eastAsia="宋体" w:hAnsi="Consolas" w:cs="Consolas" w:hint="eastAsia"/>
-          <w:color w:val="000000"/>
-          <w:kern w:val="0"/>
-        </w:rPr>
-        <w:t>。</w:t>
-      </w:r>
-    </w:p>
-    <w:p>
-      <w:pPr>
-        <w:ind w:firstLine="420"/>
-        <w:rPr>
-          <w:rFonts w:ascii="Consolas" w:eastAsia="宋体" w:hAnsi="Consolas" w:cs="Consolas" w:hint="eastAsia"/>
-          <w:color w:val="000000"/>
-          <w:kern w:val="0"/>
-        </w:rPr>
-      </w:pPr>
-    </w:p>
-    <w:p>
-      <w:pPr>
-        <w:ind w:firstLine="420"/>
+          <w:color w:val="FF0000"/>
+          <w:kern w:val="0"/>
+        </w:rPr>
+      </w:pPr>
+      <w:r>
         <w:rPr>
           <w:rFonts w:ascii="Consolas" w:eastAsia="宋体" w:hAnsi="Consolas" w:cs="Consolas" w:hint="eastAsia"/>
           <w:color w:val="FF0000"/>
           <w:kern w:val="0"/>
         </w:rPr>
-      </w:pPr>
-      <w:r>
-        <w:rPr>
-          <w:rFonts w:ascii="Consolas" w:eastAsia="宋体" w:hAnsi="Consolas" w:cs="Consolas" w:hint="eastAsia"/>
-          <w:color w:val="FF0000"/>
-          <w:kern w:val="0"/>
-        </w:rPr>
         <w:t>提示：您可以在注释级别和使用属性定义排除项。</w:t>
       </w:r>
     </w:p>
     <w:p>
       <w:pPr>
         <w:pStyle w:val="1"/>
-        <w:rPr>
-          <w:rFonts w:hint="eastAsia"/>
-        </w:rPr>
       </w:pPr>
       <w:r>
         <w:t xml:space="preserve">Spring Beans </w:t>
@@ -11763,9 +11727,6 @@
     <w:p>
       <w:pPr>
         <w:ind w:firstLine="420"/>
-        <w:rPr>
-          <w:rFonts w:hint="eastAsia"/>
-        </w:rPr>
       </w:pPr>
       <w:r>
         <w:rPr>
@@ -11865,9 +11826,6 @@
     <w:p>
       <w:pPr>
         <w:ind w:firstLine="420"/>
-        <w:rPr>
-          <w:rFonts w:hint="eastAsia"/>
-        </w:rPr>
       </w:pPr>
       <w:r>
         <w:rPr>
@@ -11933,9 +11891,6 @@
     <w:p>
       <w:pPr>
         <w:ind w:firstLine="420"/>
-        <w:rPr>
-          <w:rFonts w:hint="eastAsia"/>
-        </w:rPr>
       </w:pPr>
       <w:r>
         <w:rPr>
@@ -11978,7 +11933,7 @@
         <w:adjustRightInd w:val="0"/>
         <w:jc w:val="left"/>
         <w:rPr>
-          <w:rFonts w:ascii="Consolas" w:eastAsia="宋体" w:hAnsi="Consolas" w:cs="Consolas" w:hint="eastAsia"/>
+          <w:rFonts w:ascii="Consolas" w:eastAsia="宋体" w:hAnsi="Consolas" w:cs="Consolas"/>
           <w:b/>
           <w:bCs/>
           <w:color w:val="7F0055"/>
@@ -12511,44 +12466,92 @@
     <w:p>
       <w:pPr>
         <w:rPr>
+          <w:rFonts w:ascii="Consolas" w:eastAsia="宋体" w:hAnsi="Consolas" w:cs="Consolas"/>
+          <w:color w:val="000000"/>
+          <w:kern w:val="0"/>
+        </w:rPr>
+      </w:pPr>
+      <w:r>
+        <w:rPr>
+          <w:rFonts w:ascii="Consolas" w:eastAsiaTheme="minorEastAsia" w:hAnsi="Consolas" w:cs="Consolas"/>
+          <w:color w:val="000000"/>
+          <w:kern w:val="0"/>
+        </w:rPr>
+        <w:t>}</w:t>
+      </w:r>
+    </w:p>
+    <w:p>
+      <w:pPr>
+        <w:rPr>
+          <w:rFonts w:ascii="Consolas" w:eastAsia="宋体" w:hAnsi="Consolas" w:cs="Consolas"/>
+          <w:color w:val="000000"/>
+          <w:kern w:val="0"/>
+        </w:rPr>
+      </w:pPr>
+    </w:p>
+    <w:p>
+      <w:pPr>
+        <w:rPr>
+          <w:rFonts w:ascii="Consolas" w:eastAsia="宋体" w:hAnsi="Consolas" w:cs="Consolas"/>
+          <w:color w:val="000000"/>
+          <w:kern w:val="0"/>
+        </w:rPr>
+      </w:pPr>
+      <w:r>
+        <w:rPr>
           <w:rFonts w:ascii="Consolas" w:eastAsia="宋体" w:hAnsi="Consolas" w:cs="Consolas" w:hint="eastAsia"/>
           <w:color w:val="000000"/>
           <w:kern w:val="0"/>
         </w:rPr>
-      </w:pPr>
-      <w:r>
-        <w:rPr>
-          <w:rFonts w:ascii="Consolas" w:eastAsiaTheme="minorEastAsia" w:hAnsi="Consolas" w:cs="Consolas"/>
-          <w:color w:val="000000"/>
-          <w:kern w:val="0"/>
-        </w:rPr>
-        <w:t>}</w:t>
-      </w:r>
-    </w:p>
-    <w:p>
-      <w:pPr>
+        <w:t>如果</w:t>
+      </w:r>
+      <w:r>
         <w:rPr>
           <w:rFonts w:ascii="Consolas" w:eastAsia="宋体" w:hAnsi="Consolas" w:cs="Consolas" w:hint="eastAsia"/>
           <w:color w:val="000000"/>
           <w:kern w:val="0"/>
         </w:rPr>
-      </w:pPr>
-    </w:p>
-    <w:p>
-      <w:pPr>
+        <w:t>bean</w:t>
+      </w:r>
+      <w:r>
         <w:rPr>
           <w:rFonts w:ascii="Consolas" w:eastAsia="宋体" w:hAnsi="Consolas" w:cs="Consolas" w:hint="eastAsia"/>
           <w:color w:val="000000"/>
           <w:kern w:val="0"/>
         </w:rPr>
-      </w:pPr>
+        <w:t>里面只有一个构造函数，你可以省略掉</w:t>
+      </w:r>
+      <w:r>
+        <w:rPr>
+          <w:rFonts w:ascii="Consolas" w:eastAsia="宋体" w:hAnsi="Consolas" w:cs="Consolas"/>
+          <w:color w:val="000000"/>
+          <w:kern w:val="0"/>
+        </w:rPr>
+        <w:t>@Autowired</w:t>
+      </w:r>
+      <w:r>
+        <w:rPr>
+          <w:rFonts w:ascii="Consolas" w:eastAsia="宋体" w:hAnsi="Consolas" w:cs="Consolas"/>
+          <w:color w:val="000000"/>
+          <w:kern w:val="0"/>
+        </w:rPr>
+        <w:t>注解</w:t>
+      </w:r>
       <w:r>
         <w:rPr>
           <w:rFonts w:ascii="Consolas" w:eastAsia="宋体" w:hAnsi="Consolas" w:cs="Consolas" w:hint="eastAsia"/>
           <w:color w:val="000000"/>
           <w:kern w:val="0"/>
         </w:rPr>
-        <w:t>如果</w:t>
+        <w:t>，</w:t>
+      </w:r>
+      <w:r>
+        <w:rPr>
+          <w:rFonts w:ascii="Consolas" w:eastAsia="宋体" w:hAnsi="Consolas" w:cs="Consolas"/>
+          <w:color w:val="000000"/>
+          <w:kern w:val="0"/>
+        </w:rPr>
+        <w:t>代码如下所示</w:t>
       </w:r>
       <w:r>
         <w:rPr>
@@ -12556,61 +12559,13 @@
           <w:color w:val="000000"/>
           <w:kern w:val="0"/>
         </w:rPr>
-        <w:t>bean</w:t>
-      </w:r>
-      <w:r>
-        <w:rPr>
-          <w:rFonts w:ascii="Consolas" w:eastAsia="宋体" w:hAnsi="Consolas" w:cs="Consolas" w:hint="eastAsia"/>
-          <w:color w:val="000000"/>
-          <w:kern w:val="0"/>
-        </w:rPr>
-        <w:t>里面只有一个构造函数，你可以省略掉</w:t>
-      </w:r>
-      <w:r>
+        <w:t>：</w:t>
+      </w:r>
+    </w:p>
+    <w:p>
+      <w:pPr>
         <w:rPr>
           <w:rFonts w:ascii="Consolas" w:eastAsia="宋体" w:hAnsi="Consolas" w:cs="Consolas"/>
-          <w:color w:val="000000"/>
-          <w:kern w:val="0"/>
-        </w:rPr>
-        <w:t>@Autowired</w:t>
-      </w:r>
-      <w:r>
-        <w:rPr>
-          <w:rFonts w:ascii="Consolas" w:eastAsia="宋体" w:hAnsi="Consolas" w:cs="Consolas"/>
-          <w:color w:val="000000"/>
-          <w:kern w:val="0"/>
-        </w:rPr>
-        <w:t>注解</w:t>
-      </w:r>
-      <w:r>
-        <w:rPr>
-          <w:rFonts w:ascii="Consolas" w:eastAsia="宋体" w:hAnsi="Consolas" w:cs="Consolas" w:hint="eastAsia"/>
-          <w:color w:val="000000"/>
-          <w:kern w:val="0"/>
-        </w:rPr>
-        <w:t>，</w:t>
-      </w:r>
-      <w:r>
-        <w:rPr>
-          <w:rFonts w:ascii="Consolas" w:eastAsia="宋体" w:hAnsi="Consolas" w:cs="Consolas"/>
-          <w:color w:val="000000"/>
-          <w:kern w:val="0"/>
-        </w:rPr>
-        <w:t>代码如下所示</w:t>
-      </w:r>
-      <w:r>
-        <w:rPr>
-          <w:rFonts w:ascii="Consolas" w:eastAsia="宋体" w:hAnsi="Consolas" w:cs="Consolas" w:hint="eastAsia"/>
-          <w:color w:val="000000"/>
-          <w:kern w:val="0"/>
-        </w:rPr>
-        <w:t>：</w:t>
-      </w:r>
-    </w:p>
-    <w:p>
-      <w:pPr>
-        <w:rPr>
-          <w:rFonts w:ascii="Consolas" w:eastAsia="宋体" w:hAnsi="Consolas" w:cs="Consolas" w:hint="eastAsia"/>
           <w:color w:val="000000"/>
           <w:kern w:val="0"/>
         </w:rPr>
@@ -13102,9 +13057,6 @@
     <w:p>
       <w:pPr>
         <w:pStyle w:val="1"/>
-        <w:rPr>
-          <w:rFonts w:hint="eastAsia"/>
-        </w:rPr>
       </w:pPr>
       <w:r>
         <w:rPr>
@@ -13122,9 +13074,6 @@
     <w:p>
       <w:pPr>
         <w:ind w:firstLine="420"/>
-        <w:rPr>
-          <w:rFonts w:hint="eastAsia"/>
-        </w:rPr>
       </w:pPr>
       <w:r>
         <w:rPr>
@@ -13198,9 +13147,6 @@
           <w:numId w:val="20"/>
         </w:numPr>
         <w:ind w:firstLineChars="0"/>
-        <w:rPr>
-          <w:rFonts w:hint="eastAsia"/>
-        </w:rPr>
       </w:pPr>
       <w:r>
         <w:t>@EnableAutoConfiguration:</w:t>
@@ -13229,9 +13175,6 @@
           <w:numId w:val="20"/>
         </w:numPr>
         <w:ind w:firstLineChars="0"/>
-        <w:rPr>
-          <w:rFonts w:hint="eastAsia"/>
-        </w:rPr>
       </w:pPr>
       <w:r>
         <w:t>@ComponentScan:</w:t>
@@ -13266,9 +13209,6 @@
           <w:numId w:val="20"/>
         </w:numPr>
         <w:ind w:firstLineChars="0"/>
-        <w:rPr>
-          <w:rFonts w:hint="eastAsia"/>
-        </w:rPr>
       </w:pPr>
       <w:r>
         <w:t>@Configuration:</w:t>
@@ -13290,11 +13230,6 @@
       </w:r>
     </w:p>
     <w:p>
-      <w:pPr>
-        <w:rPr>
-          <w:rFonts w:hint="eastAsia"/>
-        </w:rPr>
-      </w:pPr>
       <w:r>
         <w:t xml:space="preserve">@SpringBootApplication  </w:t>
       </w:r>
@@ -13345,6 +13280,478 @@
         <w:adjustRightInd w:val="0"/>
         <w:jc w:val="left"/>
         <w:rPr>
+          <w:rFonts w:ascii="Consolas" w:eastAsia="宋体" w:hAnsi="Consolas" w:cs="Consolas"/>
+          <w:b/>
+          <w:bCs/>
+          <w:color w:val="7F0055"/>
+          <w:kern w:val="0"/>
+        </w:rPr>
+      </w:pPr>
+    </w:p>
+    <w:p>
+      <w:pPr>
+        <w:autoSpaceDE w:val="0"/>
+        <w:autoSpaceDN w:val="0"/>
+        <w:adjustRightInd w:val="0"/>
+        <w:jc w:val="left"/>
+        <w:rPr>
+          <w:rFonts w:ascii="Consolas" w:eastAsiaTheme="minorEastAsia" w:hAnsi="Consolas" w:cs="Consolas"/>
+          <w:kern w:val="0"/>
+        </w:rPr>
+      </w:pPr>
+      <w:r>
+        <w:rPr>
+          <w:rFonts w:ascii="Consolas" w:eastAsiaTheme="minorEastAsia" w:hAnsi="Consolas" w:cs="Consolas"/>
+          <w:b/>
+          <w:bCs/>
+          <w:color w:val="7F0055"/>
+          <w:kern w:val="0"/>
+        </w:rPr>
+        <w:t>import</w:t>
+      </w:r>
+      <w:r>
+        <w:rPr>
+          <w:rFonts w:ascii="Consolas" w:eastAsiaTheme="minorEastAsia" w:hAnsi="Consolas" w:cs="Consolas"/>
+          <w:color w:val="000000"/>
+          <w:kern w:val="0"/>
+        </w:rPr>
+        <w:t xml:space="preserve"> org.springframework.boot.SpringApplication;</w:t>
+      </w:r>
+    </w:p>
+    <w:p>
+      <w:pPr>
+        <w:autoSpaceDE w:val="0"/>
+        <w:autoSpaceDN w:val="0"/>
+        <w:adjustRightInd w:val="0"/>
+        <w:jc w:val="left"/>
+        <w:rPr>
+          <w:rFonts w:ascii="Consolas" w:eastAsiaTheme="minorEastAsia" w:hAnsi="Consolas" w:cs="Consolas"/>
+          <w:kern w:val="0"/>
+        </w:rPr>
+      </w:pPr>
+      <w:r>
+        <w:rPr>
+          <w:rFonts w:ascii="Consolas" w:eastAsiaTheme="minorEastAsia" w:hAnsi="Consolas" w:cs="Consolas"/>
+          <w:b/>
+          <w:bCs/>
+          <w:color w:val="7F0055"/>
+          <w:kern w:val="0"/>
+        </w:rPr>
+        <w:t>import</w:t>
+      </w:r>
+      <w:r>
+        <w:rPr>
+          <w:rFonts w:ascii="Consolas" w:eastAsiaTheme="minorEastAsia" w:hAnsi="Consolas" w:cs="Consolas"/>
+          <w:color w:val="000000"/>
+          <w:kern w:val="0"/>
+        </w:rPr>
+        <w:t xml:space="preserve"> org.springframework.boot.autoconfigure.SpringBootApplication;</w:t>
+      </w:r>
+    </w:p>
+    <w:p>
+      <w:pPr>
+        <w:autoSpaceDE w:val="0"/>
+        <w:autoSpaceDN w:val="0"/>
+        <w:adjustRightInd w:val="0"/>
+        <w:jc w:val="left"/>
+        <w:rPr>
+          <w:rFonts w:ascii="Consolas" w:eastAsiaTheme="minorEastAsia" w:hAnsi="Consolas" w:cs="Consolas"/>
+          <w:kern w:val="0"/>
+        </w:rPr>
+      </w:pPr>
+    </w:p>
+    <w:p>
+      <w:pPr>
+        <w:autoSpaceDE w:val="0"/>
+        <w:autoSpaceDN w:val="0"/>
+        <w:adjustRightInd w:val="0"/>
+        <w:jc w:val="left"/>
+        <w:rPr>
+          <w:rFonts w:ascii="Consolas" w:eastAsiaTheme="minorEastAsia" w:hAnsi="Consolas" w:cs="Consolas"/>
+          <w:kern w:val="0"/>
+        </w:rPr>
+      </w:pPr>
+      <w:r>
+        <w:rPr>
+          <w:rFonts w:ascii="Consolas" w:eastAsiaTheme="minorEastAsia" w:hAnsi="Consolas" w:cs="Consolas"/>
+          <w:color w:val="646464"/>
+          <w:kern w:val="0"/>
+        </w:rPr>
+        <w:t>@SpringBootApplication</w:t>
+      </w:r>
+    </w:p>
+    <w:p>
+      <w:pPr>
+        <w:autoSpaceDE w:val="0"/>
+        <w:autoSpaceDN w:val="0"/>
+        <w:adjustRightInd w:val="0"/>
+        <w:jc w:val="left"/>
+        <w:rPr>
+          <w:rFonts w:ascii="Consolas" w:eastAsiaTheme="minorEastAsia" w:hAnsi="Consolas" w:cs="Consolas"/>
+          <w:kern w:val="0"/>
+        </w:rPr>
+      </w:pPr>
+      <w:r>
+        <w:rPr>
+          <w:rFonts w:ascii="Consolas" w:eastAsiaTheme="minorEastAsia" w:hAnsi="Consolas" w:cs="Consolas"/>
+          <w:b/>
+          <w:bCs/>
+          <w:color w:val="7F0055"/>
+          <w:kern w:val="0"/>
+        </w:rPr>
+        <w:t>public</w:t>
+      </w:r>
+      <w:r>
+        <w:rPr>
+          <w:rFonts w:ascii="Consolas" w:eastAsiaTheme="minorEastAsia" w:hAnsi="Consolas" w:cs="Consolas"/>
+          <w:color w:val="000000"/>
+          <w:kern w:val="0"/>
+        </w:rPr>
+        <w:t xml:space="preserve"> </w:t>
+      </w:r>
+      <w:r>
+        <w:rPr>
+          <w:rFonts w:ascii="Consolas" w:eastAsiaTheme="minorEastAsia" w:hAnsi="Consolas" w:cs="Consolas"/>
+          <w:b/>
+          <w:bCs/>
+          <w:color w:val="7F0055"/>
+          <w:kern w:val="0"/>
+        </w:rPr>
+        <w:t>class</w:t>
+      </w:r>
+      <w:r>
+        <w:rPr>
+          <w:rFonts w:ascii="Consolas" w:eastAsiaTheme="minorEastAsia" w:hAnsi="Consolas" w:cs="Consolas"/>
+          <w:color w:val="000000"/>
+          <w:kern w:val="0"/>
+        </w:rPr>
+        <w:t xml:space="preserve"> Application {</w:t>
+      </w:r>
+    </w:p>
+    <w:p>
+      <w:pPr>
+        <w:autoSpaceDE w:val="0"/>
+        <w:autoSpaceDN w:val="0"/>
+        <w:adjustRightInd w:val="0"/>
+        <w:jc w:val="left"/>
+        <w:rPr>
+          <w:rFonts w:ascii="Consolas" w:eastAsiaTheme="minorEastAsia" w:hAnsi="Consolas" w:cs="Consolas"/>
+          <w:kern w:val="0"/>
+        </w:rPr>
+      </w:pPr>
+      <w:r>
+        <w:rPr>
+          <w:rFonts w:ascii="Consolas" w:eastAsiaTheme="minorEastAsia" w:hAnsi="Consolas" w:cs="Consolas"/>
+          <w:color w:val="000000"/>
+          <w:kern w:val="0"/>
+        </w:rPr>
+        <w:tab/>
+      </w:r>
+      <w:r>
+        <w:rPr>
+          <w:rFonts w:ascii="Consolas" w:eastAsiaTheme="minorEastAsia" w:hAnsi="Consolas" w:cs="Consolas"/>
+          <w:b/>
+          <w:bCs/>
+          <w:color w:val="7F0055"/>
+          <w:kern w:val="0"/>
+        </w:rPr>
+        <w:t>public</w:t>
+      </w:r>
+      <w:r>
+        <w:rPr>
+          <w:rFonts w:ascii="Consolas" w:eastAsiaTheme="minorEastAsia" w:hAnsi="Consolas" w:cs="Consolas"/>
+          <w:color w:val="000000"/>
+          <w:kern w:val="0"/>
+        </w:rPr>
+        <w:t xml:space="preserve"> </w:t>
+      </w:r>
+      <w:r>
+        <w:rPr>
+          <w:rFonts w:ascii="Consolas" w:eastAsiaTheme="minorEastAsia" w:hAnsi="Consolas" w:cs="Consolas"/>
+          <w:b/>
+          <w:bCs/>
+          <w:color w:val="7F0055"/>
+          <w:kern w:val="0"/>
+        </w:rPr>
+        <w:t>static</w:t>
+      </w:r>
+      <w:r>
+        <w:rPr>
+          <w:rFonts w:ascii="Consolas" w:eastAsiaTheme="minorEastAsia" w:hAnsi="Consolas" w:cs="Consolas"/>
+          <w:color w:val="000000"/>
+          <w:kern w:val="0"/>
+        </w:rPr>
+        <w:t xml:space="preserve"> </w:t>
+      </w:r>
+      <w:r>
+        <w:rPr>
+          <w:rFonts w:ascii="Consolas" w:eastAsiaTheme="minorEastAsia" w:hAnsi="Consolas" w:cs="Consolas"/>
+          <w:b/>
+          <w:bCs/>
+          <w:color w:val="7F0055"/>
+          <w:kern w:val="0"/>
+        </w:rPr>
+        <w:t>void</w:t>
+      </w:r>
+      <w:r>
+        <w:rPr>
+          <w:rFonts w:ascii="Consolas" w:eastAsiaTheme="minorEastAsia" w:hAnsi="Consolas" w:cs="Consolas"/>
+          <w:color w:val="000000"/>
+          <w:kern w:val="0"/>
+        </w:rPr>
+        <w:t xml:space="preserve"> main(String[] </w:t>
+      </w:r>
+      <w:r>
+        <w:rPr>
+          <w:rFonts w:ascii="Consolas" w:eastAsiaTheme="minorEastAsia" w:hAnsi="Consolas" w:cs="Consolas"/>
+          <w:color w:val="6A3E3E"/>
+          <w:kern w:val="0"/>
+        </w:rPr>
+        <w:t>args</w:t>
+      </w:r>
+      <w:r>
+        <w:rPr>
+          <w:rFonts w:ascii="Consolas" w:eastAsiaTheme="minorEastAsia" w:hAnsi="Consolas" w:cs="Consolas"/>
+          <w:color w:val="000000"/>
+          <w:kern w:val="0"/>
+        </w:rPr>
+        <w:t>) {</w:t>
+      </w:r>
+    </w:p>
+    <w:p>
+      <w:pPr>
+        <w:autoSpaceDE w:val="0"/>
+        <w:autoSpaceDN w:val="0"/>
+        <w:adjustRightInd w:val="0"/>
+        <w:jc w:val="left"/>
+        <w:rPr>
+          <w:rFonts w:ascii="Consolas" w:eastAsiaTheme="minorEastAsia" w:hAnsi="Consolas" w:cs="Consolas"/>
+          <w:kern w:val="0"/>
+        </w:rPr>
+      </w:pPr>
+      <w:r>
+        <w:rPr>
+          <w:rFonts w:ascii="Consolas" w:eastAsiaTheme="minorEastAsia" w:hAnsi="Consolas" w:cs="Consolas"/>
+          <w:color w:val="000000"/>
+          <w:kern w:val="0"/>
+        </w:rPr>
+        <w:tab/>
+      </w:r>
+      <w:r>
+        <w:rPr>
+          <w:rFonts w:ascii="Consolas" w:eastAsiaTheme="minorEastAsia" w:hAnsi="Consolas" w:cs="Consolas"/>
+          <w:color w:val="000000"/>
+          <w:kern w:val="0"/>
+        </w:rPr>
+        <w:tab/>
+        <w:t>SpringApplication.</w:t>
+      </w:r>
+      <w:r>
+        <w:rPr>
+          <w:rFonts w:ascii="Consolas" w:eastAsiaTheme="minorEastAsia" w:hAnsi="Consolas" w:cs="Consolas"/>
+          <w:i/>
+          <w:iCs/>
+          <w:color w:val="000000"/>
+          <w:kern w:val="0"/>
+        </w:rPr>
+        <w:t>run</w:t>
+      </w:r>
+      <w:r>
+        <w:rPr>
+          <w:rFonts w:ascii="Consolas" w:eastAsiaTheme="minorEastAsia" w:hAnsi="Consolas" w:cs="Consolas"/>
+          <w:color w:val="000000"/>
+          <w:kern w:val="0"/>
+        </w:rPr>
+        <w:t>(Application.</w:t>
+      </w:r>
+      <w:r>
+        <w:rPr>
+          <w:rFonts w:ascii="Consolas" w:eastAsiaTheme="minorEastAsia" w:hAnsi="Consolas" w:cs="Consolas"/>
+          <w:b/>
+          <w:bCs/>
+          <w:color w:val="7F0055"/>
+          <w:kern w:val="0"/>
+        </w:rPr>
+        <w:t>class</w:t>
+      </w:r>
+      <w:r>
+        <w:rPr>
+          <w:rFonts w:ascii="Consolas" w:eastAsiaTheme="minorEastAsia" w:hAnsi="Consolas" w:cs="Consolas"/>
+          <w:color w:val="000000"/>
+          <w:kern w:val="0"/>
+        </w:rPr>
+        <w:t xml:space="preserve">, </w:t>
+      </w:r>
+      <w:r>
+        <w:rPr>
+          <w:rFonts w:ascii="Consolas" w:eastAsiaTheme="minorEastAsia" w:hAnsi="Consolas" w:cs="Consolas"/>
+          <w:color w:val="6A3E3E"/>
+          <w:kern w:val="0"/>
+        </w:rPr>
+        <w:t>args</w:t>
+      </w:r>
+      <w:r>
+        <w:rPr>
+          <w:rFonts w:ascii="Consolas" w:eastAsiaTheme="minorEastAsia" w:hAnsi="Consolas" w:cs="Consolas"/>
+          <w:color w:val="000000"/>
+          <w:kern w:val="0"/>
+        </w:rPr>
+        <w:t>);</w:t>
+      </w:r>
+    </w:p>
+    <w:p>
+      <w:pPr>
+        <w:autoSpaceDE w:val="0"/>
+        <w:autoSpaceDN w:val="0"/>
+        <w:adjustRightInd w:val="0"/>
+        <w:jc w:val="left"/>
+        <w:rPr>
+          <w:rFonts w:ascii="Consolas" w:eastAsiaTheme="minorEastAsia" w:hAnsi="Consolas" w:cs="Consolas"/>
+          <w:kern w:val="0"/>
+        </w:rPr>
+      </w:pPr>
+      <w:r>
+        <w:rPr>
+          <w:rFonts w:ascii="Consolas" w:eastAsiaTheme="minorEastAsia" w:hAnsi="Consolas" w:cs="Consolas"/>
+          <w:color w:val="000000"/>
+          <w:kern w:val="0"/>
+        </w:rPr>
+        <w:tab/>
+        <w:t>}</w:t>
+      </w:r>
+    </w:p>
+    <w:p>
+      <w:pPr>
+        <w:rPr>
+          <w:rFonts w:ascii="Consolas" w:eastAsia="宋体" w:hAnsi="Consolas" w:cs="Consolas" w:hint="eastAsia"/>
+          <w:color w:val="000000"/>
+          <w:kern w:val="0"/>
+        </w:rPr>
+      </w:pPr>
+      <w:r>
+        <w:rPr>
+          <w:rFonts w:ascii="Consolas" w:eastAsiaTheme="minorEastAsia" w:hAnsi="Consolas" w:cs="Consolas"/>
+          <w:color w:val="000000"/>
+          <w:kern w:val="0"/>
+        </w:rPr>
+        <w:t>}</w:t>
+      </w:r>
+    </w:p>
+    <w:p>
+      <w:pPr>
+        <w:rPr>
+          <w:rFonts w:ascii="Consolas" w:eastAsia="宋体" w:hAnsi="Consolas" w:cs="Consolas" w:hint="eastAsia"/>
+          <w:color w:val="000000"/>
+          <w:kern w:val="0"/>
+        </w:rPr>
+      </w:pPr>
+    </w:p>
+    <w:p>
+      <w:pPr>
+        <w:rPr>
+          <w:rFonts w:ascii="Consolas" w:eastAsia="宋体" w:hAnsi="Consolas" w:cs="Consolas" w:hint="eastAsia"/>
+          <w:color w:val="FF0000"/>
+          <w:kern w:val="0"/>
+        </w:rPr>
+      </w:pPr>
+      <w:r>
+        <w:rPr>
+          <w:rFonts w:ascii="Consolas" w:eastAsia="宋体" w:hAnsi="Consolas" w:cs="Consolas" w:hint="eastAsia"/>
+          <w:color w:val="FF0000"/>
+          <w:kern w:val="0"/>
+        </w:rPr>
+        <w:t>注意：</w:t>
+      </w:r>
+      <w:r>
+        <w:rPr>
+          <w:rFonts w:ascii="Consolas" w:eastAsia="宋体" w:hAnsi="Consolas" w:cs="Consolas"/>
+          <w:color w:val="FF0000"/>
+          <w:kern w:val="0"/>
+        </w:rPr>
+        <w:t>@SpringBootApplication</w:t>
+      </w:r>
+      <w:r>
+        <w:rPr>
+          <w:rFonts w:ascii="Consolas" w:eastAsia="宋体" w:hAnsi="Consolas" w:cs="Consolas"/>
+          <w:color w:val="FF0000"/>
+          <w:kern w:val="0"/>
+        </w:rPr>
+        <w:t>提供了别名来为</w:t>
+      </w:r>
+      <w:r>
+        <w:rPr>
+          <w:rFonts w:ascii="Consolas" w:eastAsia="宋体" w:hAnsi="Consolas" w:cs="Consolas"/>
+          <w:color w:val="FF0000"/>
+          <w:kern w:val="0"/>
+        </w:rPr>
+        <w:t xml:space="preserve">@EnableAutoConfiguration </w:t>
+      </w:r>
+      <w:r>
+        <w:rPr>
+          <w:rFonts w:ascii="Consolas" w:eastAsia="宋体" w:hAnsi="Consolas" w:cs="Consolas" w:hint="eastAsia"/>
+          <w:color w:val="FF0000"/>
+          <w:kern w:val="0"/>
+        </w:rPr>
+        <w:t>和</w:t>
+      </w:r>
+      <w:r>
+        <w:rPr>
+          <w:rFonts w:ascii="Consolas" w:eastAsia="宋体" w:hAnsi="Consolas" w:cs="Consolas"/>
+          <w:color w:val="FF0000"/>
+          <w:kern w:val="0"/>
+        </w:rPr>
+        <w:t xml:space="preserve"> @ComponentScan </w:t>
+      </w:r>
+      <w:r>
+        <w:rPr>
+          <w:rFonts w:ascii="Consolas" w:eastAsia="宋体" w:hAnsi="Consolas" w:cs="Consolas"/>
+          <w:color w:val="FF0000"/>
+          <w:kern w:val="0"/>
+        </w:rPr>
+        <w:t>定制属性</w:t>
+      </w:r>
+      <w:r>
+        <w:rPr>
+          <w:rFonts w:ascii="Consolas" w:eastAsia="宋体" w:hAnsi="Consolas" w:cs="Consolas" w:hint="eastAsia"/>
+          <w:color w:val="FF0000"/>
+          <w:kern w:val="0"/>
+        </w:rPr>
+        <w:t>。</w:t>
+      </w:r>
+    </w:p>
+    <w:p>
+      <w:pPr>
+        <w:rPr>
+          <w:rFonts w:ascii="Consolas" w:eastAsia="宋体" w:hAnsi="Consolas" w:cs="Consolas" w:hint="eastAsia"/>
+          <w:color w:val="FF0000"/>
+          <w:kern w:val="0"/>
+        </w:rPr>
+      </w:pPr>
+    </w:p>
+    <w:p>
+      <w:pPr>
+        <w:rPr>
+          <w:rFonts w:ascii="Consolas" w:eastAsia="宋体" w:hAnsi="Consolas" w:cs="Consolas" w:hint="eastAsia"/>
+          <w:color w:val="FF0000"/>
+          <w:kern w:val="0"/>
+        </w:rPr>
+      </w:pPr>
+      <w:r>
+        <w:rPr>
+          <w:rFonts w:ascii="Consolas" w:eastAsia="宋体" w:hAnsi="Consolas" w:cs="Consolas" w:hint="eastAsia"/>
+          <w:color w:val="FF0000"/>
+          <w:kern w:val="0"/>
+        </w:rPr>
+        <w:t>注意：这些特性都不是强制的，你可以选择任何的特性来替换这个注解。例如，你可以在你的程序不使用自动扫描组件：</w:t>
+      </w:r>
+    </w:p>
+    <w:p>
+      <w:pPr>
+        <w:autoSpaceDE w:val="0"/>
+        <w:autoSpaceDN w:val="0"/>
+        <w:adjustRightInd w:val="0"/>
+        <w:jc w:val="left"/>
+        <w:rPr>
           <w:rFonts w:ascii="Consolas" w:eastAsia="宋体" w:hAnsi="Consolas" w:cs="Consolas" w:hint="eastAsia"/>
           <w:b/>
           <w:bCs/>
@@ -13410,7 +13817,7 @@
           <w:color w:val="000000"/>
           <w:kern w:val="0"/>
         </w:rPr>
-        <w:t xml:space="preserve"> org.springframework.boot.autoconfigure.SpringBootApplication;</w:t>
+        <w:t xml:space="preserve"> org.springframework.boot.autoconfigure.EnableAutoConfiguration;</w:t>
       </w:r>
     </w:p>
     <w:p>
@@ -13424,6 +13831,24 @@
           <w:kern w:val="0"/>
         </w:rPr>
       </w:pPr>
+      <w:r>
+        <w:rPr>
+          <w:rFonts w:ascii="Consolas" w:eastAsiaTheme="minorEastAsia" w:hAnsi="Consolas" w:cs="Consolas"/>
+          <w:b/>
+          <w:bCs/>
+          <w:color w:val="7F0055"/>
+          <w:kern w:val="0"/>
+        </w:rPr>
+        <w:t>import</w:t>
+      </w:r>
+      <w:r>
+        <w:rPr>
+          <w:rFonts w:ascii="Consolas" w:eastAsiaTheme="minorEastAsia" w:hAnsi="Consolas" w:cs="Consolas"/>
+          <w:color w:val="000000"/>
+          <w:kern w:val="0"/>
+        </w:rPr>
+        <w:t xml:space="preserve"> org.springframework.context.annotation.Configuration;</w:t>
+      </w:r>
     </w:p>
     <w:p>
       <w:pPr>
@@ -13439,10 +13864,21 @@
       <w:r>
         <w:rPr>
           <w:rFonts w:ascii="Consolas" w:eastAsiaTheme="minorEastAsia" w:hAnsi="Consolas" w:cs="Consolas"/>
-          <w:color w:val="646464"/>
-          <w:kern w:val="0"/>
-        </w:rPr>
-        <w:t>@SpringBootApplication</w:t>
+          <w:b/>
+          <w:bCs/>
+          <w:color w:val="7F0055"/>
+          <w:kern w:val="0"/>
+        </w:rPr>
+        <w:lastRenderedPageBreak/>
+        <w:t>import</w:t>
+      </w:r>
+      <w:r>
+        <w:rPr>
+          <w:rFonts w:ascii="Consolas" w:eastAsiaTheme="minorEastAsia" w:hAnsi="Consolas" w:cs="Consolas"/>
+          <w:color w:val="000000"/>
+          <w:kern w:val="0"/>
+        </w:rPr>
+        <w:t xml:space="preserve"> org.springframework.context.annotation.Import;</w:t>
       </w:r>
     </w:p>
     <w:p>
@@ -13456,42 +13892,6 @@
           <w:kern w:val="0"/>
         </w:rPr>
       </w:pPr>
-      <w:r>
-        <w:rPr>
-          <w:rFonts w:ascii="Consolas" w:eastAsiaTheme="minorEastAsia" w:hAnsi="Consolas" w:cs="Consolas"/>
-          <w:b/>
-          <w:bCs/>
-          <w:color w:val="7F0055"/>
-          <w:kern w:val="0"/>
-        </w:rPr>
-        <w:t>public</w:t>
-      </w:r>
-      <w:r>
-        <w:rPr>
-          <w:rFonts w:ascii="Consolas" w:eastAsiaTheme="minorEastAsia" w:hAnsi="Consolas" w:cs="Consolas"/>
-          <w:color w:val="000000"/>
-          <w:kern w:val="0"/>
-        </w:rPr>
-        <w:t xml:space="preserve"> </w:t>
-      </w:r>
-      <w:r>
-        <w:rPr>
-          <w:rFonts w:ascii="Consolas" w:eastAsiaTheme="minorEastAsia" w:hAnsi="Consolas" w:cs="Consolas"/>
-          <w:b/>
-          <w:bCs/>
-          <w:color w:val="7F0055"/>
-          <w:kern w:val="0"/>
-        </w:rPr>
-        <w:t>class</w:t>
-      </w:r>
-      <w:r>
-        <w:rPr>
-          <w:rFonts w:ascii="Consolas" w:eastAsiaTheme="minorEastAsia" w:hAnsi="Consolas" w:cs="Consolas"/>
-          <w:color w:val="000000"/>
-          <w:kern w:val="0"/>
-        </w:rPr>
-        <w:t xml:space="preserve"> Application {</w:t>
-      </w:r>
     </w:p>
     <w:p>
       <w:pPr>
@@ -13507,80 +13907,10 @@
       <w:r>
         <w:rPr>
           <w:rFonts w:ascii="Consolas" w:eastAsiaTheme="minorEastAsia" w:hAnsi="Consolas" w:cs="Consolas"/>
-          <w:color w:val="000000"/>
-          <w:kern w:val="0"/>
-        </w:rPr>
-        <w:tab/>
-      </w:r>
-      <w:r>
-        <w:rPr>
-          <w:rFonts w:ascii="Consolas" w:eastAsiaTheme="minorEastAsia" w:hAnsi="Consolas" w:cs="Consolas"/>
-          <w:b/>
-          <w:bCs/>
-          <w:color w:val="7F0055"/>
-          <w:kern w:val="0"/>
-        </w:rPr>
-        <w:t>public</w:t>
-      </w:r>
-      <w:r>
-        <w:rPr>
-          <w:rFonts w:ascii="Consolas" w:eastAsiaTheme="minorEastAsia" w:hAnsi="Consolas" w:cs="Consolas"/>
-          <w:color w:val="000000"/>
-          <w:kern w:val="0"/>
-        </w:rPr>
-        <w:t xml:space="preserve"> </w:t>
-      </w:r>
-      <w:r>
-        <w:rPr>
-          <w:rFonts w:ascii="Consolas" w:eastAsiaTheme="minorEastAsia" w:hAnsi="Consolas" w:cs="Consolas"/>
-          <w:b/>
-          <w:bCs/>
-          <w:color w:val="7F0055"/>
-          <w:kern w:val="0"/>
-        </w:rPr>
-        <w:t>static</w:t>
-      </w:r>
-      <w:r>
-        <w:rPr>
-          <w:rFonts w:ascii="Consolas" w:eastAsiaTheme="minorEastAsia" w:hAnsi="Consolas" w:cs="Consolas"/>
-          <w:color w:val="000000"/>
-          <w:kern w:val="0"/>
-        </w:rPr>
-        <w:t xml:space="preserve"> </w:t>
-      </w:r>
-      <w:r>
-        <w:rPr>
-          <w:rFonts w:ascii="Consolas" w:eastAsiaTheme="minorEastAsia" w:hAnsi="Consolas" w:cs="Consolas"/>
-          <w:b/>
-          <w:bCs/>
-          <w:color w:val="7F0055"/>
-          <w:kern w:val="0"/>
-        </w:rPr>
-        <w:t>void</w:t>
-      </w:r>
-      <w:r>
-        <w:rPr>
-          <w:rFonts w:ascii="Consolas" w:eastAsiaTheme="minorEastAsia" w:hAnsi="Consolas" w:cs="Consolas"/>
-          <w:color w:val="000000"/>
-          <w:kern w:val="0"/>
-        </w:rPr>
-        <w:t xml:space="preserve"> main(String[] </w:t>
-      </w:r>
-      <w:r>
-        <w:rPr>
-          <w:rFonts w:ascii="Consolas" w:eastAsiaTheme="minorEastAsia" w:hAnsi="Consolas" w:cs="Consolas"/>
-          <w:color w:val="6A3E3E"/>
-          <w:kern w:val="0"/>
-        </w:rPr>
-        <w:t>args</w:t>
-      </w:r>
-      <w:r>
-        <w:rPr>
-          <w:rFonts w:ascii="Consolas" w:eastAsiaTheme="minorEastAsia" w:hAnsi="Consolas" w:cs="Consolas"/>
-          <w:color w:val="000000"/>
-          <w:kern w:val="0"/>
-        </w:rPr>
-        <w:t>) {</w:t>
+          <w:color w:val="646464"/>
+          <w:kern w:val="0"/>
+        </w:rPr>
+        <w:t>@Configuration</w:t>
       </w:r>
     </w:p>
     <w:p>
@@ -13597,71 +13927,10 @@
       <w:r>
         <w:rPr>
           <w:rFonts w:ascii="Consolas" w:eastAsiaTheme="minorEastAsia" w:hAnsi="Consolas" w:cs="Consolas"/>
-          <w:color w:val="000000"/>
-          <w:kern w:val="0"/>
-        </w:rPr>
-        <w:tab/>
-      </w:r>
-      <w:r>
-        <w:rPr>
-          <w:rFonts w:ascii="Consolas" w:eastAsiaTheme="minorEastAsia" w:hAnsi="Consolas" w:cs="Consolas"/>
-          <w:color w:val="000000"/>
-          <w:kern w:val="0"/>
-        </w:rPr>
-        <w:tab/>
-        <w:t>SpringApplication.</w:t>
-      </w:r>
-      <w:r>
-        <w:rPr>
-          <w:rFonts w:ascii="Consolas" w:eastAsiaTheme="minorEastAsia" w:hAnsi="Consolas" w:cs="Consolas"/>
-          <w:i/>
-          <w:iCs/>
-          <w:color w:val="000000"/>
-          <w:kern w:val="0"/>
-        </w:rPr>
-        <w:t>run</w:t>
-      </w:r>
-      <w:r>
-        <w:rPr>
-          <w:rFonts w:ascii="Consolas" w:eastAsiaTheme="minorEastAsia" w:hAnsi="Consolas" w:cs="Consolas"/>
-          <w:color w:val="000000"/>
-          <w:kern w:val="0"/>
-        </w:rPr>
-        <w:t>(Application.</w:t>
-      </w:r>
-      <w:r>
-        <w:rPr>
-          <w:rFonts w:ascii="Consolas" w:eastAsiaTheme="minorEastAsia" w:hAnsi="Consolas" w:cs="Consolas"/>
-          <w:b/>
-          <w:bCs/>
-          <w:color w:val="7F0055"/>
-          <w:kern w:val="0"/>
-        </w:rPr>
-        <w:t>class</w:t>
-      </w:r>
-      <w:r>
-        <w:rPr>
-          <w:rFonts w:ascii="Consolas" w:eastAsiaTheme="minorEastAsia" w:hAnsi="Consolas" w:cs="Consolas"/>
-          <w:color w:val="000000"/>
-          <w:kern w:val="0"/>
-        </w:rPr>
-        <w:t xml:space="preserve">, </w:t>
-      </w:r>
-      <w:r>
-        <w:rPr>
-          <w:rFonts w:ascii="Consolas" w:eastAsiaTheme="minorEastAsia" w:hAnsi="Consolas" w:cs="Consolas"/>
-          <w:color w:val="6A3E3E"/>
-          <w:kern w:val="0"/>
-        </w:rPr>
-        <w:t>args</w:t>
-      </w:r>
-      <w:r>
-        <w:rPr>
-          <w:rFonts w:ascii="Consolas" w:eastAsiaTheme="minorEastAsia" w:hAnsi="Consolas" w:cs="Consolas"/>
-          <w:color w:val="000000"/>
-          <w:kern w:val="0"/>
-        </w:rPr>
-        <w:t>);</w:t>
+          <w:color w:val="646464"/>
+          <w:kern w:val="0"/>
+        </w:rPr>
+        <w:t>@EnableAutoConfiguration</w:t>
       </w:r>
     </w:p>
     <w:p>
@@ -13678,6 +13947,323 @@
       <w:r>
         <w:rPr>
           <w:rFonts w:ascii="Consolas" w:eastAsiaTheme="minorEastAsia" w:hAnsi="Consolas" w:cs="Consolas"/>
+          <w:color w:val="646464"/>
+          <w:kern w:val="0"/>
+        </w:rPr>
+        <w:t>@Import</w:t>
+      </w:r>
+      <w:r>
+        <w:rPr>
+          <w:rFonts w:ascii="Consolas" w:eastAsiaTheme="minorEastAsia" w:hAnsi="Consolas" w:cs="Consolas"/>
+          <w:color w:val="000000"/>
+          <w:kern w:val="0"/>
+        </w:rPr>
+        <w:t xml:space="preserve">({ </w:t>
+      </w:r>
+      <w:r>
+        <w:rPr>
+          <w:rFonts w:ascii="Consolas" w:eastAsiaTheme="minorEastAsia" w:hAnsi="Consolas" w:cs="Consolas"/>
+          <w:color w:val="000000"/>
+          <w:kern w:val="0"/>
+          <w:u w:val="single"/>
+        </w:rPr>
+        <w:t>MyConfig</w:t>
+      </w:r>
+      <w:r>
+        <w:rPr>
+          <w:rFonts w:ascii="Consolas" w:eastAsiaTheme="minorEastAsia" w:hAnsi="Consolas" w:cs="Consolas"/>
+          <w:color w:val="000000"/>
+          <w:kern w:val="0"/>
+        </w:rPr>
+        <w:t>.</w:t>
+      </w:r>
+      <w:r>
+        <w:rPr>
+          <w:rFonts w:ascii="Consolas" w:eastAsiaTheme="minorEastAsia" w:hAnsi="Consolas" w:cs="Consolas"/>
+          <w:b/>
+          <w:bCs/>
+          <w:color w:val="7F0055"/>
+          <w:kern w:val="0"/>
+        </w:rPr>
+        <w:t>class</w:t>
+      </w:r>
+      <w:r>
+        <w:rPr>
+          <w:rFonts w:ascii="Consolas" w:eastAsiaTheme="minorEastAsia" w:hAnsi="Consolas" w:cs="Consolas"/>
+          <w:color w:val="000000"/>
+          <w:kern w:val="0"/>
+        </w:rPr>
+        <w:t xml:space="preserve">, </w:t>
+      </w:r>
+      <w:r>
+        <w:rPr>
+          <w:rFonts w:ascii="Consolas" w:eastAsiaTheme="minorEastAsia" w:hAnsi="Consolas" w:cs="Consolas"/>
+          <w:color w:val="000000"/>
+          <w:kern w:val="0"/>
+          <w:u w:val="single"/>
+        </w:rPr>
+        <w:t>MyAnotherConfig</w:t>
+      </w:r>
+      <w:r>
+        <w:rPr>
+          <w:rFonts w:ascii="Consolas" w:eastAsiaTheme="minorEastAsia" w:hAnsi="Consolas" w:cs="Consolas"/>
+          <w:color w:val="000000"/>
+          <w:kern w:val="0"/>
+        </w:rPr>
+        <w:t>.</w:t>
+      </w:r>
+      <w:r>
+        <w:rPr>
+          <w:rFonts w:ascii="Consolas" w:eastAsiaTheme="minorEastAsia" w:hAnsi="Consolas" w:cs="Consolas"/>
+          <w:b/>
+          <w:bCs/>
+          <w:color w:val="7F0055"/>
+          <w:kern w:val="0"/>
+        </w:rPr>
+        <w:t>class</w:t>
+      </w:r>
+      <w:r>
+        <w:rPr>
+          <w:rFonts w:ascii="Consolas" w:eastAsiaTheme="minorEastAsia" w:hAnsi="Consolas" w:cs="Consolas"/>
+          <w:color w:val="000000"/>
+          <w:kern w:val="0"/>
+        </w:rPr>
+        <w:t xml:space="preserve"> })</w:t>
+      </w:r>
+    </w:p>
+    <w:p>
+      <w:pPr>
+        <w:autoSpaceDE w:val="0"/>
+        <w:autoSpaceDN w:val="0"/>
+        <w:adjustRightInd w:val="0"/>
+        <w:jc w:val="left"/>
+        <w:rPr>
+          <w:rFonts w:ascii="Consolas" w:eastAsiaTheme="minorEastAsia" w:hAnsi="Consolas" w:cs="Consolas"/>
+          <w:kern w:val="0"/>
+        </w:rPr>
+      </w:pPr>
+      <w:r>
+        <w:rPr>
+          <w:rFonts w:ascii="Consolas" w:eastAsiaTheme="minorEastAsia" w:hAnsi="Consolas" w:cs="Consolas"/>
+          <w:b/>
+          <w:bCs/>
+          <w:color w:val="7F0055"/>
+          <w:kern w:val="0"/>
+        </w:rPr>
+        <w:t>public</w:t>
+      </w:r>
+      <w:r>
+        <w:rPr>
+          <w:rFonts w:ascii="Consolas" w:eastAsiaTheme="minorEastAsia" w:hAnsi="Consolas" w:cs="Consolas"/>
+          <w:color w:val="000000"/>
+          <w:kern w:val="0"/>
+        </w:rPr>
+        <w:t xml:space="preserve"> </w:t>
+      </w:r>
+      <w:r>
+        <w:rPr>
+          <w:rFonts w:ascii="Consolas" w:eastAsiaTheme="minorEastAsia" w:hAnsi="Consolas" w:cs="Consolas"/>
+          <w:b/>
+          <w:bCs/>
+          <w:color w:val="7F0055"/>
+          <w:kern w:val="0"/>
+        </w:rPr>
+        <w:t>class</w:t>
+      </w:r>
+      <w:r>
+        <w:rPr>
+          <w:rFonts w:ascii="Consolas" w:eastAsiaTheme="minorEastAsia" w:hAnsi="Consolas" w:cs="Consolas"/>
+          <w:color w:val="000000"/>
+          <w:kern w:val="0"/>
+        </w:rPr>
+        <w:t xml:space="preserve"> Application {</w:t>
+      </w:r>
+    </w:p>
+    <w:p>
+      <w:pPr>
+        <w:autoSpaceDE w:val="0"/>
+        <w:autoSpaceDN w:val="0"/>
+        <w:adjustRightInd w:val="0"/>
+        <w:jc w:val="left"/>
+        <w:rPr>
+          <w:rFonts w:ascii="Consolas" w:eastAsiaTheme="minorEastAsia" w:hAnsi="Consolas" w:cs="Consolas"/>
+          <w:kern w:val="0"/>
+        </w:rPr>
+      </w:pPr>
+      <w:r>
+        <w:rPr>
+          <w:rFonts w:ascii="Consolas" w:eastAsiaTheme="minorEastAsia" w:hAnsi="Consolas" w:cs="Consolas"/>
+          <w:color w:val="000000"/>
+          <w:kern w:val="0"/>
+        </w:rPr>
+        <w:tab/>
+      </w:r>
+      <w:r>
+        <w:rPr>
+          <w:rFonts w:ascii="Consolas" w:eastAsiaTheme="minorEastAsia" w:hAnsi="Consolas" w:cs="Consolas"/>
+          <w:b/>
+          <w:bCs/>
+          <w:color w:val="7F0055"/>
+          <w:kern w:val="0"/>
+        </w:rPr>
+        <w:t>public</w:t>
+      </w:r>
+      <w:r>
+        <w:rPr>
+          <w:rFonts w:ascii="Consolas" w:eastAsiaTheme="minorEastAsia" w:hAnsi="Consolas" w:cs="Consolas"/>
+          <w:color w:val="000000"/>
+          <w:kern w:val="0"/>
+        </w:rPr>
+        <w:t xml:space="preserve"> </w:t>
+      </w:r>
+      <w:r>
+        <w:rPr>
+          <w:rFonts w:ascii="Consolas" w:eastAsiaTheme="minorEastAsia" w:hAnsi="Consolas" w:cs="Consolas"/>
+          <w:b/>
+          <w:bCs/>
+          <w:color w:val="7F0055"/>
+          <w:kern w:val="0"/>
+        </w:rPr>
+        <w:t>static</w:t>
+      </w:r>
+      <w:r>
+        <w:rPr>
+          <w:rFonts w:ascii="Consolas" w:eastAsiaTheme="minorEastAsia" w:hAnsi="Consolas" w:cs="Consolas"/>
+          <w:color w:val="000000"/>
+          <w:kern w:val="0"/>
+        </w:rPr>
+        <w:t xml:space="preserve"> </w:t>
+      </w:r>
+      <w:r>
+        <w:rPr>
+          <w:rFonts w:ascii="Consolas" w:eastAsiaTheme="minorEastAsia" w:hAnsi="Consolas" w:cs="Consolas"/>
+          <w:b/>
+          <w:bCs/>
+          <w:color w:val="7F0055"/>
+          <w:kern w:val="0"/>
+        </w:rPr>
+        <w:t>void</w:t>
+      </w:r>
+      <w:r>
+        <w:rPr>
+          <w:rFonts w:ascii="Consolas" w:eastAsiaTheme="minorEastAsia" w:hAnsi="Consolas" w:cs="Consolas"/>
+          <w:color w:val="000000"/>
+          <w:kern w:val="0"/>
+        </w:rPr>
+        <w:t xml:space="preserve"> main(String[] </w:t>
+      </w:r>
+      <w:r>
+        <w:rPr>
+          <w:rFonts w:ascii="Consolas" w:eastAsiaTheme="minorEastAsia" w:hAnsi="Consolas" w:cs="Consolas"/>
+          <w:color w:val="6A3E3E"/>
+          <w:kern w:val="0"/>
+        </w:rPr>
+        <w:t>args</w:t>
+      </w:r>
+      <w:r>
+        <w:rPr>
+          <w:rFonts w:ascii="Consolas" w:eastAsiaTheme="minorEastAsia" w:hAnsi="Consolas" w:cs="Consolas"/>
+          <w:color w:val="000000"/>
+          <w:kern w:val="0"/>
+        </w:rPr>
+        <w:t>) {</w:t>
+      </w:r>
+    </w:p>
+    <w:p>
+      <w:pPr>
+        <w:autoSpaceDE w:val="0"/>
+        <w:autoSpaceDN w:val="0"/>
+        <w:adjustRightInd w:val="0"/>
+        <w:jc w:val="left"/>
+        <w:rPr>
+          <w:rFonts w:ascii="Consolas" w:eastAsiaTheme="minorEastAsia" w:hAnsi="Consolas" w:cs="Consolas"/>
+          <w:kern w:val="0"/>
+        </w:rPr>
+      </w:pPr>
+      <w:r>
+        <w:rPr>
+          <w:rFonts w:ascii="Consolas" w:eastAsiaTheme="minorEastAsia" w:hAnsi="Consolas" w:cs="Consolas"/>
+          <w:color w:val="000000"/>
+          <w:kern w:val="0"/>
+        </w:rPr>
+        <w:tab/>
+      </w:r>
+      <w:r>
+        <w:rPr>
+          <w:rFonts w:ascii="Consolas" w:eastAsiaTheme="minorEastAsia" w:hAnsi="Consolas" w:cs="Consolas"/>
+          <w:color w:val="000000"/>
+          <w:kern w:val="0"/>
+        </w:rPr>
+        <w:tab/>
+        <w:t>SpringApplication.</w:t>
+      </w:r>
+      <w:r>
+        <w:rPr>
+          <w:rFonts w:ascii="Consolas" w:eastAsiaTheme="minorEastAsia" w:hAnsi="Consolas" w:cs="Consolas"/>
+          <w:i/>
+          <w:iCs/>
+          <w:color w:val="000000"/>
+          <w:kern w:val="0"/>
+        </w:rPr>
+        <w:t>run</w:t>
+      </w:r>
+      <w:r>
+        <w:rPr>
+          <w:rFonts w:ascii="Consolas" w:eastAsiaTheme="minorEastAsia" w:hAnsi="Consolas" w:cs="Consolas"/>
+          <w:color w:val="000000"/>
+          <w:kern w:val="0"/>
+        </w:rPr>
+        <w:t>(Application.</w:t>
+      </w:r>
+      <w:r>
+        <w:rPr>
+          <w:rFonts w:ascii="Consolas" w:eastAsiaTheme="minorEastAsia" w:hAnsi="Consolas" w:cs="Consolas"/>
+          <w:b/>
+          <w:bCs/>
+          <w:color w:val="7F0055"/>
+          <w:kern w:val="0"/>
+        </w:rPr>
+        <w:t>class</w:t>
+      </w:r>
+      <w:r>
+        <w:rPr>
+          <w:rFonts w:ascii="Consolas" w:eastAsiaTheme="minorEastAsia" w:hAnsi="Consolas" w:cs="Consolas"/>
+          <w:color w:val="000000"/>
+          <w:kern w:val="0"/>
+        </w:rPr>
+        <w:t xml:space="preserve">, </w:t>
+      </w:r>
+      <w:r>
+        <w:rPr>
+          <w:rFonts w:ascii="Consolas" w:eastAsiaTheme="minorEastAsia" w:hAnsi="Consolas" w:cs="Consolas"/>
+          <w:color w:val="6A3E3E"/>
+          <w:kern w:val="0"/>
+        </w:rPr>
+        <w:t>args</w:t>
+      </w:r>
+      <w:r>
+        <w:rPr>
+          <w:rFonts w:ascii="Consolas" w:eastAsiaTheme="minorEastAsia" w:hAnsi="Consolas" w:cs="Consolas"/>
+          <w:color w:val="000000"/>
+          <w:kern w:val="0"/>
+        </w:rPr>
+        <w:t>);</w:t>
+      </w:r>
+    </w:p>
+    <w:p>
+      <w:pPr>
+        <w:autoSpaceDE w:val="0"/>
+        <w:autoSpaceDN w:val="0"/>
+        <w:adjustRightInd w:val="0"/>
+        <w:jc w:val="left"/>
+        <w:rPr>
+          <w:rFonts w:ascii="Consolas" w:eastAsiaTheme="minorEastAsia" w:hAnsi="Consolas" w:cs="Consolas"/>
+          <w:kern w:val="0"/>
+        </w:rPr>
+      </w:pPr>
+      <w:r>
+        <w:rPr>
+          <w:rFonts w:ascii="Consolas" w:eastAsiaTheme="minorEastAsia" w:hAnsi="Consolas" w:cs="Consolas"/>
           <w:color w:val="000000"/>
           <w:kern w:val="0"/>
         </w:rPr>
@@ -13687,8 +14273,14 @@
     </w:p>
     <w:p>
       <w:pPr>
-        <w:rPr>
-          <w:rFonts w:hint="eastAsia"/>
+        <w:autoSpaceDE w:val="0"/>
+        <w:autoSpaceDN w:val="0"/>
+        <w:adjustRightInd w:val="0"/>
+        <w:jc w:val="left"/>
+        <w:rPr>
+          <w:rFonts w:ascii="Consolas" w:eastAsia="宋体" w:hAnsi="Consolas" w:cs="Consolas" w:hint="eastAsia"/>
+          <w:color w:val="000000"/>
+          <w:kern w:val="0"/>
         </w:rPr>
       </w:pPr>
       <w:r>
@@ -13699,6 +14291,483 @@
         </w:rPr>
         <w:t>}</w:t>
       </w:r>
+    </w:p>
+    <w:p>
+      <w:pPr>
+        <w:autoSpaceDE w:val="0"/>
+        <w:autoSpaceDN w:val="0"/>
+        <w:adjustRightInd w:val="0"/>
+        <w:jc w:val="left"/>
+        <w:rPr>
+          <w:rFonts w:ascii="Consolas" w:eastAsia="宋体" w:hAnsi="Consolas" w:cs="Consolas" w:hint="eastAsia"/>
+          <w:color w:val="000000"/>
+          <w:kern w:val="0"/>
+        </w:rPr>
+      </w:pPr>
+    </w:p>
+    <w:p>
+      <w:pPr>
+        <w:autoSpaceDE w:val="0"/>
+        <w:autoSpaceDN w:val="0"/>
+        <w:adjustRightInd w:val="0"/>
+        <w:jc w:val="left"/>
+        <w:rPr>
+          <w:rFonts w:ascii="Consolas" w:eastAsia="宋体" w:hAnsi="Consolas" w:cs="Consolas" w:hint="eastAsia"/>
+          <w:color w:val="FF0000"/>
+          <w:kern w:val="0"/>
+        </w:rPr>
+      </w:pPr>
+      <w:r>
+        <w:rPr>
+          <w:rFonts w:ascii="Consolas" w:eastAsia="宋体" w:hAnsi="Consolas" w:cs="Consolas" w:hint="eastAsia"/>
+          <w:color w:val="FF0000"/>
+          <w:kern w:val="0"/>
+        </w:rPr>
+        <w:t>在这个例子里，应用和其他的</w:t>
+      </w:r>
+      <w:r>
+        <w:rPr>
+          <w:rFonts w:ascii="Consolas" w:eastAsia="宋体" w:hAnsi="Consolas" w:cs="Consolas" w:hint="eastAsia"/>
+          <w:color w:val="FF0000"/>
+          <w:kern w:val="0"/>
+        </w:rPr>
+        <w:t>Spring Boot</w:t>
+      </w:r>
+      <w:r>
+        <w:rPr>
+          <w:rFonts w:ascii="Consolas" w:eastAsia="宋体" w:hAnsi="Consolas" w:cs="Consolas" w:hint="eastAsia"/>
+          <w:color w:val="FF0000"/>
+          <w:kern w:val="0"/>
+        </w:rPr>
+        <w:t>应用程序一样，只是不自动检查</w:t>
+      </w:r>
+      <w:r>
+        <w:rPr>
+          <w:rFonts w:ascii="Consolas" w:eastAsia="宋体" w:hAnsi="Consolas" w:cs="Consolas"/>
+          <w:color w:val="FF0000"/>
+          <w:kern w:val="0"/>
+        </w:rPr>
+        <w:t>@Component</w:t>
+      </w:r>
+      <w:r>
+        <w:rPr>
+          <w:rFonts w:ascii="Consolas" w:eastAsia="宋体" w:hAnsi="Consolas" w:cs="Consolas"/>
+          <w:color w:val="FF0000"/>
+          <w:kern w:val="0"/>
+        </w:rPr>
+        <w:t>组件</w:t>
+      </w:r>
+      <w:r>
+        <w:rPr>
+          <w:rFonts w:ascii="Consolas" w:eastAsia="宋体" w:hAnsi="Consolas" w:cs="Consolas" w:hint="eastAsia"/>
+          <w:color w:val="FF0000"/>
+          <w:kern w:val="0"/>
+        </w:rPr>
+        <w:t>，</w:t>
+      </w:r>
+      <w:r>
+        <w:rPr>
+          <w:rFonts w:ascii="Consolas" w:eastAsia="宋体" w:hAnsi="Consolas" w:cs="Consolas"/>
+          <w:color w:val="FF0000"/>
+          <w:kern w:val="0"/>
+        </w:rPr>
+        <w:t>需要用</w:t>
+      </w:r>
+      <w:r>
+        <w:rPr>
+          <w:rFonts w:ascii="Consolas" w:eastAsia="宋体" w:hAnsi="Consolas" w:cs="Consolas"/>
+          <w:color w:val="FF0000"/>
+          <w:kern w:val="0"/>
+        </w:rPr>
+        <w:t>@Import</w:t>
+      </w:r>
+      <w:r>
+        <w:rPr>
+          <w:rFonts w:ascii="Consolas" w:eastAsia="宋体" w:hAnsi="Consolas" w:cs="Consolas"/>
+          <w:color w:val="FF0000"/>
+          <w:kern w:val="0"/>
+        </w:rPr>
+        <w:t>注解来</w:t>
+      </w:r>
+      <w:r>
+        <w:rPr>
+          <w:rFonts w:ascii="Consolas" w:eastAsia="宋体" w:hAnsi="Consolas" w:cs="Consolas" w:hint="eastAsia"/>
+          <w:color w:val="FF0000"/>
+          <w:kern w:val="0"/>
+        </w:rPr>
+        <w:t>显</w:t>
+      </w:r>
+      <w:r>
+        <w:rPr>
+          <w:rFonts w:ascii="Consolas" w:eastAsia="宋体" w:hAnsi="Consolas" w:cs="Consolas"/>
+          <w:color w:val="FF0000"/>
+          <w:kern w:val="0"/>
+        </w:rPr>
+        <w:t>式指定需要引入的</w:t>
+      </w:r>
+      <w:r>
+        <w:rPr>
+          <w:rFonts w:ascii="Consolas" w:eastAsia="宋体" w:hAnsi="Consolas" w:cs="Consolas"/>
+          <w:color w:val="FF0000"/>
+          <w:kern w:val="0"/>
+        </w:rPr>
+        <w:t>配置</w:t>
+      </w:r>
+      <w:r>
+        <w:rPr>
+          <w:rFonts w:ascii="Consolas" w:eastAsia="宋体" w:hAnsi="Consolas" w:cs="Consolas" w:hint="eastAsia"/>
+          <w:color w:val="FF0000"/>
+          <w:kern w:val="0"/>
+        </w:rPr>
+        <w:t>。</w:t>
+      </w:r>
+    </w:p>
+    <w:p>
+      <w:pPr>
+        <w:autoSpaceDE w:val="0"/>
+        <w:autoSpaceDN w:val="0"/>
+        <w:adjustRightInd w:val="0"/>
+        <w:jc w:val="left"/>
+        <w:rPr>
+          <w:rFonts w:ascii="Consolas" w:eastAsia="宋体" w:hAnsi="Consolas" w:cs="Consolas" w:hint="eastAsia"/>
+          <w:color w:val="FF0000"/>
+          <w:kern w:val="0"/>
+        </w:rPr>
+      </w:pPr>
+    </w:p>
+    <w:p>
+      <w:pPr>
+        <w:pStyle w:val="1"/>
+        <w:rPr>
+          <w:rFonts w:hint="eastAsia"/>
+          <w:kern w:val="0"/>
+        </w:rPr>
+      </w:pPr>
+      <w:r>
+        <w:rPr>
+          <w:rFonts w:hint="eastAsia"/>
+          <w:kern w:val="0"/>
+        </w:rPr>
+        <w:t>启动你的应用程序</w:t>
+      </w:r>
+    </w:p>
+    <w:p>
+      <w:pPr>
+        <w:ind w:firstLine="420"/>
+        <w:rPr>
+          <w:rFonts w:hint="eastAsia"/>
+        </w:rPr>
+      </w:pPr>
+      <w:r>
+        <w:rPr>
+          <w:rFonts w:hint="eastAsia"/>
+        </w:rPr>
+        <w:t>将应用程序打包成</w:t>
+      </w:r>
+      <w:r>
+        <w:t>jar</w:t>
+      </w:r>
+      <w:r>
+        <w:rPr>
+          <w:rFonts w:hint="eastAsia"/>
+        </w:rPr>
+        <w:t>并使用嵌入式</w:t>
+      </w:r>
+      <w:r>
+        <w:t>HTTP</w:t>
+      </w:r>
+      <w:r>
+        <w:rPr>
+          <w:rFonts w:hint="eastAsia"/>
+        </w:rPr>
+        <w:t>服务器的最大优势之一是，您可以像其他任何应用程序一样运行应用程序</w:t>
+      </w:r>
+      <w:r>
+        <w:rPr>
+          <w:rFonts w:hint="eastAsia"/>
+        </w:rPr>
+        <w:t>。</w:t>
+      </w:r>
+      <w:r>
+        <w:rPr>
+          <w:rFonts w:hint="eastAsia"/>
+        </w:rPr>
+        <w:t>Debugging Spring Boot</w:t>
+      </w:r>
+      <w:r>
+        <w:rPr>
+          <w:rFonts w:hint="eastAsia"/>
+        </w:rPr>
+        <w:t>应用将会变得非常简单，你不需要任何特别的</w:t>
+      </w:r>
+      <w:r>
+        <w:rPr>
+          <w:rFonts w:hint="eastAsia"/>
+        </w:rPr>
+        <w:t>IDE</w:t>
+      </w:r>
+      <w:r>
+        <w:rPr>
+          <w:rFonts w:hint="eastAsia"/>
+        </w:rPr>
+        <w:t>插件和拓展。</w:t>
+      </w:r>
+    </w:p>
+    <w:p>
+      <w:pPr>
+        <w:ind w:firstLine="420"/>
+        <w:rPr>
+          <w:rFonts w:hint="eastAsia"/>
+        </w:rPr>
+      </w:pPr>
+    </w:p>
+    <w:p>
+      <w:pPr>
+        <w:ind w:firstLine="420"/>
+        <w:rPr>
+          <w:rFonts w:hint="eastAsia"/>
+          <w:color w:val="FF0000"/>
+        </w:rPr>
+      </w:pPr>
+      <w:r>
+        <w:rPr>
+          <w:rFonts w:hint="eastAsia"/>
+          <w:color w:val="FF0000"/>
+        </w:rPr>
+        <w:t>注意：这部分仅仅是包含基于</w:t>
+      </w:r>
+      <w:r>
+        <w:rPr>
+          <w:rFonts w:hint="eastAsia"/>
+          <w:color w:val="FF0000"/>
+        </w:rPr>
+        <w:t>jar</w:t>
+      </w:r>
+      <w:r>
+        <w:rPr>
+          <w:rFonts w:hint="eastAsia"/>
+          <w:color w:val="FF0000"/>
+        </w:rPr>
+        <w:t>方式打包，如果你需要将你的应用打包成</w:t>
+      </w:r>
+      <w:r>
+        <w:rPr>
+          <w:rFonts w:hint="eastAsia"/>
+          <w:color w:val="FF0000"/>
+        </w:rPr>
+        <w:t>war</w:t>
+      </w:r>
+      <w:r>
+        <w:rPr>
+          <w:rFonts w:hint="eastAsia"/>
+          <w:color w:val="FF0000"/>
+        </w:rPr>
+        <w:t>文件，您应该参考您的服务器和</w:t>
+      </w:r>
+      <w:r>
+        <w:rPr>
+          <w:color w:val="FF0000"/>
+        </w:rPr>
+        <w:t>IDE</w:t>
+      </w:r>
+      <w:r>
+        <w:rPr>
+          <w:rFonts w:hint="eastAsia"/>
+          <w:color w:val="FF0000"/>
+        </w:rPr>
+        <w:t>文档。</w:t>
+      </w:r>
+    </w:p>
+    <w:p>
+      <w:pPr>
+        <w:pStyle w:val="2"/>
+        <w:rPr>
+          <w:rFonts w:eastAsia="宋体" w:hint="eastAsia"/>
+        </w:rPr>
+      </w:pPr>
+      <w:r>
+        <w:rPr>
+          <w:rFonts w:hint="eastAsia"/>
+        </w:rPr>
+        <w:t>在</w:t>
+      </w:r>
+      <w:r>
+        <w:rPr>
+          <w:rFonts w:eastAsia="宋体" w:hint="eastAsia"/>
+        </w:rPr>
+        <w:t>IDE</w:t>
+      </w:r>
+      <w:r>
+        <w:rPr>
+          <w:rFonts w:eastAsia="宋体" w:hint="eastAsia"/>
+        </w:rPr>
+        <w:t>运行</w:t>
+      </w:r>
+    </w:p>
+    <w:p>
+      <w:pPr>
+        <w:ind w:firstLine="420"/>
+        <w:rPr>
+          <w:rFonts w:hint="eastAsia"/>
+        </w:rPr>
+      </w:pPr>
+      <w:r>
+        <w:rPr>
+          <w:rFonts w:hint="eastAsia"/>
+        </w:rPr>
+        <w:t>你可以在你的</w:t>
+      </w:r>
+      <w:r>
+        <w:rPr>
+          <w:rFonts w:hint="eastAsia"/>
+        </w:rPr>
+        <w:t>IDE</w:t>
+      </w:r>
+      <w:r>
+        <w:rPr>
+          <w:rFonts w:hint="eastAsia"/>
+        </w:rPr>
+        <w:t>运行</w:t>
+      </w:r>
+      <w:r>
+        <w:rPr>
+          <w:rFonts w:hint="eastAsia"/>
+        </w:rPr>
+        <w:t>Spring Boot</w:t>
+      </w:r>
+      <w:r>
+        <w:rPr>
+          <w:rFonts w:hint="eastAsia"/>
+        </w:rPr>
+        <w:t>应用就跟运行一个简单的</w:t>
+      </w:r>
+      <w:r>
+        <w:rPr>
+          <w:rFonts w:hint="eastAsia"/>
+        </w:rPr>
+        <w:t>java</w:t>
+      </w:r>
+      <w:r>
+        <w:rPr>
+          <w:rFonts w:hint="eastAsia"/>
+        </w:rPr>
+        <w:t>应用程序一样。</w:t>
+      </w:r>
+      <w:r>
+        <w:rPr>
+          <w:rFonts w:hint="eastAsia"/>
+        </w:rPr>
+        <w:t>当然，首先你得引入的项目，</w:t>
+      </w:r>
+      <w:r>
+        <w:rPr>
+          <w:rFonts w:hint="eastAsia"/>
+        </w:rPr>
+        <w:t>导入步骤取决于您的</w:t>
+      </w:r>
+      <w:r>
+        <w:t>IDE</w:t>
+      </w:r>
+      <w:r>
+        <w:rPr>
+          <w:rFonts w:hint="eastAsia"/>
+        </w:rPr>
+        <w:t>和构建系统</w:t>
+      </w:r>
+      <w:r>
+        <w:rPr>
+          <w:rFonts w:hint="eastAsia"/>
+        </w:rPr>
+        <w:t>。很多</w:t>
+      </w:r>
+      <w:r>
+        <w:rPr>
+          <w:rFonts w:hint="eastAsia"/>
+        </w:rPr>
+        <w:t>IDE</w:t>
+      </w:r>
+      <w:r>
+        <w:rPr>
+          <w:rFonts w:hint="eastAsia"/>
+        </w:rPr>
+        <w:t>支持直接导入</w:t>
+      </w:r>
+      <w:r>
+        <w:rPr>
+          <w:rFonts w:hint="eastAsia"/>
+        </w:rPr>
+        <w:t>MAVEN</w:t>
+      </w:r>
+      <w:r>
+        <w:rPr>
+          <w:rFonts w:hint="eastAsia"/>
+        </w:rPr>
+        <w:t>项目。例如，</w:t>
+      </w:r>
+      <w:r>
+        <w:rPr>
+          <w:rFonts w:hint="eastAsia"/>
+        </w:rPr>
+        <w:t>Eclipse</w:t>
+      </w:r>
+      <w:r>
+        <w:rPr>
+          <w:rFonts w:hint="eastAsia"/>
+        </w:rPr>
+        <w:t>你可以通过如下步骤引入</w:t>
+      </w:r>
+      <w:r>
+        <w:t>Import</w:t>
+      </w:r>
+      <w:r>
+        <w:rPr>
+          <w:rFonts w:hint="cs"/>
+        </w:rPr>
+        <w:t>…</w:t>
+      </w:r>
+      <w:r>
+        <w:t xml:space="preserve">  </w:t>
+      </w:r>
+      <w:r>
+        <w:rPr>
+          <w:rFonts w:hint="eastAsia"/>
+        </w:rPr>
+        <w:t>→</w:t>
+      </w:r>
+      <w:r>
+        <w:t xml:space="preserve"> Existing Maven</w:t>
+      </w:r>
+      <w:r>
+        <w:rPr>
+          <w:rFonts w:hint="eastAsia"/>
+        </w:rPr>
+        <w:t xml:space="preserve"> </w:t>
+      </w:r>
+      <w:r>
+        <w:t>Projects from the File menu</w:t>
+      </w:r>
+      <w:r>
+        <w:rPr>
+          <w:rFonts w:hint="eastAsia"/>
+        </w:rPr>
+        <w:t>。</w:t>
+      </w:r>
+    </w:p>
+    <w:p>
+      <w:pPr>
+        <w:rPr>
+          <w:rFonts w:eastAsia="宋体" w:hint="eastAsia"/>
+        </w:rPr>
+      </w:pPr>
+    </w:p>
+    <w:p>
+      <w:pPr>
+        <w:ind w:firstLine="420"/>
+        <w:rPr>
+          <w:rFonts w:eastAsia="宋体" w:hint="eastAsia"/>
+          <w:color w:val="FF0000"/>
+        </w:rPr>
+      </w:pPr>
     </w:p>
     <w:sectPr>
       <w:footerReference w:type="default" r:id="rId59"/>
@@ -13751,7 +14820,7 @@
         <w:rPr>
           <w:noProof/>
         </w:rPr>
-        <w:t>13</w:t>
+        <w:t>14</w:t>
       </w:r>
     </w:fldSimple>
     <w:r>
@@ -13762,7 +14831,7 @@
         <w:rPr>
           <w:noProof/>
         </w:rPr>
-        <w:t>13</w:t>
+        <w:t>14</w:t>
       </w:r>
     </w:fldSimple>
     <w:r>
@@ -17944,7 +19013,7 @@
   <a:extraClrSchemeLst/>
   <a:extLst>
     <a:ext uri="{05A4C25C-085E-4340-85A3-A5531E510DB2}">
-      <thm15:themeFamily xmlns="" xmlns:thm15="http://schemas.microsoft.com/office/thememl/2012/main" name="Office Theme" id="{62F939B6-93AF-4DB8-9C6B-D6C7DFDC589F}" vid="{4A3C46E8-61CC-4603-A589-7422A47A8E4A}"/>
+      <thm15:themeFamily xmlns:thm15="http://schemas.microsoft.com/office/thememl/2012/main" xmlns="" name="Office Theme" id="{62F939B6-93AF-4DB8-9C6B-D6C7DFDC589F}" vid="{4A3C46E8-61CC-4603-A589-7422A47A8E4A}"/>
     </a:ext>
   </a:extLst>
 </a:theme>
@@ -17955,7 +19024,7 @@
 </file>
 
 <file path=customXml/itemProps1.xml><?xml version="1.0" encoding="utf-8"?>
-<ds:datastoreItem xmlns:ds="http://schemas.openxmlformats.org/officeDocument/2006/customXml" ds:itemID="{3B76AFF6-254F-4839-AED9-5D9604748C62}">
+<ds:datastoreItem xmlns:ds="http://schemas.openxmlformats.org/officeDocument/2006/customXml" ds:itemID="{3AE20C64-108C-4571-8F17-C29C65ACC694}">
   <ds:schemaRefs>
     <ds:schemaRef ds:uri="http://schemas.openxmlformats.org/officeDocument/2006/bibliography"/>
   </ds:schemaRefs>

--- a/spring boot/spring boot.docx
+++ b/spring boot/spring boot.docx
@@ -13623,7 +13623,7 @@
     <w:p>
       <w:pPr>
         <w:rPr>
-          <w:rFonts w:ascii="Consolas" w:eastAsia="宋体" w:hAnsi="Consolas" w:cs="Consolas" w:hint="eastAsia"/>
+          <w:rFonts w:ascii="Consolas" w:eastAsia="宋体" w:hAnsi="Consolas" w:cs="Consolas"/>
           <w:color w:val="000000"/>
           <w:kern w:val="0"/>
         </w:rPr>
@@ -13640,27 +13640,59 @@
     <w:p>
       <w:pPr>
         <w:rPr>
-          <w:rFonts w:ascii="Consolas" w:eastAsia="宋体" w:hAnsi="Consolas" w:cs="Consolas" w:hint="eastAsia"/>
-          <w:color w:val="000000"/>
-          <w:kern w:val="0"/>
-        </w:rPr>
-      </w:pPr>
-    </w:p>
-    <w:p>
-      <w:pPr>
+          <w:rFonts w:ascii="Consolas" w:eastAsia="宋体" w:hAnsi="Consolas" w:cs="Consolas"/>
+          <w:color w:val="000000"/>
+          <w:kern w:val="0"/>
+        </w:rPr>
+      </w:pPr>
+    </w:p>
+    <w:p>
+      <w:pPr>
+        <w:rPr>
+          <w:rFonts w:ascii="Consolas" w:eastAsia="宋体" w:hAnsi="Consolas" w:cs="Consolas"/>
+          <w:color w:val="FF0000"/>
+          <w:kern w:val="0"/>
+        </w:rPr>
+      </w:pPr>
+      <w:r>
         <w:rPr>
           <w:rFonts w:ascii="Consolas" w:eastAsia="宋体" w:hAnsi="Consolas" w:cs="Consolas" w:hint="eastAsia"/>
           <w:color w:val="FF0000"/>
           <w:kern w:val="0"/>
         </w:rPr>
-      </w:pPr>
+        <w:t>注意：</w:t>
+      </w:r>
+      <w:r>
+        <w:rPr>
+          <w:rFonts w:ascii="Consolas" w:eastAsia="宋体" w:hAnsi="Consolas" w:cs="Consolas"/>
+          <w:color w:val="FF0000"/>
+          <w:kern w:val="0"/>
+        </w:rPr>
+        <w:t>@SpringBootApplication</w:t>
+      </w:r>
+      <w:r>
+        <w:rPr>
+          <w:rFonts w:ascii="Consolas" w:eastAsia="宋体" w:hAnsi="Consolas" w:cs="Consolas"/>
+          <w:color w:val="FF0000"/>
+          <w:kern w:val="0"/>
+        </w:rPr>
+        <w:t>提供了别名来为</w:t>
+      </w:r>
+      <w:r>
+        <w:rPr>
+          <w:rFonts w:ascii="Consolas" w:eastAsia="宋体" w:hAnsi="Consolas" w:cs="Consolas"/>
+          <w:color w:val="FF0000"/>
+          <w:kern w:val="0"/>
+        </w:rPr>
+        <w:t xml:space="preserve">@EnableAutoConfiguration </w:t>
+      </w:r>
       <w:r>
         <w:rPr>
           <w:rFonts w:ascii="Consolas" w:eastAsia="宋体" w:hAnsi="Consolas" w:cs="Consolas" w:hint="eastAsia"/>
           <w:color w:val="FF0000"/>
           <w:kern w:val="0"/>
         </w:rPr>
-        <w:t>注意：</w:t>
+        <w:t>和</w:t>
       </w:r>
       <w:r>
         <w:rPr>
@@ -13668,7 +13700,7 @@
           <w:color w:val="FF0000"/>
           <w:kern w:val="0"/>
         </w:rPr>
-        <w:t>@SpringBootApplication</w:t>
+        <w:t xml:space="preserve"> @ComponentScan </w:t>
       </w:r>
       <w:r>
         <w:rPr>
@@ -13676,62 +13708,30 @@
           <w:color w:val="FF0000"/>
           <w:kern w:val="0"/>
         </w:rPr>
-        <w:t>提供了别名来为</w:t>
-      </w:r>
-      <w:r>
+        <w:t>定制属性</w:t>
+      </w:r>
+      <w:r>
+        <w:rPr>
+          <w:rFonts w:ascii="Consolas" w:eastAsia="宋体" w:hAnsi="Consolas" w:cs="Consolas" w:hint="eastAsia"/>
+          <w:color w:val="FF0000"/>
+          <w:kern w:val="0"/>
+        </w:rPr>
+        <w:t>。</w:t>
+      </w:r>
+    </w:p>
+    <w:p>
+      <w:pPr>
         <w:rPr>
           <w:rFonts w:ascii="Consolas" w:eastAsia="宋体" w:hAnsi="Consolas" w:cs="Consolas"/>
           <w:color w:val="FF0000"/>
           <w:kern w:val="0"/>
         </w:rPr>
-        <w:t xml:space="preserve">@EnableAutoConfiguration </w:t>
-      </w:r>
-      <w:r>
-        <w:rPr>
-          <w:rFonts w:ascii="Consolas" w:eastAsia="宋体" w:hAnsi="Consolas" w:cs="Consolas" w:hint="eastAsia"/>
-          <w:color w:val="FF0000"/>
-          <w:kern w:val="0"/>
-        </w:rPr>
-        <w:t>和</w:t>
-      </w:r>
-      <w:r>
+      </w:pPr>
+    </w:p>
+    <w:p>
+      <w:pPr>
         <w:rPr>
           <w:rFonts w:ascii="Consolas" w:eastAsia="宋体" w:hAnsi="Consolas" w:cs="Consolas"/>
-          <w:color w:val="FF0000"/>
-          <w:kern w:val="0"/>
-        </w:rPr>
-        <w:t xml:space="preserve"> @ComponentScan </w:t>
-      </w:r>
-      <w:r>
-        <w:rPr>
-          <w:rFonts w:ascii="Consolas" w:eastAsia="宋体" w:hAnsi="Consolas" w:cs="Consolas"/>
-          <w:color w:val="FF0000"/>
-          <w:kern w:val="0"/>
-        </w:rPr>
-        <w:t>定制属性</w:t>
-      </w:r>
-      <w:r>
-        <w:rPr>
-          <w:rFonts w:ascii="Consolas" w:eastAsia="宋体" w:hAnsi="Consolas" w:cs="Consolas" w:hint="eastAsia"/>
-          <w:color w:val="FF0000"/>
-          <w:kern w:val="0"/>
-        </w:rPr>
-        <w:t>。</w:t>
-      </w:r>
-    </w:p>
-    <w:p>
-      <w:pPr>
-        <w:rPr>
-          <w:rFonts w:ascii="Consolas" w:eastAsia="宋体" w:hAnsi="Consolas" w:cs="Consolas" w:hint="eastAsia"/>
-          <w:color w:val="FF0000"/>
-          <w:kern w:val="0"/>
-        </w:rPr>
-      </w:pPr>
-    </w:p>
-    <w:p>
-      <w:pPr>
-        <w:rPr>
-          <w:rFonts w:ascii="Consolas" w:eastAsia="宋体" w:hAnsi="Consolas" w:cs="Consolas" w:hint="eastAsia"/>
           <w:color w:val="FF0000"/>
           <w:kern w:val="0"/>
         </w:rPr>
@@ -13752,7 +13752,7 @@
         <w:adjustRightInd w:val="0"/>
         <w:jc w:val="left"/>
         <w:rPr>
-          <w:rFonts w:ascii="Consolas" w:eastAsia="宋体" w:hAnsi="Consolas" w:cs="Consolas" w:hint="eastAsia"/>
+          <w:rFonts w:ascii="Consolas" w:eastAsia="宋体" w:hAnsi="Consolas" w:cs="Consolas"/>
           <w:b/>
           <w:bCs/>
           <w:color w:val="7F0055"/>
@@ -14278,7 +14278,7 @@
         <w:adjustRightInd w:val="0"/>
         <w:jc w:val="left"/>
         <w:rPr>
-          <w:rFonts w:ascii="Consolas" w:eastAsia="宋体" w:hAnsi="Consolas" w:cs="Consolas" w:hint="eastAsia"/>
+          <w:rFonts w:ascii="Consolas" w:eastAsia="宋体" w:hAnsi="Consolas" w:cs="Consolas"/>
           <w:color w:val="000000"/>
           <w:kern w:val="0"/>
         </w:rPr>
@@ -14299,7 +14299,7 @@
         <w:adjustRightInd w:val="0"/>
         <w:jc w:val="left"/>
         <w:rPr>
-          <w:rFonts w:ascii="Consolas" w:eastAsia="宋体" w:hAnsi="Consolas" w:cs="Consolas" w:hint="eastAsia"/>
+          <w:rFonts w:ascii="Consolas" w:eastAsia="宋体" w:hAnsi="Consolas" w:cs="Consolas"/>
           <w:color w:val="000000"/>
           <w:kern w:val="0"/>
         </w:rPr>
@@ -14312,7 +14312,7 @@
         <w:adjustRightInd w:val="0"/>
         <w:jc w:val="left"/>
         <w:rPr>
-          <w:rFonts w:ascii="Consolas" w:eastAsia="宋体" w:hAnsi="Consolas" w:cs="Consolas" w:hint="eastAsia"/>
+          <w:rFonts w:ascii="Consolas" w:eastAsia="宋体" w:hAnsi="Consolas" w:cs="Consolas"/>
           <w:color w:val="FF0000"/>
           <w:kern w:val="0"/>
         </w:rPr>
@@ -14429,58 +14429,2194 @@
         <w:adjustRightInd w:val="0"/>
         <w:jc w:val="left"/>
         <w:rPr>
+          <w:rFonts w:ascii="Consolas" w:eastAsia="宋体" w:hAnsi="Consolas" w:cs="Consolas"/>
+          <w:color w:val="FF0000"/>
+          <w:kern w:val="0"/>
+        </w:rPr>
+      </w:pPr>
+    </w:p>
+    <w:p>
+      <w:pPr>
+        <w:pStyle w:val="1"/>
+        <w:rPr>
+          <w:kern w:val="0"/>
+        </w:rPr>
+      </w:pPr>
+      <w:r>
+        <w:rPr>
+          <w:rFonts w:hint="eastAsia"/>
+          <w:kern w:val="0"/>
+        </w:rPr>
+        <w:t>启动你的应用程序</w:t>
+      </w:r>
+    </w:p>
+    <w:p>
+      <w:pPr>
+        <w:ind w:firstLine="420"/>
+      </w:pPr>
+      <w:r>
+        <w:rPr>
+          <w:rFonts w:hint="eastAsia"/>
+        </w:rPr>
+        <w:t>将应用程序打包成</w:t>
+      </w:r>
+      <w:r>
+        <w:t>jar</w:t>
+      </w:r>
+      <w:r>
+        <w:rPr>
+          <w:rFonts w:hint="eastAsia"/>
+        </w:rPr>
+        <w:t>并使用嵌入式</w:t>
+      </w:r>
+      <w:r>
+        <w:t>HTTP</w:t>
+      </w:r>
+      <w:r>
+        <w:rPr>
+          <w:rFonts w:hint="eastAsia"/>
+        </w:rPr>
+        <w:t>服务器的最大优势之一是，您可以像其他任何应用程序一样运行应用程序</w:t>
+      </w:r>
+      <w:r>
+        <w:rPr>
+          <w:rFonts w:hint="eastAsia"/>
+        </w:rPr>
+        <w:t>。</w:t>
+      </w:r>
+      <w:r>
+        <w:rPr>
+          <w:rFonts w:hint="eastAsia"/>
+        </w:rPr>
+        <w:t>Debugging Spring Boot</w:t>
+      </w:r>
+      <w:r>
+        <w:rPr>
+          <w:rFonts w:hint="eastAsia"/>
+        </w:rPr>
+        <w:t>应用将会变得非常简单，你不需要任何特别的</w:t>
+      </w:r>
+      <w:r>
+        <w:rPr>
+          <w:rFonts w:hint="eastAsia"/>
+        </w:rPr>
+        <w:t>IDE</w:t>
+      </w:r>
+      <w:r>
+        <w:rPr>
+          <w:rFonts w:hint="eastAsia"/>
+        </w:rPr>
+        <w:t>插件和拓展。</w:t>
+      </w:r>
+    </w:p>
+    <w:p>
+      <w:pPr>
+        <w:ind w:firstLine="420"/>
+      </w:pPr>
+    </w:p>
+    <w:p>
+      <w:pPr>
+        <w:ind w:firstLine="420"/>
+        <w:rPr>
+          <w:color w:val="FF0000"/>
+        </w:rPr>
+      </w:pPr>
+      <w:r>
+        <w:rPr>
+          <w:rFonts w:hint="eastAsia"/>
+          <w:color w:val="FF0000"/>
+        </w:rPr>
+        <w:t>注意：这部分仅仅是包含基于</w:t>
+      </w:r>
+      <w:r>
+        <w:rPr>
+          <w:rFonts w:hint="eastAsia"/>
+          <w:color w:val="FF0000"/>
+        </w:rPr>
+        <w:t>jar</w:t>
+      </w:r>
+      <w:r>
+        <w:rPr>
+          <w:rFonts w:hint="eastAsia"/>
+          <w:color w:val="FF0000"/>
+        </w:rPr>
+        <w:t>方式打包，如果你需要将你的应用打包成</w:t>
+      </w:r>
+      <w:r>
+        <w:rPr>
+          <w:rFonts w:hint="eastAsia"/>
+          <w:color w:val="FF0000"/>
+        </w:rPr>
+        <w:t>war</w:t>
+      </w:r>
+      <w:r>
+        <w:rPr>
+          <w:rFonts w:hint="eastAsia"/>
+          <w:color w:val="FF0000"/>
+        </w:rPr>
+        <w:t>文件，您应该参考您的服务器和</w:t>
+      </w:r>
+      <w:r>
+        <w:rPr>
+          <w:color w:val="FF0000"/>
+        </w:rPr>
+        <w:t>IDE</w:t>
+      </w:r>
+      <w:r>
+        <w:rPr>
+          <w:rFonts w:hint="eastAsia"/>
+          <w:color w:val="FF0000"/>
+        </w:rPr>
+        <w:t>文档。</w:t>
+      </w:r>
+    </w:p>
+    <w:p>
+      <w:pPr>
+        <w:pStyle w:val="2"/>
+        <w:rPr>
+          <w:rFonts w:eastAsia="宋体" w:hint="eastAsia"/>
+        </w:rPr>
+      </w:pPr>
+      <w:r>
+        <w:rPr>
+          <w:rFonts w:hint="eastAsia"/>
+        </w:rPr>
+        <w:t>在</w:t>
+      </w:r>
+      <w:r>
+        <w:rPr>
+          <w:rFonts w:eastAsia="宋体" w:hint="eastAsia"/>
+        </w:rPr>
+        <w:t>IDE</w:t>
+      </w:r>
+      <w:r>
+        <w:rPr>
+          <w:rFonts w:eastAsia="宋体" w:hint="eastAsia"/>
+        </w:rPr>
+        <w:t>运行</w:t>
+      </w:r>
+    </w:p>
+    <w:p>
+      <w:pPr>
+        <w:ind w:firstLine="420"/>
+      </w:pPr>
+      <w:r>
+        <w:rPr>
+          <w:rFonts w:hint="eastAsia"/>
+        </w:rPr>
+        <w:t>你可以在你的</w:t>
+      </w:r>
+      <w:r>
+        <w:rPr>
+          <w:rFonts w:hint="eastAsia"/>
+        </w:rPr>
+        <w:t>IDE</w:t>
+      </w:r>
+      <w:r>
+        <w:rPr>
+          <w:rFonts w:hint="eastAsia"/>
+        </w:rPr>
+        <w:t>运行</w:t>
+      </w:r>
+      <w:r>
+        <w:rPr>
+          <w:rFonts w:hint="eastAsia"/>
+        </w:rPr>
+        <w:t>Spring Boot</w:t>
+      </w:r>
+      <w:r>
+        <w:rPr>
+          <w:rFonts w:hint="eastAsia"/>
+        </w:rPr>
+        <w:t>应用就跟运行一个简单的</w:t>
+      </w:r>
+      <w:r>
+        <w:rPr>
+          <w:rFonts w:hint="eastAsia"/>
+        </w:rPr>
+        <w:t>java</w:t>
+      </w:r>
+      <w:r>
+        <w:rPr>
+          <w:rFonts w:hint="eastAsia"/>
+        </w:rPr>
+        <w:t>应用程序一样。</w:t>
+      </w:r>
+      <w:r>
+        <w:rPr>
+          <w:rFonts w:hint="eastAsia"/>
+        </w:rPr>
+        <w:t>当然，首先你得引入的项目，</w:t>
+      </w:r>
+      <w:r>
+        <w:rPr>
+          <w:rFonts w:hint="eastAsia"/>
+        </w:rPr>
+        <w:t>导入步骤取决于您的</w:t>
+      </w:r>
+      <w:r>
+        <w:t>IDE</w:t>
+      </w:r>
+      <w:r>
+        <w:rPr>
+          <w:rFonts w:hint="eastAsia"/>
+        </w:rPr>
+        <w:t>和构建系统</w:t>
+      </w:r>
+      <w:r>
+        <w:rPr>
+          <w:rFonts w:hint="eastAsia"/>
+        </w:rPr>
+        <w:t>。很多</w:t>
+      </w:r>
+      <w:r>
+        <w:rPr>
+          <w:rFonts w:hint="eastAsia"/>
+        </w:rPr>
+        <w:t>IDE</w:t>
+      </w:r>
+      <w:r>
+        <w:rPr>
+          <w:rFonts w:hint="eastAsia"/>
+        </w:rPr>
+        <w:t>支持直接导入</w:t>
+      </w:r>
+      <w:r>
+        <w:rPr>
+          <w:rFonts w:hint="eastAsia"/>
+        </w:rPr>
+        <w:t>MAVEN</w:t>
+      </w:r>
+      <w:r>
+        <w:rPr>
+          <w:rFonts w:hint="eastAsia"/>
+        </w:rPr>
+        <w:t>项目。例如，</w:t>
+      </w:r>
+      <w:r>
+        <w:rPr>
+          <w:rFonts w:hint="eastAsia"/>
+        </w:rPr>
+        <w:t>Eclipse</w:t>
+      </w:r>
+      <w:r>
+        <w:rPr>
+          <w:rFonts w:hint="eastAsia"/>
+        </w:rPr>
+        <w:t>你可以通过如下步骤引入</w:t>
+      </w:r>
+      <w:r>
+        <w:t>Import</w:t>
+      </w:r>
+      <w:r>
+        <w:rPr>
+          <w:rFonts w:hint="cs"/>
+        </w:rPr>
+        <w:t>…</w:t>
+      </w:r>
+      <w:r>
+        <w:t xml:space="preserve">  </w:t>
+      </w:r>
+      <w:r>
+        <w:rPr>
+          <w:rFonts w:hint="eastAsia"/>
+        </w:rPr>
+        <w:t>→</w:t>
+      </w:r>
+      <w:r>
+        <w:t xml:space="preserve"> Existing Maven</w:t>
+      </w:r>
+      <w:r>
+        <w:rPr>
+          <w:rFonts w:hint="eastAsia"/>
+        </w:rPr>
+        <w:t xml:space="preserve"> </w:t>
+      </w:r>
+      <w:r>
+        <w:t>Projects from the File menu</w:t>
+      </w:r>
+      <w:r>
+        <w:rPr>
+          <w:rFonts w:hint="eastAsia"/>
+        </w:rPr>
+        <w:t>。</w:t>
+      </w:r>
+    </w:p>
+    <w:p>
+      <w:pPr>
+        <w:rPr>
+          <w:rFonts w:eastAsia="宋体" w:hint="eastAsia"/>
+        </w:rPr>
+      </w:pPr>
+      <w:r>
+        <w:rPr>
+          <w:rFonts w:eastAsia="宋体" w:hint="eastAsia"/>
+        </w:rPr>
+        <w:tab/>
+      </w:r>
+      <w:r>
+        <w:rPr>
+          <w:rFonts w:eastAsia="宋体" w:hint="eastAsia"/>
+        </w:rPr>
+        <w:t>如果你不能直接在你的</w:t>
+      </w:r>
+      <w:r>
+        <w:rPr>
+          <w:rFonts w:eastAsia="宋体" w:hint="eastAsia"/>
+        </w:rPr>
+        <w:t>IDE</w:t>
+      </w:r>
+      <w:r>
+        <w:rPr>
+          <w:rFonts w:eastAsia="宋体" w:hint="eastAsia"/>
+        </w:rPr>
+        <w:t>引入项目，</w:t>
+      </w:r>
+      <w:r>
+        <w:rPr>
+          <w:rFonts w:eastAsia="宋体" w:hint="eastAsia"/>
+        </w:rPr>
+        <w:t>您可以通过使用构建插件来生成</w:t>
+      </w:r>
+      <w:r>
+        <w:rPr>
+          <w:rFonts w:eastAsia="宋体"/>
+        </w:rPr>
+        <w:t>IDE</w:t>
+      </w:r>
+      <w:r>
+        <w:rPr>
+          <w:rFonts w:eastAsia="宋体" w:hint="eastAsia"/>
+        </w:rPr>
+        <w:t>元数据</w:t>
+      </w:r>
+      <w:r>
+        <w:rPr>
+          <w:rFonts w:eastAsia="宋体" w:hint="eastAsia"/>
+        </w:rPr>
+        <w:t>。</w:t>
+      </w:r>
+      <w:r>
+        <w:rPr>
+          <w:rFonts w:eastAsia="宋体"/>
+        </w:rPr>
+        <w:t>Maven</w:t>
+      </w:r>
+      <w:r>
+        <w:rPr>
+          <w:rFonts w:eastAsia="宋体" w:hint="eastAsia"/>
+        </w:rPr>
+        <w:t>包含</w:t>
+      </w:r>
+      <w:r>
+        <w:rPr>
+          <w:rFonts w:eastAsia="宋体"/>
+        </w:rPr>
+        <w:t>Eclipse</w:t>
+      </w:r>
+      <w:r>
+        <w:rPr>
+          <w:rFonts w:eastAsia="宋体" w:hint="eastAsia"/>
+        </w:rPr>
+        <w:t>和</w:t>
+      </w:r>
+      <w:r>
+        <w:rPr>
+          <w:rFonts w:eastAsia="宋体"/>
+        </w:rPr>
+        <w:t>IDEA</w:t>
+      </w:r>
+      <w:r>
+        <w:rPr>
+          <w:rFonts w:eastAsia="宋体" w:hint="eastAsia"/>
+        </w:rPr>
+        <w:t>的插件</w:t>
+      </w:r>
+      <w:r>
+        <w:rPr>
+          <w:rFonts w:eastAsia="宋体" w:hint="eastAsia"/>
+        </w:rPr>
+        <w:t>。</w:t>
+      </w:r>
+      <w:r>
+        <w:rPr>
+          <w:rFonts w:eastAsia="宋体"/>
+        </w:rPr>
+        <w:t>Gradle</w:t>
+      </w:r>
+      <w:r>
+        <w:rPr>
+          <w:rFonts w:eastAsia="宋体" w:hint="eastAsia"/>
+        </w:rPr>
+        <w:t>为各种</w:t>
+      </w:r>
+      <w:r>
+        <w:rPr>
+          <w:rFonts w:eastAsia="宋体"/>
+        </w:rPr>
+        <w:t>ide</w:t>
+      </w:r>
+      <w:r>
+        <w:rPr>
+          <w:rFonts w:eastAsia="宋体" w:hint="eastAsia"/>
+        </w:rPr>
+        <w:t>提供插件</w:t>
+      </w:r>
+      <w:r>
+        <w:rPr>
+          <w:rFonts w:eastAsia="宋体" w:hint="eastAsia"/>
+        </w:rPr>
+        <w:t>。</w:t>
+      </w:r>
+    </w:p>
+    <w:p>
+      <w:pPr>
+        <w:rPr>
+          <w:rFonts w:eastAsia="宋体" w:hint="eastAsia"/>
+        </w:rPr>
+      </w:pPr>
+    </w:p>
+    <w:p>
+      <w:pPr>
+        <w:ind w:firstLine="420"/>
+        <w:rPr>
+          <w:rFonts w:eastAsia="宋体" w:hint="eastAsia"/>
+          <w:color w:val="FF0000"/>
+        </w:rPr>
+      </w:pPr>
+      <w:r>
+        <w:rPr>
+          <w:rFonts w:eastAsia="宋体" w:hint="eastAsia"/>
+          <w:color w:val="FF0000"/>
+        </w:rPr>
+        <w:lastRenderedPageBreak/>
+        <w:t>提示：如果你意外运行了两次你的</w:t>
+      </w:r>
+      <w:r>
+        <w:rPr>
+          <w:rFonts w:eastAsia="宋体" w:hint="eastAsia"/>
+          <w:color w:val="FF0000"/>
+        </w:rPr>
+        <w:t>web</w:t>
+      </w:r>
+      <w:r>
+        <w:rPr>
+          <w:rFonts w:eastAsia="宋体" w:hint="eastAsia"/>
+          <w:color w:val="FF0000"/>
+        </w:rPr>
+        <w:t>应用，你会看到一个错误“</w:t>
+      </w:r>
+      <w:r>
+        <w:rPr>
+          <w:rFonts w:eastAsia="宋体"/>
+          <w:color w:val="FF0000"/>
+        </w:rPr>
+        <w:t>Port already in use</w:t>
+      </w:r>
+      <w:r>
+        <w:rPr>
+          <w:rFonts w:eastAsia="宋体" w:hint="eastAsia"/>
+          <w:color w:val="FF0000"/>
+        </w:rPr>
+        <w:t>”。</w:t>
+      </w:r>
+      <w:r>
+        <w:rPr>
+          <w:color w:val="FF0000"/>
+        </w:rPr>
+        <w:t xml:space="preserve"> </w:t>
+      </w:r>
+      <w:r>
+        <w:rPr>
+          <w:rFonts w:eastAsia="宋体"/>
+          <w:color w:val="FF0000"/>
+        </w:rPr>
+        <w:t>STS</w:t>
+      </w:r>
+      <w:r>
+        <w:rPr>
+          <w:rFonts w:eastAsia="宋体" w:hint="eastAsia"/>
+          <w:color w:val="FF0000"/>
+        </w:rPr>
+        <w:t>用户可以使用重启按钮而不是</w:t>
+      </w:r>
+      <w:r>
+        <w:rPr>
+          <w:rFonts w:eastAsia="宋体"/>
+          <w:color w:val="FF0000"/>
+        </w:rPr>
+        <w:t>Run</w:t>
+      </w:r>
+      <w:r>
+        <w:rPr>
+          <w:rFonts w:eastAsia="宋体" w:hint="eastAsia"/>
+          <w:color w:val="FF0000"/>
+        </w:rPr>
+        <w:t>按钮来确保任何现有的实例都被关闭。</w:t>
+      </w:r>
+    </w:p>
+    <w:p>
+      <w:pPr>
+        <w:pStyle w:val="2"/>
+        <w:rPr>
+          <w:rFonts w:eastAsia="宋体" w:hint="eastAsia"/>
+        </w:rPr>
+      </w:pPr>
+      <w:r>
+        <w:rPr>
+          <w:rFonts w:hint="eastAsia"/>
+        </w:rPr>
+        <w:t>运行一个打包好的应用</w:t>
+      </w:r>
+    </w:p>
+    <w:p>
+      <w:pPr>
+        <w:ind w:firstLine="420"/>
+        <w:rPr>
+          <w:rFonts w:hint="eastAsia"/>
+        </w:rPr>
+      </w:pPr>
+      <w:r>
+        <w:rPr>
+          <w:rFonts w:hint="eastAsia"/>
+        </w:rPr>
+        <w:t>如果你使用</w:t>
+      </w:r>
+      <w:r>
+        <w:rPr>
+          <w:rFonts w:hint="eastAsia"/>
+        </w:rPr>
+        <w:t>Spring Boot Maven</w:t>
+      </w:r>
+      <w:r>
+        <w:rPr>
+          <w:rFonts w:hint="eastAsia"/>
+        </w:rPr>
+        <w:t>或者</w:t>
+      </w:r>
+      <w:r>
+        <w:rPr>
+          <w:rFonts w:hint="eastAsia"/>
+        </w:rPr>
+        <w:t>Gradle</w:t>
+      </w:r>
+      <w:r>
+        <w:rPr>
+          <w:rFonts w:hint="eastAsia"/>
+        </w:rPr>
+        <w:t>插件创建了一个可运行</w:t>
+      </w:r>
+      <w:r>
+        <w:rPr>
+          <w:rFonts w:hint="eastAsia"/>
+        </w:rPr>
+        <w:t>jar</w:t>
+      </w:r>
+      <w:r>
+        <w:rPr>
+          <w:rFonts w:hint="eastAsia"/>
+        </w:rPr>
+        <w:t>包，你可以使用</w:t>
+      </w:r>
+      <w:r>
+        <w:rPr>
+          <w:rFonts w:hint="eastAsia"/>
+        </w:rPr>
+        <w:t xml:space="preserve">java </w:t>
+      </w:r>
+      <w:r>
+        <w:t>–</w:t>
+      </w:r>
+      <w:r>
+        <w:rPr>
+          <w:rFonts w:hint="eastAsia"/>
+        </w:rPr>
+        <w:t>jar</w:t>
+      </w:r>
+      <w:r>
+        <w:rPr>
+          <w:rFonts w:hint="eastAsia"/>
+        </w:rPr>
+        <w:t>命令运行你的应用，例子如下所示：</w:t>
+      </w:r>
+    </w:p>
+    <w:p>
+      <w:pPr>
+        <w:rPr>
+          <w:rFonts w:hint="eastAsia"/>
+        </w:rPr>
+      </w:pPr>
+      <w:r>
+        <w:t>$ java -jar target/myapplication-0.0.1-SNAPSHOT.jar</w:t>
+      </w:r>
+    </w:p>
+    <w:p>
+      <w:pPr>
+        <w:rPr>
+          <w:rFonts w:hint="eastAsia"/>
+        </w:rPr>
+      </w:pPr>
+    </w:p>
+    <w:p>
+      <w:pPr>
+        <w:rPr>
+          <w:rFonts w:hint="eastAsia"/>
+        </w:rPr>
+      </w:pPr>
+      <w:r>
+        <w:rPr>
+          <w:rFonts w:hint="eastAsia"/>
+        </w:rPr>
+        <w:tab/>
+      </w:r>
+      <w:r>
+        <w:rPr>
+          <w:rFonts w:hint="eastAsia"/>
+        </w:rPr>
+        <w:t>还可以使用启用远程调试支持的打包应用程序运行</w:t>
+      </w:r>
+      <w:r>
+        <w:rPr>
+          <w:rFonts w:hint="eastAsia"/>
+        </w:rPr>
+        <w:t>。</w:t>
+      </w:r>
+      <w:r>
+        <w:rPr>
+          <w:rFonts w:hint="eastAsia"/>
+        </w:rPr>
+        <w:t>这样做可以让您将调试器附加到打包的应用程序中</w:t>
+      </w:r>
+      <w:r>
+        <w:rPr>
+          <w:rFonts w:hint="eastAsia"/>
+        </w:rPr>
+        <w:t>，例子如下所示：</w:t>
+      </w:r>
+    </w:p>
+    <w:p>
+      <w:pPr>
+        <w:rPr>
+          <w:rFonts w:hint="eastAsia"/>
+        </w:rPr>
+      </w:pPr>
+      <w:r>
+        <w:t>$ java -Xdebug -Xrunjdwp:server=y,transport=dt_socket,address=8000,suspend=n \</w:t>
+      </w:r>
+      <w:r>
+        <w:rPr>
+          <w:rFonts w:hint="eastAsia"/>
+        </w:rPr>
+        <w:t xml:space="preserve"> </w:t>
+      </w:r>
+      <w:r>
+        <w:t>-jar target/myapplication-0.0.1-SNAPSHOT.jar</w:t>
+      </w:r>
+    </w:p>
+    <w:p>
+      <w:pPr>
+        <w:pStyle w:val="2"/>
+        <w:rPr>
+          <w:rFonts w:eastAsia="宋体" w:hint="eastAsia"/>
+        </w:rPr>
+      </w:pPr>
+      <w:r>
+        <w:rPr>
+          <w:rFonts w:hint="eastAsia"/>
+        </w:rPr>
+        <w:t>使用Maven Plugin</w:t>
+      </w:r>
+    </w:p>
+    <w:p>
+      <w:pPr>
+        <w:ind w:firstLine="420"/>
+        <w:rPr>
+          <w:rFonts w:hint="eastAsia"/>
+        </w:rPr>
+      </w:pPr>
+      <w:r>
+        <w:t>Spring Boot Maven</w:t>
+      </w:r>
+      <w:r>
+        <w:rPr>
+          <w:rFonts w:hint="eastAsia"/>
+        </w:rPr>
+        <w:t>插件包含一个</w:t>
+      </w:r>
+      <w:r>
+        <w:rPr>
+          <w:rFonts w:hint="eastAsia"/>
+        </w:rPr>
+        <w:t>run</w:t>
+      </w:r>
+      <w:r>
+        <w:rPr>
+          <w:rFonts w:hint="eastAsia"/>
+        </w:rPr>
+        <w:t>目标，可以用来快速编译和运行您的应用程序</w:t>
+      </w:r>
+      <w:r>
+        <w:rPr>
+          <w:rFonts w:hint="eastAsia"/>
+        </w:rPr>
+        <w:t>。</w:t>
+      </w:r>
+      <w:r>
+        <w:rPr>
+          <w:rFonts w:hint="eastAsia"/>
+        </w:rPr>
+        <w:t>应用以</w:t>
+      </w:r>
+      <w:bookmarkStart w:id="6" w:name="OLE_LINK7"/>
+      <w:bookmarkStart w:id="7" w:name="OLE_LINK8"/>
+      <w:r>
+        <w:t>exploded</w:t>
+      </w:r>
+      <w:bookmarkEnd w:id="6"/>
+      <w:bookmarkEnd w:id="7"/>
+      <w:r>
+        <w:rPr>
+          <w:rFonts w:hint="eastAsia"/>
+        </w:rPr>
+        <w:t>形式运行，就像在</w:t>
+      </w:r>
+      <w:r>
+        <w:t>IDE</w:t>
+      </w:r>
+      <w:r>
+        <w:rPr>
+          <w:rFonts w:hint="eastAsia"/>
+        </w:rPr>
+        <w:t>中运行一样。</w:t>
+      </w:r>
+    </w:p>
+    <w:p>
+      <w:pPr>
+        <w:rPr>
+          <w:rFonts w:hint="eastAsia"/>
+        </w:rPr>
+      </w:pPr>
+      <w:r>
+        <w:t>$ mvn spring-boot:run</w:t>
+      </w:r>
+    </w:p>
+    <w:p>
+      <w:pPr>
+        <w:rPr>
+          <w:rFonts w:hint="eastAsia"/>
+        </w:rPr>
+      </w:pPr>
+    </w:p>
+    <w:p>
+      <w:pPr>
+        <w:ind w:firstLine="420"/>
+        <w:rPr>
+          <w:rFonts w:hint="eastAsia"/>
+        </w:rPr>
+      </w:pPr>
+      <w:r>
+        <w:rPr>
+          <w:rFonts w:hint="eastAsia"/>
+        </w:rPr>
+        <w:t>你可能还想使用</w:t>
+      </w:r>
+      <w:r>
+        <w:t>MAVEN_OPTS</w:t>
+      </w:r>
+      <w:r>
+        <w:rPr>
+          <w:rFonts w:hint="eastAsia"/>
+        </w:rPr>
+        <w:t>选择操作系统环境变量</w:t>
+      </w:r>
+      <w:r>
+        <w:rPr>
+          <w:rFonts w:hint="eastAsia"/>
+        </w:rPr>
+        <w:t>，</w:t>
+      </w:r>
+      <w:r>
+        <w:rPr>
+          <w:rFonts w:hint="eastAsia"/>
+        </w:rPr>
+        <w:t>如下面的例子所示</w:t>
+      </w:r>
+      <w:r>
+        <w:rPr>
+          <w:rFonts w:hint="eastAsia"/>
+        </w:rPr>
+        <w:t>：</w:t>
+      </w:r>
+    </w:p>
+    <w:p>
+      <w:pPr>
+        <w:rPr>
+          <w:rFonts w:hint="eastAsia"/>
+        </w:rPr>
+      </w:pPr>
+      <w:r>
+        <w:t>$ export MAVEN_OPTS=-Xmx1024m</w:t>
+      </w:r>
+    </w:p>
+    <w:p>
+      <w:pPr>
+        <w:pStyle w:val="2"/>
+        <w:rPr>
+          <w:rFonts w:eastAsia="宋体" w:hint="eastAsia"/>
+        </w:rPr>
+      </w:pPr>
+      <w:r>
+        <w:rPr>
+          <w:rFonts w:hint="eastAsia"/>
+        </w:rPr>
+        <w:t>使用</w:t>
+      </w:r>
+      <w:r>
+        <w:t>Gradle Plugin</w:t>
+      </w:r>
+    </w:p>
+    <w:p>
+      <w:pPr>
+        <w:ind w:firstLine="420"/>
+        <w:rPr>
+          <w:rFonts w:hint="eastAsia"/>
+        </w:rPr>
+      </w:pPr>
+      <w:r>
+        <w:t>Spring Boot Gradle</w:t>
+      </w:r>
+      <w:r>
+        <w:rPr>
+          <w:rFonts w:hint="eastAsia"/>
+        </w:rPr>
+        <w:t>插件还包括一个</w:t>
+      </w:r>
+      <w:r>
+        <w:t>bootRun</w:t>
+      </w:r>
+      <w:r>
+        <w:rPr>
+          <w:rFonts w:hint="eastAsia"/>
+        </w:rPr>
+        <w:t>任务，该任务可用于以</w:t>
+      </w:r>
+      <w:r>
+        <w:t>exploded</w:t>
+      </w:r>
+      <w:r>
+        <w:rPr>
+          <w:rFonts w:hint="eastAsia"/>
+        </w:rPr>
+        <w:t>的形式运行应用程序。</w:t>
+      </w:r>
+      <w:r>
+        <w:rPr>
+          <w:rFonts w:hint="eastAsia"/>
+        </w:rPr>
+        <w:t>当你如下所示一样引入了</w:t>
+      </w:r>
+      <w:r>
+        <w:t>org.springframework.boot</w:t>
+      </w:r>
+      <w:r>
+        <w:t>和</w:t>
+      </w:r>
+      <w:r>
+        <w:t>java</w:t>
+      </w:r>
+      <w:r>
+        <w:rPr>
+          <w:rFonts w:hint="eastAsia"/>
+        </w:rPr>
+        <w:t xml:space="preserve"> plugins</w:t>
+      </w:r>
+      <w:r>
+        <w:rPr>
+          <w:rFonts w:hint="eastAsia"/>
+        </w:rPr>
+        <w:t>，</w:t>
+      </w:r>
+      <w:r>
+        <w:rPr>
+          <w:rFonts w:hint="eastAsia"/>
+        </w:rPr>
+        <w:t>bootRun</w:t>
+      </w:r>
+      <w:r>
+        <w:rPr>
+          <w:rFonts w:hint="eastAsia"/>
+        </w:rPr>
+        <w:t>任务就会被添加进来：</w:t>
+      </w:r>
+    </w:p>
+    <w:p>
+      <w:pPr>
+        <w:rPr>
+          <w:rFonts w:hint="eastAsia"/>
+        </w:rPr>
+      </w:pPr>
+      <w:r>
+        <w:t>$ gradle bootRun</w:t>
+      </w:r>
+    </w:p>
+    <w:p>
+      <w:pPr>
+        <w:rPr>
+          <w:rFonts w:hint="eastAsia"/>
+        </w:rPr>
+      </w:pPr>
+    </w:p>
+    <w:p>
+      <w:pPr>
+        <w:ind w:firstLine="420"/>
+        <w:rPr>
+          <w:rFonts w:hint="eastAsia"/>
+        </w:rPr>
+      </w:pPr>
+      <w:r>
+        <w:rPr>
+          <w:rFonts w:hint="eastAsia"/>
+        </w:rPr>
+        <w:t>你也许还想使用</w:t>
+      </w:r>
+      <w:r>
+        <w:t>JAVA_OPTS</w:t>
+      </w:r>
+      <w:r>
+        <w:t>选择你的操作系统环境变量</w:t>
+      </w:r>
+      <w:r>
+        <w:rPr>
+          <w:rFonts w:hint="eastAsia"/>
+        </w:rPr>
+        <w:t>，</w:t>
+      </w:r>
+      <w:r>
+        <w:t>如下面的例子所示</w:t>
+      </w:r>
+      <w:r>
+        <w:rPr>
+          <w:rFonts w:hint="eastAsia"/>
+        </w:rPr>
+        <w:t>：</w:t>
+      </w:r>
+    </w:p>
+    <w:p>
+      <w:pPr>
+        <w:rPr>
+          <w:rFonts w:hint="eastAsia"/>
+        </w:rPr>
+      </w:pPr>
+      <w:r>
+        <w:t>$ export JAVA_OPTS=-Xmx1024m</w:t>
+      </w:r>
+    </w:p>
+    <w:p>
+      <w:pPr>
+        <w:rPr>
+          <w:rFonts w:hint="eastAsia"/>
+        </w:rPr>
+      </w:pPr>
+    </w:p>
+    <w:p>
+      <w:pPr>
+        <w:rPr>
+          <w:rFonts w:hint="eastAsia"/>
+        </w:rPr>
+      </w:pPr>
+    </w:p>
+    <w:p>
+      <w:pPr>
+        <w:pStyle w:val="2"/>
+        <w:rPr>
+          <w:rFonts w:eastAsia="宋体" w:hint="eastAsia"/>
+        </w:rPr>
+      </w:pPr>
+      <w:r>
+        <w:rPr>
+          <w:rFonts w:hint="eastAsia"/>
+        </w:rPr>
+        <w:lastRenderedPageBreak/>
+        <w:t>热部署（</w:t>
+      </w:r>
+      <w:r>
+        <w:t>Hot Swapping</w:t>
+      </w:r>
+      <w:r>
+        <w:rPr>
+          <w:rFonts w:hint="eastAsia"/>
+        </w:rPr>
+        <w:t>）</w:t>
+      </w:r>
+    </w:p>
+    <w:p>
+      <w:pPr>
+        <w:ind w:firstLine="420"/>
+        <w:rPr>
+          <w:rFonts w:hint="eastAsia"/>
+        </w:rPr>
+      </w:pPr>
+      <w:r>
+        <w:rPr>
+          <w:rFonts w:hint="eastAsia"/>
+        </w:rPr>
+        <w:t>因为</w:t>
+      </w:r>
+      <w:r>
+        <w:rPr>
+          <w:rFonts w:hint="eastAsia"/>
+        </w:rPr>
+        <w:t>Spring Boot</w:t>
+      </w:r>
+      <w:r>
+        <w:rPr>
+          <w:rFonts w:hint="eastAsia"/>
+        </w:rPr>
+        <w:t>应用程序是一个简单的</w:t>
+      </w:r>
+      <w:r>
+        <w:rPr>
+          <w:rFonts w:hint="eastAsia"/>
+        </w:rPr>
+        <w:t>java</w:t>
+      </w:r>
+      <w:r>
+        <w:rPr>
+          <w:rFonts w:hint="eastAsia"/>
+        </w:rPr>
+        <w:t>应用程序。</w:t>
+      </w:r>
+      <w:r>
+        <w:t>JVM</w:t>
+      </w:r>
+      <w:r>
+        <w:rPr>
+          <w:rFonts w:hint="eastAsia"/>
+        </w:rPr>
+        <w:t>热交换应该是开箱即用的</w:t>
+      </w:r>
+      <w:r>
+        <w:rPr>
+          <w:rFonts w:hint="eastAsia"/>
+        </w:rPr>
+        <w:t>。</w:t>
+      </w:r>
+      <w:r>
+        <w:t>JVM</w:t>
+      </w:r>
+      <w:r>
+        <w:rPr>
+          <w:rFonts w:hint="eastAsia"/>
+        </w:rPr>
+        <w:t>热交换可以替换的字节码有限制</w:t>
+      </w:r>
+      <w:r>
+        <w:rPr>
+          <w:rFonts w:hint="eastAsia"/>
+        </w:rPr>
+        <w:t>。</w:t>
+      </w:r>
+      <w:r>
+        <w:rPr>
+          <w:rFonts w:hint="eastAsia"/>
+        </w:rPr>
+        <w:t>一个更全面的解决方案是</w:t>
+      </w:r>
+      <w:r>
+        <w:t>JRebel</w:t>
+      </w:r>
+      <w:r>
+        <w:rPr>
+          <w:rFonts w:hint="eastAsia"/>
+        </w:rPr>
+        <w:t>。</w:t>
+      </w:r>
+    </w:p>
+    <w:p>
+      <w:pPr>
+        <w:ind w:firstLine="420"/>
+        <w:rPr>
+          <w:rFonts w:hint="eastAsia"/>
+        </w:rPr>
+      </w:pPr>
+      <w:r>
+        <w:t>spring-boot-devtools</w:t>
+      </w:r>
+      <w:r>
+        <w:t>模块被引入进来可以支持程序快速的重启</w:t>
+      </w:r>
+      <w:r>
+        <w:rPr>
+          <w:rFonts w:hint="eastAsia"/>
+        </w:rPr>
+        <w:t>。</w:t>
+      </w:r>
+    </w:p>
+    <w:p>
+      <w:pPr>
+        <w:ind w:firstLine="420"/>
+        <w:rPr>
+          <w:rFonts w:hint="eastAsia"/>
+        </w:rPr>
+      </w:pPr>
+    </w:p>
+    <w:p>
+      <w:pPr>
+        <w:pStyle w:val="1"/>
+        <w:rPr>
+          <w:rFonts w:hint="eastAsia"/>
+        </w:rPr>
+      </w:pPr>
+      <w:r>
+        <w:rPr>
+          <w:rFonts w:hint="eastAsia"/>
+        </w:rPr>
+        <w:t>开发者工具</w:t>
+      </w:r>
+    </w:p>
+    <w:p>
+      <w:pPr>
+        <w:ind w:firstLine="420"/>
+        <w:rPr>
+          <w:rFonts w:hint="eastAsia"/>
+        </w:rPr>
+      </w:pPr>
+      <w:r>
+        <w:t>Spring Boot</w:t>
+      </w:r>
+      <w:r>
+        <w:rPr>
+          <w:rFonts w:hint="eastAsia"/>
+        </w:rPr>
+        <w:t>包含额外的工具集合，可以使应用开发的过程更方便一点</w:t>
+      </w:r>
+      <w:r>
+        <w:rPr>
+          <w:rFonts w:hint="eastAsia"/>
+        </w:rPr>
+        <w:t>。</w:t>
+      </w:r>
+      <w:r>
+        <w:t>spring-boot-devtools</w:t>
+      </w:r>
+      <w:r>
+        <w:rPr>
+          <w:rFonts w:hint="eastAsia"/>
+        </w:rPr>
+        <w:t>模块可以包含进任何工程，用来提供额外的程序调试特性。为了添加工具支持，简单的添加模块依赖到你的构建系统中：</w:t>
+      </w:r>
+    </w:p>
+    <w:p>
+      <w:pPr>
+        <w:rPr>
+          <w:rFonts w:hint="eastAsia"/>
+        </w:rPr>
+      </w:pPr>
+    </w:p>
+    <w:p>
+      <w:pPr>
+        <w:rPr>
+          <w:b/>
+        </w:rPr>
+      </w:pPr>
+      <w:r>
+        <w:rPr>
+          <w:b/>
+        </w:rPr>
+        <w:t>Maven.</w:t>
+      </w:r>
+    </w:p>
+    <w:p>
+      <w:pPr>
+        <w:autoSpaceDE w:val="0"/>
+        <w:autoSpaceDN w:val="0"/>
+        <w:adjustRightInd w:val="0"/>
+        <w:jc w:val="left"/>
+        <w:rPr>
+          <w:rFonts w:ascii="Consolas" w:eastAsiaTheme="minorEastAsia" w:hAnsi="Consolas" w:cs="Consolas"/>
+          <w:kern w:val="0"/>
+        </w:rPr>
+      </w:pPr>
+      <w:r>
+        <w:rPr>
+          <w:rFonts w:ascii="Consolas" w:eastAsiaTheme="minorEastAsia" w:hAnsi="Consolas" w:cs="Consolas"/>
+          <w:color w:val="008080"/>
+          <w:kern w:val="0"/>
+        </w:rPr>
+        <w:t>&lt;</w:t>
+      </w:r>
+      <w:r>
+        <w:rPr>
+          <w:rFonts w:ascii="Consolas" w:eastAsiaTheme="minorEastAsia" w:hAnsi="Consolas" w:cs="Consolas"/>
+          <w:color w:val="3F7F7F"/>
+          <w:kern w:val="0"/>
+          <w:u w:val="single"/>
+        </w:rPr>
+        <w:t>dependencies</w:t>
+      </w:r>
+      <w:r>
+        <w:rPr>
+          <w:rFonts w:ascii="Consolas" w:eastAsiaTheme="minorEastAsia" w:hAnsi="Consolas" w:cs="Consolas"/>
+          <w:color w:val="008080"/>
+          <w:kern w:val="0"/>
+        </w:rPr>
+        <w:t>&gt;</w:t>
+      </w:r>
+    </w:p>
+    <w:p>
+      <w:pPr>
+        <w:autoSpaceDE w:val="0"/>
+        <w:autoSpaceDN w:val="0"/>
+        <w:adjustRightInd w:val="0"/>
+        <w:jc w:val="left"/>
+        <w:rPr>
+          <w:rFonts w:ascii="Consolas" w:eastAsiaTheme="minorEastAsia" w:hAnsi="Consolas" w:cs="Consolas"/>
+          <w:kern w:val="0"/>
+        </w:rPr>
+      </w:pPr>
+      <w:r>
+        <w:rPr>
+          <w:rFonts w:ascii="Consolas" w:eastAsiaTheme="minorEastAsia" w:hAnsi="Consolas" w:cs="Consolas"/>
+          <w:color w:val="000000"/>
+          <w:kern w:val="0"/>
+        </w:rPr>
+        <w:tab/>
+      </w:r>
+      <w:r>
+        <w:rPr>
+          <w:rFonts w:ascii="Consolas" w:eastAsiaTheme="minorEastAsia" w:hAnsi="Consolas" w:cs="Consolas"/>
+          <w:color w:val="000000"/>
+          <w:kern w:val="0"/>
+        </w:rPr>
+        <w:tab/>
+      </w:r>
+      <w:r>
+        <w:rPr>
+          <w:rFonts w:ascii="Consolas" w:eastAsiaTheme="minorEastAsia" w:hAnsi="Consolas" w:cs="Consolas"/>
+          <w:color w:val="000000"/>
+          <w:kern w:val="0"/>
+        </w:rPr>
+        <w:tab/>
+      </w:r>
+      <w:r>
+        <w:rPr>
+          <w:rFonts w:ascii="Consolas" w:eastAsiaTheme="minorEastAsia" w:hAnsi="Consolas" w:cs="Consolas"/>
+          <w:color w:val="008080"/>
+          <w:kern w:val="0"/>
+        </w:rPr>
+        <w:t>&lt;</w:t>
+      </w:r>
+      <w:r>
+        <w:rPr>
+          <w:rFonts w:ascii="Consolas" w:eastAsiaTheme="minorEastAsia" w:hAnsi="Consolas" w:cs="Consolas"/>
+          <w:color w:val="3F7F7F"/>
+          <w:kern w:val="0"/>
+        </w:rPr>
+        <w:t>dependency</w:t>
+      </w:r>
+      <w:r>
+        <w:rPr>
+          <w:rFonts w:ascii="Consolas" w:eastAsiaTheme="minorEastAsia" w:hAnsi="Consolas" w:cs="Consolas"/>
+          <w:color w:val="008080"/>
+          <w:kern w:val="0"/>
+        </w:rPr>
+        <w:t>&gt;</w:t>
+      </w:r>
+    </w:p>
+    <w:p>
+      <w:pPr>
+        <w:autoSpaceDE w:val="0"/>
+        <w:autoSpaceDN w:val="0"/>
+        <w:adjustRightInd w:val="0"/>
+        <w:jc w:val="left"/>
+        <w:rPr>
+          <w:rFonts w:ascii="Consolas" w:eastAsiaTheme="minorEastAsia" w:hAnsi="Consolas" w:cs="Consolas"/>
+          <w:kern w:val="0"/>
+        </w:rPr>
+      </w:pPr>
+      <w:r>
+        <w:rPr>
+          <w:rFonts w:ascii="Consolas" w:eastAsiaTheme="minorEastAsia" w:hAnsi="Consolas" w:cs="Consolas"/>
+          <w:color w:val="000000"/>
+          <w:kern w:val="0"/>
+        </w:rPr>
+        <w:tab/>
+      </w:r>
+      <w:r>
+        <w:rPr>
+          <w:rFonts w:ascii="Consolas" w:eastAsiaTheme="minorEastAsia" w:hAnsi="Consolas" w:cs="Consolas"/>
+          <w:color w:val="000000"/>
+          <w:kern w:val="0"/>
+        </w:rPr>
+        <w:tab/>
+      </w:r>
+      <w:r>
+        <w:rPr>
+          <w:rFonts w:ascii="Consolas" w:eastAsiaTheme="minorEastAsia" w:hAnsi="Consolas" w:cs="Consolas"/>
+          <w:color w:val="000000"/>
+          <w:kern w:val="0"/>
+        </w:rPr>
+        <w:tab/>
+      </w:r>
+      <w:r>
+        <w:rPr>
+          <w:rFonts w:ascii="Consolas" w:eastAsiaTheme="minorEastAsia" w:hAnsi="Consolas" w:cs="Consolas"/>
+          <w:color w:val="000000"/>
+          <w:kern w:val="0"/>
+        </w:rPr>
+        <w:tab/>
+      </w:r>
+      <w:r>
+        <w:rPr>
+          <w:rFonts w:ascii="Consolas" w:eastAsiaTheme="minorEastAsia" w:hAnsi="Consolas" w:cs="Consolas"/>
+          <w:color w:val="008080"/>
+          <w:kern w:val="0"/>
+        </w:rPr>
+        <w:t>&lt;</w:t>
+      </w:r>
+      <w:r>
+        <w:rPr>
+          <w:rFonts w:ascii="Consolas" w:eastAsiaTheme="minorEastAsia" w:hAnsi="Consolas" w:cs="Consolas"/>
+          <w:color w:val="3F7F7F"/>
+          <w:kern w:val="0"/>
+        </w:rPr>
+        <w:t>groupId</w:t>
+      </w:r>
+      <w:r>
+        <w:rPr>
+          <w:rFonts w:ascii="Consolas" w:eastAsiaTheme="minorEastAsia" w:hAnsi="Consolas" w:cs="Consolas"/>
+          <w:color w:val="008080"/>
+          <w:kern w:val="0"/>
+        </w:rPr>
+        <w:t>&gt;</w:t>
+      </w:r>
+      <w:r>
+        <w:rPr>
+          <w:rFonts w:ascii="Consolas" w:eastAsiaTheme="minorEastAsia" w:hAnsi="Consolas" w:cs="Consolas"/>
+          <w:color w:val="000000"/>
+          <w:kern w:val="0"/>
+        </w:rPr>
+        <w:t>org.springframework.boot</w:t>
+      </w:r>
+      <w:r>
+        <w:rPr>
+          <w:rFonts w:ascii="Consolas" w:eastAsiaTheme="minorEastAsia" w:hAnsi="Consolas" w:cs="Consolas"/>
+          <w:color w:val="008080"/>
+          <w:kern w:val="0"/>
+        </w:rPr>
+        <w:t>&lt;/</w:t>
+      </w:r>
+      <w:r>
+        <w:rPr>
+          <w:rFonts w:ascii="Consolas" w:eastAsiaTheme="minorEastAsia" w:hAnsi="Consolas" w:cs="Consolas"/>
+          <w:color w:val="3F7F7F"/>
+          <w:kern w:val="0"/>
+        </w:rPr>
+        <w:t>groupId</w:t>
+      </w:r>
+      <w:r>
+        <w:rPr>
+          <w:rFonts w:ascii="Consolas" w:eastAsiaTheme="minorEastAsia" w:hAnsi="Consolas" w:cs="Consolas"/>
+          <w:color w:val="008080"/>
+          <w:kern w:val="0"/>
+        </w:rPr>
+        <w:t>&gt;</w:t>
+      </w:r>
+    </w:p>
+    <w:p>
+      <w:pPr>
+        <w:autoSpaceDE w:val="0"/>
+        <w:autoSpaceDN w:val="0"/>
+        <w:adjustRightInd w:val="0"/>
+        <w:jc w:val="left"/>
+        <w:rPr>
+          <w:rFonts w:ascii="Consolas" w:eastAsiaTheme="minorEastAsia" w:hAnsi="Consolas" w:cs="Consolas"/>
+          <w:kern w:val="0"/>
+        </w:rPr>
+      </w:pPr>
+      <w:r>
+        <w:rPr>
+          <w:rFonts w:ascii="Consolas" w:eastAsiaTheme="minorEastAsia" w:hAnsi="Consolas" w:cs="Consolas"/>
+          <w:color w:val="000000"/>
+          <w:kern w:val="0"/>
+        </w:rPr>
+        <w:tab/>
+      </w:r>
+      <w:r>
+        <w:rPr>
+          <w:rFonts w:ascii="Consolas" w:eastAsiaTheme="minorEastAsia" w:hAnsi="Consolas" w:cs="Consolas"/>
+          <w:color w:val="000000"/>
+          <w:kern w:val="0"/>
+        </w:rPr>
+        <w:tab/>
+      </w:r>
+      <w:r>
+        <w:rPr>
+          <w:rFonts w:ascii="Consolas" w:eastAsiaTheme="minorEastAsia" w:hAnsi="Consolas" w:cs="Consolas"/>
+          <w:color w:val="000000"/>
+          <w:kern w:val="0"/>
+        </w:rPr>
+        <w:tab/>
+      </w:r>
+      <w:r>
+        <w:rPr>
+          <w:rFonts w:ascii="Consolas" w:eastAsiaTheme="minorEastAsia" w:hAnsi="Consolas" w:cs="Consolas"/>
+          <w:color w:val="000000"/>
+          <w:kern w:val="0"/>
+        </w:rPr>
+        <w:tab/>
+      </w:r>
+      <w:r>
+        <w:rPr>
+          <w:rFonts w:ascii="Consolas" w:eastAsiaTheme="minorEastAsia" w:hAnsi="Consolas" w:cs="Consolas"/>
+          <w:color w:val="008080"/>
+          <w:kern w:val="0"/>
+        </w:rPr>
+        <w:t>&lt;</w:t>
+      </w:r>
+      <w:r>
+        <w:rPr>
+          <w:rFonts w:ascii="Consolas" w:eastAsiaTheme="minorEastAsia" w:hAnsi="Consolas" w:cs="Consolas"/>
+          <w:color w:val="3F7F7F"/>
+          <w:kern w:val="0"/>
+        </w:rPr>
+        <w:t>artifactId</w:t>
+      </w:r>
+      <w:r>
+        <w:rPr>
+          <w:rFonts w:ascii="Consolas" w:eastAsiaTheme="minorEastAsia" w:hAnsi="Consolas" w:cs="Consolas"/>
+          <w:color w:val="008080"/>
+          <w:kern w:val="0"/>
+        </w:rPr>
+        <w:t>&gt;</w:t>
+      </w:r>
+      <w:r>
+        <w:rPr>
+          <w:rFonts w:ascii="Consolas" w:eastAsiaTheme="minorEastAsia" w:hAnsi="Consolas" w:cs="Consolas"/>
+          <w:color w:val="000000"/>
+          <w:kern w:val="0"/>
+        </w:rPr>
+        <w:t>spring-boot-devtools</w:t>
+      </w:r>
+      <w:r>
+        <w:rPr>
+          <w:rFonts w:ascii="Consolas" w:eastAsiaTheme="minorEastAsia" w:hAnsi="Consolas" w:cs="Consolas"/>
+          <w:color w:val="008080"/>
+          <w:kern w:val="0"/>
+        </w:rPr>
+        <w:t>&lt;/</w:t>
+      </w:r>
+      <w:r>
+        <w:rPr>
+          <w:rFonts w:ascii="Consolas" w:eastAsiaTheme="minorEastAsia" w:hAnsi="Consolas" w:cs="Consolas"/>
+          <w:color w:val="3F7F7F"/>
+          <w:kern w:val="0"/>
+        </w:rPr>
+        <w:t>artifactId</w:t>
+      </w:r>
+      <w:r>
+        <w:rPr>
+          <w:rFonts w:ascii="Consolas" w:eastAsiaTheme="minorEastAsia" w:hAnsi="Consolas" w:cs="Consolas"/>
+          <w:color w:val="008080"/>
+          <w:kern w:val="0"/>
+        </w:rPr>
+        <w:t>&gt;</w:t>
+      </w:r>
+    </w:p>
+    <w:p>
+      <w:pPr>
+        <w:autoSpaceDE w:val="0"/>
+        <w:autoSpaceDN w:val="0"/>
+        <w:adjustRightInd w:val="0"/>
+        <w:jc w:val="left"/>
+        <w:rPr>
+          <w:rFonts w:ascii="Consolas" w:eastAsiaTheme="minorEastAsia" w:hAnsi="Consolas" w:cs="Consolas"/>
+          <w:kern w:val="0"/>
+        </w:rPr>
+      </w:pPr>
+      <w:r>
+        <w:rPr>
+          <w:rFonts w:ascii="Consolas" w:eastAsiaTheme="minorEastAsia" w:hAnsi="Consolas" w:cs="Consolas"/>
+          <w:color w:val="000000"/>
+          <w:kern w:val="0"/>
+        </w:rPr>
+        <w:tab/>
+      </w:r>
+      <w:r>
+        <w:rPr>
+          <w:rFonts w:ascii="Consolas" w:eastAsiaTheme="minorEastAsia" w:hAnsi="Consolas" w:cs="Consolas"/>
+          <w:color w:val="000000"/>
+          <w:kern w:val="0"/>
+        </w:rPr>
+        <w:tab/>
+      </w:r>
+      <w:r>
+        <w:rPr>
+          <w:rFonts w:ascii="Consolas" w:eastAsiaTheme="minorEastAsia" w:hAnsi="Consolas" w:cs="Consolas"/>
+          <w:color w:val="000000"/>
+          <w:kern w:val="0"/>
+        </w:rPr>
+        <w:tab/>
+      </w:r>
+      <w:r>
+        <w:rPr>
+          <w:rFonts w:ascii="Consolas" w:eastAsiaTheme="minorEastAsia" w:hAnsi="Consolas" w:cs="Consolas"/>
+          <w:color w:val="000000"/>
+          <w:kern w:val="0"/>
+        </w:rPr>
+        <w:tab/>
+      </w:r>
+      <w:r>
+        <w:rPr>
+          <w:rFonts w:ascii="Consolas" w:eastAsiaTheme="minorEastAsia" w:hAnsi="Consolas" w:cs="Consolas"/>
+          <w:color w:val="008080"/>
+          <w:kern w:val="0"/>
+        </w:rPr>
+        <w:t>&lt;</w:t>
+      </w:r>
+      <w:r>
+        <w:rPr>
+          <w:rFonts w:ascii="Consolas" w:eastAsiaTheme="minorEastAsia" w:hAnsi="Consolas" w:cs="Consolas"/>
+          <w:color w:val="3F7F7F"/>
+          <w:kern w:val="0"/>
+        </w:rPr>
+        <w:t>optional</w:t>
+      </w:r>
+      <w:r>
+        <w:rPr>
+          <w:rFonts w:ascii="Consolas" w:eastAsiaTheme="minorEastAsia" w:hAnsi="Consolas" w:cs="Consolas"/>
+          <w:color w:val="008080"/>
+          <w:kern w:val="0"/>
+        </w:rPr>
+        <w:t>&gt;</w:t>
+      </w:r>
+      <w:r>
+        <w:rPr>
+          <w:rFonts w:ascii="Consolas" w:eastAsiaTheme="minorEastAsia" w:hAnsi="Consolas" w:cs="Consolas"/>
+          <w:color w:val="000000"/>
+          <w:kern w:val="0"/>
+        </w:rPr>
+        <w:t>true</w:t>
+      </w:r>
+      <w:r>
+        <w:rPr>
+          <w:rFonts w:ascii="Consolas" w:eastAsiaTheme="minorEastAsia" w:hAnsi="Consolas" w:cs="Consolas"/>
+          <w:color w:val="008080"/>
+          <w:kern w:val="0"/>
+        </w:rPr>
+        <w:t>&lt;/</w:t>
+      </w:r>
+      <w:r>
+        <w:rPr>
+          <w:rFonts w:ascii="Consolas" w:eastAsiaTheme="minorEastAsia" w:hAnsi="Consolas" w:cs="Consolas"/>
+          <w:color w:val="3F7F7F"/>
+          <w:kern w:val="0"/>
+        </w:rPr>
+        <w:t>optional</w:t>
+      </w:r>
+      <w:r>
+        <w:rPr>
+          <w:rFonts w:ascii="Consolas" w:eastAsiaTheme="minorEastAsia" w:hAnsi="Consolas" w:cs="Consolas"/>
+          <w:color w:val="008080"/>
+          <w:kern w:val="0"/>
+        </w:rPr>
+        <w:t>&gt;</w:t>
+      </w:r>
+    </w:p>
+    <w:p>
+      <w:pPr>
+        <w:autoSpaceDE w:val="0"/>
+        <w:autoSpaceDN w:val="0"/>
+        <w:adjustRightInd w:val="0"/>
+        <w:jc w:val="left"/>
+        <w:rPr>
+          <w:rFonts w:ascii="Consolas" w:eastAsiaTheme="minorEastAsia" w:hAnsi="Consolas" w:cs="Consolas"/>
+          <w:kern w:val="0"/>
+        </w:rPr>
+      </w:pPr>
+      <w:r>
+        <w:rPr>
+          <w:rFonts w:ascii="Consolas" w:eastAsiaTheme="minorEastAsia" w:hAnsi="Consolas" w:cs="Consolas"/>
+          <w:color w:val="000000"/>
+          <w:kern w:val="0"/>
+        </w:rPr>
+        <w:tab/>
+      </w:r>
+      <w:r>
+        <w:rPr>
+          <w:rFonts w:ascii="Consolas" w:eastAsiaTheme="minorEastAsia" w:hAnsi="Consolas" w:cs="Consolas"/>
+          <w:color w:val="000000"/>
+          <w:kern w:val="0"/>
+        </w:rPr>
+        <w:tab/>
+      </w:r>
+      <w:r>
+        <w:rPr>
+          <w:rFonts w:ascii="Consolas" w:eastAsiaTheme="minorEastAsia" w:hAnsi="Consolas" w:cs="Consolas"/>
+          <w:color w:val="000000"/>
+          <w:kern w:val="0"/>
+        </w:rPr>
+        <w:tab/>
+      </w:r>
+      <w:r>
+        <w:rPr>
+          <w:rFonts w:ascii="Consolas" w:eastAsiaTheme="minorEastAsia" w:hAnsi="Consolas" w:cs="Consolas"/>
+          <w:color w:val="008080"/>
+          <w:kern w:val="0"/>
+        </w:rPr>
+        <w:t>&lt;/</w:t>
+      </w:r>
+      <w:r>
+        <w:rPr>
+          <w:rFonts w:ascii="Consolas" w:eastAsiaTheme="minorEastAsia" w:hAnsi="Consolas" w:cs="Consolas"/>
+          <w:color w:val="3F7F7F"/>
+          <w:kern w:val="0"/>
+        </w:rPr>
+        <w:t>dependency</w:t>
+      </w:r>
+      <w:r>
+        <w:rPr>
+          <w:rFonts w:ascii="Consolas" w:eastAsiaTheme="minorEastAsia" w:hAnsi="Consolas" w:cs="Consolas"/>
+          <w:color w:val="008080"/>
+          <w:kern w:val="0"/>
+        </w:rPr>
+        <w:t>&gt;</w:t>
+      </w:r>
+    </w:p>
+    <w:p>
+      <w:pPr>
+        <w:rPr>
+          <w:rFonts w:ascii="Consolas" w:eastAsia="宋体" w:hAnsi="Consolas" w:cs="Consolas" w:hint="eastAsia"/>
+          <w:color w:val="008080"/>
+          <w:kern w:val="0"/>
+        </w:rPr>
+      </w:pPr>
+      <w:r>
+        <w:rPr>
+          <w:rFonts w:ascii="Consolas" w:eastAsiaTheme="minorEastAsia" w:hAnsi="Consolas" w:cs="Consolas"/>
+          <w:color w:val="008080"/>
+          <w:kern w:val="0"/>
+        </w:rPr>
+        <w:t>&lt;/</w:t>
+      </w:r>
+      <w:r>
+        <w:rPr>
+          <w:rFonts w:ascii="Consolas" w:eastAsiaTheme="minorEastAsia" w:hAnsi="Consolas" w:cs="Consolas"/>
+          <w:color w:val="3F7F7F"/>
+          <w:kern w:val="0"/>
+        </w:rPr>
+        <w:t>dependencies</w:t>
+      </w:r>
+      <w:r>
+        <w:rPr>
+          <w:rFonts w:ascii="Consolas" w:eastAsiaTheme="minorEastAsia" w:hAnsi="Consolas" w:cs="Consolas"/>
+          <w:color w:val="008080"/>
+          <w:kern w:val="0"/>
+        </w:rPr>
+        <w:t>&gt;</w:t>
+      </w:r>
+    </w:p>
+    <w:p>
+      <w:pPr>
+        <w:rPr>
+          <w:rFonts w:hint="eastAsia"/>
+          <w:b/>
+        </w:rPr>
+      </w:pPr>
+    </w:p>
+    <w:p>
+      <w:pPr>
+        <w:rPr>
+          <w:b/>
+        </w:rPr>
+      </w:pPr>
+      <w:r>
+        <w:rPr>
+          <w:b/>
+        </w:rPr>
+        <w:t>Gradle.</w:t>
+      </w:r>
+    </w:p>
+    <w:p>
+      <w:pPr>
+        <w:autoSpaceDE w:val="0"/>
+        <w:autoSpaceDN w:val="0"/>
+        <w:adjustRightInd w:val="0"/>
+        <w:jc w:val="left"/>
+        <w:rPr>
+          <w:rFonts w:ascii="Consolas" w:eastAsiaTheme="minorEastAsia" w:hAnsi="Consolas" w:cs="Consolas"/>
+          <w:kern w:val="0"/>
+        </w:rPr>
+      </w:pPr>
+      <w:r>
+        <w:rPr>
+          <w:rFonts w:ascii="Consolas" w:eastAsiaTheme="minorEastAsia" w:hAnsi="Consolas" w:cs="Consolas"/>
+          <w:color w:val="000000"/>
+          <w:kern w:val="0"/>
+        </w:rPr>
+        <w:t>dependencies {</w:t>
+      </w:r>
+    </w:p>
+    <w:p>
+      <w:pPr>
+        <w:autoSpaceDE w:val="0"/>
+        <w:autoSpaceDN w:val="0"/>
+        <w:adjustRightInd w:val="0"/>
+        <w:jc w:val="left"/>
+        <w:rPr>
+          <w:rFonts w:ascii="Consolas" w:eastAsiaTheme="minorEastAsia" w:hAnsi="Consolas" w:cs="Consolas"/>
+          <w:kern w:val="0"/>
+        </w:rPr>
+      </w:pPr>
+      <w:r>
+        <w:rPr>
+          <w:rFonts w:ascii="Consolas" w:eastAsiaTheme="minorEastAsia" w:hAnsi="Consolas" w:cs="Consolas"/>
+          <w:color w:val="000000"/>
+          <w:kern w:val="0"/>
+        </w:rPr>
+        <w:tab/>
+        <w:t>compile(</w:t>
+      </w:r>
+      <w:r>
+        <w:rPr>
+          <w:rFonts w:ascii="Consolas" w:eastAsiaTheme="minorEastAsia" w:hAnsi="Consolas" w:cs="Consolas"/>
+          <w:color w:val="2A00FF"/>
+          <w:kern w:val="0"/>
+        </w:rPr>
+        <w:t>"org.springframework.boot:spring-boot-devtools"</w:t>
+      </w:r>
+      <w:r>
+        <w:rPr>
+          <w:rFonts w:ascii="Consolas" w:eastAsiaTheme="minorEastAsia" w:hAnsi="Consolas" w:cs="Consolas"/>
+          <w:color w:val="000000"/>
+          <w:kern w:val="0"/>
+        </w:rPr>
+        <w:t>)</w:t>
+      </w:r>
+    </w:p>
+    <w:p>
+      <w:pPr>
+        <w:rPr>
+          <w:rFonts w:ascii="Consolas" w:eastAsia="宋体" w:hAnsi="Consolas" w:cs="Consolas" w:hint="eastAsia"/>
+          <w:color w:val="000000"/>
+          <w:kern w:val="0"/>
+        </w:rPr>
+      </w:pPr>
+      <w:r>
+        <w:rPr>
+          <w:rFonts w:ascii="Consolas" w:eastAsiaTheme="minorEastAsia" w:hAnsi="Consolas" w:cs="Consolas"/>
+          <w:color w:val="000000"/>
+          <w:kern w:val="0"/>
+        </w:rPr>
+        <w:t>}</w:t>
+      </w:r>
+    </w:p>
+    <w:p>
+      <w:pPr>
+        <w:rPr>
+          <w:rFonts w:ascii="Consolas" w:eastAsia="宋体" w:hAnsi="Consolas" w:cs="Consolas" w:hint="eastAsia"/>
+          <w:color w:val="000000"/>
+          <w:kern w:val="0"/>
+        </w:rPr>
+      </w:pPr>
+    </w:p>
+    <w:p>
+      <w:pPr>
+        <w:ind w:firstLine="420"/>
+        <w:rPr>
           <w:rFonts w:ascii="Consolas" w:eastAsia="宋体" w:hAnsi="Consolas" w:cs="Consolas" w:hint="eastAsia"/>
           <w:color w:val="FF0000"/>
           <w:kern w:val="0"/>
         </w:rPr>
       </w:pPr>
-    </w:p>
-    <w:p>
-      <w:pPr>
-        <w:pStyle w:val="1"/>
-        <w:rPr>
-          <w:rFonts w:hint="eastAsia"/>
-          <w:kern w:val="0"/>
-        </w:rPr>
-      </w:pPr>
-      <w:r>
-        <w:rPr>
-          <w:rFonts w:hint="eastAsia"/>
-          <w:kern w:val="0"/>
-        </w:rPr>
-        <w:t>启动你的应用程序</w:t>
+      <w:r>
+        <w:rPr>
+          <w:rFonts w:ascii="Consolas" w:eastAsia="宋体" w:hAnsi="Consolas" w:cs="Consolas" w:hint="eastAsia"/>
+          <w:color w:val="FF0000"/>
+          <w:kern w:val="0"/>
+        </w:rPr>
+        <w:t>注意：当运行一个完整的打包应用时，开发者工具会自动失效。</w:t>
+      </w:r>
+      <w:r>
+        <w:rPr>
+          <w:rFonts w:ascii="Consolas" w:eastAsia="宋体" w:hAnsi="Consolas" w:cs="Consolas" w:hint="eastAsia"/>
+          <w:color w:val="FF0000"/>
+          <w:kern w:val="0"/>
+        </w:rPr>
+        <w:t>如果你的程序通过</w:t>
+      </w:r>
+      <w:r>
+        <w:rPr>
+          <w:rFonts w:ascii="Consolas" w:eastAsia="宋体" w:hAnsi="Consolas" w:cs="Consolas" w:hint="eastAsia"/>
+          <w:color w:val="FF0000"/>
+          <w:kern w:val="0"/>
+        </w:rPr>
+        <w:t xml:space="preserve">java </w:t>
+      </w:r>
+      <w:r>
+        <w:rPr>
+          <w:rFonts w:ascii="Consolas" w:eastAsia="宋体" w:hAnsi="Consolas" w:cs="Consolas"/>
+          <w:color w:val="FF0000"/>
+          <w:kern w:val="0"/>
+        </w:rPr>
+        <w:t>–</w:t>
+      </w:r>
+      <w:r>
+        <w:rPr>
+          <w:rFonts w:ascii="Consolas" w:eastAsia="宋体" w:hAnsi="Consolas" w:cs="Consolas" w:hint="eastAsia"/>
+          <w:color w:val="FF0000"/>
+          <w:kern w:val="0"/>
+        </w:rPr>
+        <w:t>jar</w:t>
+      </w:r>
+      <w:r>
+        <w:rPr>
+          <w:rFonts w:ascii="Consolas" w:eastAsia="宋体" w:hAnsi="Consolas" w:cs="Consolas" w:hint="eastAsia"/>
+          <w:color w:val="FF0000"/>
+          <w:kern w:val="0"/>
+        </w:rPr>
+        <w:t>或者特别的类装载器启动，那它会被当做一个『产品级应用』。在</w:t>
+      </w:r>
+      <w:r>
+        <w:rPr>
+          <w:rFonts w:ascii="Consolas" w:eastAsia="宋体" w:hAnsi="Consolas" w:cs="Consolas"/>
+          <w:color w:val="FF0000"/>
+          <w:kern w:val="0"/>
+        </w:rPr>
+        <w:t>Maven</w:t>
+      </w:r>
+      <w:r>
+        <w:rPr>
+          <w:rFonts w:ascii="Consolas" w:eastAsia="宋体" w:hAnsi="Consolas" w:cs="Consolas" w:hint="eastAsia"/>
+          <w:color w:val="FF0000"/>
+          <w:kern w:val="0"/>
+        </w:rPr>
+        <w:t>中将依赖性标记为可选的，或者在</w:t>
+      </w:r>
+      <w:r>
+        <w:rPr>
+          <w:rFonts w:ascii="Consolas" w:eastAsia="宋体" w:hAnsi="Consolas" w:cs="Consolas"/>
+          <w:color w:val="FF0000"/>
+          <w:kern w:val="0"/>
+        </w:rPr>
+        <w:t>Gradle</w:t>
+      </w:r>
+      <w:r>
+        <w:rPr>
+          <w:rFonts w:ascii="Consolas" w:eastAsia="宋体" w:hAnsi="Consolas" w:cs="Consolas" w:hint="eastAsia"/>
+          <w:color w:val="FF0000"/>
+          <w:kern w:val="0"/>
+        </w:rPr>
+        <w:t>中使用</w:t>
+      </w:r>
+      <w:r>
+        <w:rPr>
+          <w:rFonts w:ascii="Consolas" w:eastAsia="宋体" w:hAnsi="Consolas" w:cs="Consolas"/>
+          <w:color w:val="FF0000"/>
+          <w:kern w:val="0"/>
+        </w:rPr>
+        <w:t>compileOnly</w:t>
+      </w:r>
+      <w:r>
+        <w:rPr>
+          <w:rFonts w:ascii="Consolas" w:eastAsia="宋体" w:hAnsi="Consolas" w:cs="Consolas" w:hint="eastAsia"/>
+          <w:color w:val="FF0000"/>
+          <w:kern w:val="0"/>
+        </w:rPr>
+        <w:t>是一种最佳实践，它可以防止</w:t>
+      </w:r>
+      <w:r>
+        <w:rPr>
+          <w:rFonts w:ascii="Consolas" w:eastAsia="宋体" w:hAnsi="Consolas" w:cs="Consolas"/>
+          <w:color w:val="FF0000"/>
+          <w:kern w:val="0"/>
+        </w:rPr>
+        <w:t>devtools</w:t>
+      </w:r>
+      <w:r>
+        <w:rPr>
+          <w:rFonts w:ascii="Consolas" w:eastAsia="宋体" w:hAnsi="Consolas" w:cs="Consolas" w:hint="eastAsia"/>
+          <w:color w:val="FF0000"/>
+          <w:kern w:val="0"/>
+        </w:rPr>
+        <w:t>被应用到其他使用项目的模块中。</w:t>
       </w:r>
     </w:p>
     <w:p>
       <w:pPr>
         <w:ind w:firstLine="420"/>
         <w:rPr>
-          <w:rFonts w:hint="eastAsia"/>
-        </w:rPr>
-      </w:pPr>
-      <w:r>
-        <w:rPr>
-          <w:rFonts w:hint="eastAsia"/>
-        </w:rPr>
-        <w:t>将应用程序打包成</w:t>
-      </w:r>
-      <w:r>
-        <w:t>jar</w:t>
-      </w:r>
-      <w:r>
-        <w:rPr>
-          <w:rFonts w:hint="eastAsia"/>
-        </w:rPr>
-        <w:t>并使用嵌入式</w:t>
-      </w:r>
-      <w:r>
+          <w:rFonts w:ascii="Consolas" w:eastAsia="宋体" w:hAnsi="Consolas" w:cs="Consolas" w:hint="eastAsia"/>
+          <w:color w:val="FF0000"/>
+          <w:kern w:val="0"/>
+        </w:rPr>
+      </w:pPr>
+    </w:p>
+    <w:p>
+      <w:pPr>
+        <w:ind w:firstLine="420"/>
+        <w:rPr>
+          <w:rFonts w:ascii="Consolas" w:eastAsia="宋体" w:hAnsi="Consolas" w:cs="Consolas" w:hint="eastAsia"/>
+          <w:color w:val="FF0000"/>
+          <w:kern w:val="0"/>
+        </w:rPr>
+      </w:pPr>
+    </w:p>
+    <w:p>
+      <w:pPr>
+        <w:ind w:firstLine="420"/>
+        <w:rPr>
+          <w:rFonts w:ascii="Consolas" w:eastAsia="宋体" w:hAnsi="Consolas" w:cs="Consolas" w:hint="eastAsia"/>
+          <w:color w:val="FF0000"/>
+          <w:kern w:val="0"/>
+        </w:rPr>
+      </w:pPr>
+      <w:r>
+        <w:rPr>
+          <w:rFonts w:ascii="Consolas" w:eastAsia="宋体" w:hAnsi="Consolas" w:cs="Consolas" w:hint="eastAsia"/>
+          <w:color w:val="FF0000"/>
+          <w:kern w:val="0"/>
+        </w:rPr>
+        <w:lastRenderedPageBreak/>
+        <w:t>提示：</w:t>
+      </w:r>
+      <w:r>
+        <w:rPr>
+          <w:rFonts w:ascii="Consolas" w:eastAsia="宋体" w:hAnsi="Consolas" w:cs="Consolas" w:hint="eastAsia"/>
+          <w:color w:val="FF0000"/>
+          <w:kern w:val="0"/>
+        </w:rPr>
+        <w:t>再打包文件默认不包含开发者工具</w:t>
+      </w:r>
+      <w:r>
+        <w:rPr>
+          <w:rFonts w:ascii="Consolas" w:eastAsia="宋体" w:hAnsi="Consolas" w:cs="Consolas" w:hint="eastAsia"/>
+          <w:color w:val="FF0000"/>
+          <w:kern w:val="0"/>
+        </w:rPr>
+        <w:t>。</w:t>
+      </w:r>
+      <w:r>
+        <w:rPr>
+          <w:rFonts w:ascii="Consolas" w:eastAsia="宋体" w:hAnsi="Consolas" w:cs="Consolas" w:hint="eastAsia"/>
+          <w:color w:val="FF0000"/>
+          <w:kern w:val="0"/>
+        </w:rPr>
+        <w:t>如果你想使用某个远程</w:t>
+      </w:r>
+      <w:r>
+        <w:rPr>
+          <w:rFonts w:ascii="Consolas" w:eastAsia="宋体" w:hAnsi="Consolas" w:cs="Consolas"/>
+          <w:color w:val="FF0000"/>
+          <w:kern w:val="0"/>
+        </w:rPr>
+        <w:t>devtools</w:t>
+      </w:r>
+      <w:r>
+        <w:rPr>
+          <w:rFonts w:ascii="Consolas" w:eastAsia="宋体" w:hAnsi="Consolas" w:cs="Consolas" w:hint="eastAsia"/>
+          <w:color w:val="FF0000"/>
+          <w:kern w:val="0"/>
+        </w:rPr>
+        <w:t>特性</w:t>
+      </w:r>
+      <w:r>
+        <w:rPr>
+          <w:rFonts w:ascii="Consolas" w:eastAsia="宋体" w:hAnsi="Consolas" w:cs="Consolas" w:hint="eastAsia"/>
+          <w:color w:val="FF0000"/>
+          <w:kern w:val="0"/>
+        </w:rPr>
+        <w:t>，你需要通过禁用</w:t>
+      </w:r>
+      <w:r>
+        <w:rPr>
+          <w:rFonts w:ascii="Consolas" w:eastAsia="宋体" w:hAnsi="Consolas" w:cs="Consolas"/>
+          <w:color w:val="FF0000"/>
+          <w:kern w:val="0"/>
+        </w:rPr>
+        <w:t>excludeDevtools</w:t>
+      </w:r>
+      <w:r>
+        <w:rPr>
+          <w:rFonts w:ascii="Consolas" w:eastAsia="宋体" w:hAnsi="Consolas" w:cs="Consolas"/>
+          <w:color w:val="FF0000"/>
+          <w:kern w:val="0"/>
+        </w:rPr>
+        <w:t>属性的方式去引入它</w:t>
+      </w:r>
+      <w:r>
+        <w:rPr>
+          <w:rFonts w:ascii="Consolas" w:eastAsia="宋体" w:hAnsi="Consolas" w:cs="Consolas" w:hint="eastAsia"/>
+          <w:color w:val="FF0000"/>
+          <w:kern w:val="0"/>
+        </w:rPr>
+        <w:t>。这个特性</w:t>
+      </w:r>
+      <w:r>
+        <w:rPr>
+          <w:rFonts w:ascii="Consolas" w:eastAsia="宋体" w:hAnsi="Consolas" w:cs="Consolas" w:hint="eastAsia"/>
+          <w:color w:val="FF0000"/>
+          <w:kern w:val="0"/>
+        </w:rPr>
+        <w:t>Maven</w:t>
+      </w:r>
+      <w:r>
+        <w:rPr>
+          <w:rFonts w:ascii="Consolas" w:eastAsia="宋体" w:hAnsi="Consolas" w:cs="Consolas" w:hint="eastAsia"/>
+          <w:color w:val="FF0000"/>
+          <w:kern w:val="0"/>
+        </w:rPr>
+        <w:t>和</w:t>
+      </w:r>
+      <w:r>
+        <w:rPr>
+          <w:rFonts w:ascii="Consolas" w:eastAsia="宋体" w:hAnsi="Consolas" w:cs="Consolas" w:hint="eastAsia"/>
+          <w:color w:val="FF0000"/>
+          <w:kern w:val="0"/>
+        </w:rPr>
+        <w:t>Gradle plugins</w:t>
+      </w:r>
+      <w:r>
+        <w:rPr>
+          <w:rFonts w:ascii="Consolas" w:eastAsia="宋体" w:hAnsi="Consolas" w:cs="Consolas" w:hint="eastAsia"/>
+          <w:color w:val="FF0000"/>
+          <w:kern w:val="0"/>
+        </w:rPr>
+        <w:t>都支持。</w:t>
+      </w:r>
+    </w:p>
+    <w:p>
+      <w:pPr>
+        <w:pStyle w:val="2"/>
+        <w:rPr>
+          <w:rFonts w:ascii="宋体" w:eastAsia="宋体" w:hAnsi="宋体" w:cs="宋体" w:hint="eastAsia"/>
+          <w:kern w:val="0"/>
+        </w:rPr>
+      </w:pPr>
+      <w:r>
+        <w:rPr>
+          <w:rFonts w:ascii="宋体" w:eastAsia="宋体" w:hAnsi="宋体" w:cs="宋体" w:hint="eastAsia"/>
+          <w:kern w:val="0"/>
+        </w:rPr>
+        <w:t>属性默认值</w:t>
+      </w:r>
+    </w:p>
+    <w:p>
+      <w:pPr>
+        <w:ind w:firstLine="420"/>
+        <w:rPr>
+          <w:rFonts w:hint="eastAsia"/>
+        </w:rPr>
+      </w:pPr>
+      <w:r>
+        <w:rPr>
+          <w:rFonts w:hint="eastAsia"/>
+        </w:rPr>
+        <w:t>几个</w:t>
+      </w:r>
+      <w:r>
+        <w:rPr>
+          <w:rFonts w:hint="eastAsia"/>
+        </w:rPr>
+        <w:t>libraries</w:t>
+      </w:r>
+      <w:r>
+        <w:rPr>
+          <w:rFonts w:hint="eastAsia"/>
+        </w:rPr>
+        <w:t>都通过</w:t>
+      </w:r>
+      <w:r>
+        <w:rPr>
+          <w:rFonts w:hint="eastAsia"/>
+        </w:rPr>
+        <w:t>Spring Boot</w:t>
+      </w:r>
+      <w:r>
+        <w:rPr>
+          <w:rFonts w:hint="eastAsia"/>
+        </w:rPr>
+        <w:t>使用缓存来提高其性能。例如，</w:t>
+      </w:r>
+      <w:r>
+        <w:t>template engines</w:t>
+      </w:r>
+      <w:r>
+        <w:t>缓存编译好的末班来避免反复地编译模板文件</w:t>
+      </w:r>
+      <w:r>
+        <w:rPr>
+          <w:rFonts w:hint="eastAsia"/>
+        </w:rPr>
+        <w:t>。</w:t>
+      </w:r>
+      <w:r>
+        <w:rPr>
+          <w:rFonts w:hint="eastAsia"/>
+        </w:rPr>
+        <w:t>而且，</w:t>
+      </w:r>
+      <w:r>
+        <w:rPr>
+          <w:rFonts w:hint="eastAsia"/>
+        </w:rPr>
+        <w:t>Spring Mvc</w:t>
+      </w:r>
+      <w:r>
+        <w:rPr>
+          <w:rFonts w:hint="eastAsia"/>
+        </w:rPr>
+        <w:t>可以通过添加</w:t>
+      </w:r>
+      <w:r>
+        <w:rPr>
+          <w:rFonts w:hint="eastAsia"/>
+        </w:rPr>
         <w:t>HTTP</w:t>
       </w:r>
       <w:r>
         <w:rPr>
           <w:rFonts w:hint="eastAsia"/>
         </w:rPr>
-        <w:t>服务器的最大优势之一是，您可以像其他任何应用程序一样运行应用程序</w:t>
+        <w:t>缓存响应头的方式来缓存静态资源。</w:t>
+      </w:r>
+    </w:p>
+    <w:p>
+      <w:pPr>
+        <w:ind w:firstLine="420"/>
+        <w:rPr>
+          <w:rFonts w:hint="eastAsia"/>
+        </w:rPr>
+      </w:pPr>
+      <w:r>
+        <w:rPr>
+          <w:rFonts w:hint="eastAsia"/>
+        </w:rPr>
+        <w:t>缓存对于生产环境来说是非常有利的，</w:t>
+      </w:r>
+      <w:r>
+        <w:t>在开发过程中可能会适得其反</w:t>
+      </w:r>
+      <w:r>
+        <w:rPr>
+          <w:rFonts w:hint="eastAsia"/>
+        </w:rPr>
+        <w:t>，</w:t>
+      </w:r>
+      <w:r>
+        <w:t>会让你不能马上看到你刚刚修过过的程序</w:t>
+      </w:r>
+      <w:r>
+        <w:rPr>
+          <w:rFonts w:hint="eastAsia"/>
+        </w:rPr>
+        <w:t>。基于这个原因，</w:t>
+      </w:r>
+      <w:r>
+        <w:t>spring-boot-devtools</w:t>
+      </w:r>
+      <w:r>
+        <w:t>默认是关闭缓存的</w:t>
       </w:r>
       <w:r>
         <w:rPr>
@@ -14488,17 +16624,228 @@
         </w:rPr>
         <w:t>。</w:t>
       </w:r>
-      <w:r>
-        <w:rPr>
-          <w:rFonts w:hint="eastAsia"/>
-        </w:rPr>
-        <w:t>Debugging Spring Boot</w:t>
-      </w:r>
-      <w:r>
-        <w:rPr>
-          <w:rFonts w:hint="eastAsia"/>
-        </w:rPr>
-        <w:t>应用将会变得非常简单，你不需要任何特别的</w:t>
+    </w:p>
+    <w:p>
+      <w:pPr>
+        <w:ind w:firstLine="420"/>
+        <w:rPr>
+          <w:rFonts w:hint="eastAsia"/>
+        </w:rPr>
+      </w:pPr>
+      <w:r>
+        <w:rPr>
+          <w:rFonts w:hint="eastAsia"/>
+        </w:rPr>
+        <w:t>缓存配置往往是通过</w:t>
+      </w:r>
+      <w:r>
+        <w:t>application.properties</w:t>
+      </w:r>
+      <w:r>
+        <w:t>文件配置的</w:t>
+      </w:r>
+      <w:r>
+        <w:rPr>
+          <w:rFonts w:hint="eastAsia"/>
+        </w:rPr>
+        <w:t>。例如，</w:t>
+      </w:r>
+      <w:r>
+        <w:t>Thymeleaf</w:t>
+      </w:r>
+      <w:r>
+        <w:t>提供</w:t>
+      </w:r>
+      <w:r>
+        <w:t>spring.thymeleaf.cache</w:t>
+      </w:r>
+      <w:r>
+        <w:t>属性</w:t>
+      </w:r>
+      <w:r>
+        <w:rPr>
+          <w:rFonts w:hint="eastAsia"/>
+        </w:rPr>
+        <w:t>。</w:t>
+      </w:r>
+      <w:r>
+        <w:t>而不是手动设置这些属性</w:t>
+      </w:r>
+      <w:r>
+        <w:rPr>
+          <w:rFonts w:hint="eastAsia"/>
+        </w:rPr>
+        <w:t>而不是手动设置这些属性</w:t>
+      </w:r>
+      <w:r>
+        <w:rPr>
+          <w:rFonts w:hint="eastAsia"/>
+        </w:rPr>
+        <w:t>，</w:t>
+      </w:r>
+      <w:r>
+        <w:rPr>
+          <w:rFonts w:hint="eastAsia"/>
+        </w:rPr>
+        <w:t>spring-boot-devtools</w:t>
+      </w:r>
+      <w:r>
+        <w:rPr>
+          <w:rFonts w:hint="eastAsia"/>
+        </w:rPr>
+        <w:t>模块会</w:t>
+      </w:r>
+      <w:r>
+        <w:t>自动应用合理的开发时间配置</w:t>
+      </w:r>
+      <w:r>
+        <w:rPr>
+          <w:rFonts w:hint="eastAsia"/>
+        </w:rPr>
+        <w:t>。</w:t>
+      </w:r>
+    </w:p>
+    <w:p>
+      <w:pPr>
+        <w:ind w:firstLine="420"/>
+        <w:rPr>
+          <w:rFonts w:hint="eastAsia"/>
+        </w:rPr>
+      </w:pPr>
+    </w:p>
+    <w:p>
+      <w:pPr>
+        <w:ind w:firstLine="420"/>
+        <w:rPr>
+          <w:rFonts w:hint="eastAsia"/>
+        </w:rPr>
+      </w:pPr>
+      <w:r>
+        <w:rPr>
+          <w:rFonts w:hint="eastAsia"/>
+        </w:rPr>
+        <w:t>提示</w:t>
+      </w:r>
+      <w:r>
+        <w:rPr>
+          <w:rFonts w:hint="eastAsia"/>
+        </w:rPr>
+        <w:t>:</w:t>
+      </w:r>
+      <w:r>
+        <w:rPr>
+          <w:rFonts w:ascii="Arial" w:hAnsi="Arial" w:cs="Arial"/>
+          <w:color w:val="2E3033"/>
+          <w:sz w:val="18"/>
+          <w:szCs w:val="18"/>
+          <w:shd w:val="clear" w:color="auto" w:fill="FFFFFF"/>
+        </w:rPr>
+        <w:t xml:space="preserve"> </w:t>
+      </w:r>
+      <w:r>
+        <w:t>要获得</w:t>
+      </w:r>
+      <w:r>
+        <w:t>devtools</w:t>
+      </w:r>
+      <w:r>
+        <w:t>所应用的属性的完整列表</w:t>
+      </w:r>
+      <w:r>
+        <w:rPr>
+          <w:rFonts w:hint="eastAsia"/>
+        </w:rPr>
+        <w:t>，</w:t>
+      </w:r>
+      <w:r>
+        <w:t>查看</w:t>
+      </w:r>
+      <w:hyperlink r:id="rId59" w:history="1">
+        <w:r>
+          <w:rPr>
+            <w:rStyle w:val="a8"/>
+          </w:rPr>
+          <w:t>DevToolsPropertyDefa</w:t>
+        </w:r>
+        <w:r>
+          <w:rPr>
+            <w:rStyle w:val="a8"/>
+          </w:rPr>
+          <w:t>u</w:t>
+        </w:r>
+        <w:r>
+          <w:rPr>
+            <w:rStyle w:val="a8"/>
+          </w:rPr>
+          <w:t>ltsPostProcessor.</w:t>
+        </w:r>
+      </w:hyperlink>
+    </w:p>
+    <w:p>
+      <w:pPr>
+        <w:pStyle w:val="2"/>
+        <w:rPr>
+          <w:rFonts w:ascii="宋体" w:eastAsia="宋体" w:hAnsi="宋体" w:cs="宋体" w:hint="eastAsia"/>
+        </w:rPr>
+      </w:pPr>
+      <w:r>
+        <w:rPr>
+          <w:rFonts w:ascii="宋体" w:eastAsia="宋体" w:hAnsi="宋体" w:cs="宋体" w:hint="eastAsia"/>
+        </w:rPr>
+        <w:t>自动重启</w:t>
+      </w:r>
+    </w:p>
+    <w:p>
+      <w:pPr>
+        <w:ind w:firstLine="420"/>
+        <w:rPr>
+          <w:rFonts w:hint="eastAsia"/>
+        </w:rPr>
+      </w:pPr>
+      <w:r>
+        <w:rPr>
+          <w:rFonts w:hint="eastAsia"/>
+        </w:rPr>
+        <w:t>应用了</w:t>
+      </w:r>
+      <w:r>
+        <w:t>spring-boot-devtools</w:t>
+      </w:r>
+      <w:r>
+        <w:t>的程序</w:t>
+      </w:r>
+      <w:r>
+        <w:rPr>
+          <w:rFonts w:hint="eastAsia"/>
+        </w:rPr>
+        <w:t>，</w:t>
+      </w:r>
+      <w:r>
+        <w:t>当你改变</w:t>
+      </w:r>
+      <w:r>
+        <w:t>classpath</w:t>
+      </w:r>
+      <w:r>
+        <w:t>的文件的时候</w:t>
+      </w:r>
+      <w:r>
+        <w:rPr>
+          <w:rFonts w:hint="eastAsia"/>
+        </w:rPr>
+        <w:t>，</w:t>
+      </w:r>
+      <w:r>
+        <w:t>程序会自动重启</w:t>
+      </w:r>
+      <w:r>
+        <w:rPr>
+          <w:rFonts w:hint="eastAsia"/>
+        </w:rPr>
+        <w:t>。</w:t>
+      </w:r>
+      <w:r>
+        <w:t>在你的</w:t>
       </w:r>
       <w:r>
         <w:rPr>
@@ -14510,241 +16857,13 @@
         <w:rPr>
           <w:rFonts w:hint="eastAsia"/>
         </w:rPr>
-        <w:t>插件和拓展。</w:t>
-      </w:r>
-    </w:p>
-    <w:p>
-      <w:pPr>
-        <w:ind w:firstLine="420"/>
-        <w:rPr>
-          <w:rFonts w:hint="eastAsia"/>
-        </w:rPr>
-      </w:pPr>
-    </w:p>
-    <w:p>
-      <w:pPr>
-        <w:ind w:firstLine="420"/>
-        <w:rPr>
-          <w:rFonts w:hint="eastAsia"/>
-          <w:color w:val="FF0000"/>
-        </w:rPr>
-      </w:pPr>
-      <w:r>
-        <w:rPr>
-          <w:rFonts w:hint="eastAsia"/>
-          <w:color w:val="FF0000"/>
-        </w:rPr>
-        <w:t>注意：这部分仅仅是包含基于</w:t>
-      </w:r>
-      <w:r>
-        <w:rPr>
-          <w:rFonts w:hint="eastAsia"/>
-          <w:color w:val="FF0000"/>
-        </w:rPr>
-        <w:t>jar</w:t>
-      </w:r>
-      <w:r>
-        <w:rPr>
-          <w:rFonts w:hint="eastAsia"/>
-          <w:color w:val="FF0000"/>
-        </w:rPr>
-        <w:t>方式打包，如果你需要将你的应用打包成</w:t>
-      </w:r>
-      <w:r>
-        <w:rPr>
-          <w:rFonts w:hint="eastAsia"/>
-          <w:color w:val="FF0000"/>
-        </w:rPr>
-        <w:t>war</w:t>
-      </w:r>
-      <w:r>
-        <w:rPr>
-          <w:rFonts w:hint="eastAsia"/>
-          <w:color w:val="FF0000"/>
-        </w:rPr>
-        <w:t>文件，您应该参考您的服务器和</w:t>
-      </w:r>
-      <w:r>
-        <w:rPr>
-          <w:color w:val="FF0000"/>
-        </w:rPr>
-        <w:t>IDE</w:t>
-      </w:r>
-      <w:r>
-        <w:rPr>
-          <w:rFonts w:hint="eastAsia"/>
-          <w:color w:val="FF0000"/>
-        </w:rPr>
-        <w:t>文档。</w:t>
-      </w:r>
-    </w:p>
-    <w:p>
-      <w:pPr>
-        <w:pStyle w:val="2"/>
-        <w:rPr>
-          <w:rFonts w:eastAsia="宋体" w:hint="eastAsia"/>
-        </w:rPr>
-      </w:pPr>
-      <w:r>
-        <w:rPr>
-          <w:rFonts w:hint="eastAsia"/>
-        </w:rPr>
-        <w:t>在</w:t>
-      </w:r>
-      <w:r>
-        <w:rPr>
-          <w:rFonts w:eastAsia="宋体" w:hint="eastAsia"/>
-        </w:rPr>
-        <w:t>IDE</w:t>
-      </w:r>
-      <w:r>
-        <w:rPr>
-          <w:rFonts w:eastAsia="宋体" w:hint="eastAsia"/>
-        </w:rPr>
-        <w:t>运行</w:t>
-      </w:r>
-    </w:p>
-    <w:p>
-      <w:pPr>
-        <w:ind w:firstLine="420"/>
-        <w:rPr>
-          <w:rFonts w:hint="eastAsia"/>
-        </w:rPr>
-      </w:pPr>
-      <w:r>
-        <w:rPr>
-          <w:rFonts w:hint="eastAsia"/>
-        </w:rPr>
-        <w:t>你可以在你的</w:t>
-      </w:r>
-      <w:r>
-        <w:rPr>
-          <w:rFonts w:hint="eastAsia"/>
-        </w:rPr>
-        <w:t>IDE</w:t>
-      </w:r>
-      <w:r>
-        <w:rPr>
-          <w:rFonts w:hint="eastAsia"/>
-        </w:rPr>
-        <w:t>运行</w:t>
-      </w:r>
-      <w:r>
-        <w:rPr>
-          <w:rFonts w:hint="eastAsia"/>
-        </w:rPr>
-        <w:t>Spring Boot</w:t>
-      </w:r>
-      <w:r>
-        <w:rPr>
-          <w:rFonts w:hint="eastAsia"/>
-        </w:rPr>
-        <w:t>应用就跟运行一个简单的</w:t>
-      </w:r>
-      <w:r>
-        <w:rPr>
-          <w:rFonts w:hint="eastAsia"/>
-        </w:rPr>
-        <w:t>java</w:t>
-      </w:r>
-      <w:r>
-        <w:rPr>
-          <w:rFonts w:hint="eastAsia"/>
-        </w:rPr>
-        <w:t>应用程序一样。</w:t>
-      </w:r>
-      <w:r>
-        <w:rPr>
-          <w:rFonts w:hint="eastAsia"/>
-        </w:rPr>
-        <w:t>当然，首先你得引入的项目，</w:t>
-      </w:r>
-      <w:r>
-        <w:rPr>
-          <w:rFonts w:hint="eastAsia"/>
-        </w:rPr>
-        <w:t>导入步骤取决于您的</w:t>
-      </w:r>
-      <w:r>
-        <w:t>IDE</w:t>
-      </w:r>
-      <w:r>
-        <w:rPr>
-          <w:rFonts w:hint="eastAsia"/>
-        </w:rPr>
-        <w:t>和构建系统</w:t>
-      </w:r>
-      <w:r>
-        <w:rPr>
-          <w:rFonts w:hint="eastAsia"/>
-        </w:rPr>
-        <w:t>。很多</w:t>
-      </w:r>
-      <w:r>
-        <w:rPr>
-          <w:rFonts w:hint="eastAsia"/>
-        </w:rPr>
-        <w:t>IDE</w:t>
-      </w:r>
-      <w:r>
-        <w:rPr>
-          <w:rFonts w:hint="eastAsia"/>
-        </w:rPr>
-        <w:t>支持直接导入</w:t>
-      </w:r>
-      <w:r>
-        <w:rPr>
-          <w:rFonts w:hint="eastAsia"/>
-        </w:rPr>
-        <w:t>MAVEN</w:t>
-      </w:r>
-      <w:r>
-        <w:rPr>
-          <w:rFonts w:hint="eastAsia"/>
-        </w:rPr>
-        <w:t>项目。例如，</w:t>
-      </w:r>
-      <w:r>
-        <w:rPr>
-          <w:rFonts w:hint="eastAsia"/>
-        </w:rPr>
-        <w:t>Eclipse</w:t>
-      </w:r>
-      <w:r>
-        <w:rPr>
-          <w:rFonts w:hint="eastAsia"/>
-        </w:rPr>
-        <w:t>你可以通过如下步骤引入</w:t>
-      </w:r>
-      <w:r>
-        <w:t>Import</w:t>
-      </w:r>
-      <w:r>
-        <w:rPr>
-          <w:rFonts w:hint="cs"/>
-        </w:rPr>
-        <w:t>…</w:t>
-      </w:r>
-      <w:r>
-        <w:t xml:space="preserve">  </w:t>
-      </w:r>
-      <w:r>
-        <w:rPr>
-          <w:rFonts w:hint="eastAsia"/>
-        </w:rPr>
-        <w:t>→</w:t>
-      </w:r>
-      <w:r>
-        <w:t xml:space="preserve"> Existing Maven</w:t>
-      </w:r>
-      <w:r>
-        <w:rPr>
-          <w:rFonts w:hint="eastAsia"/>
-        </w:rPr>
-        <w:t xml:space="preserve"> </w:t>
-      </w:r>
-      <w:r>
-        <w:t>Projects from the File menu</w:t>
+        <w:t>中，这是一个非常有用的特性，</w:t>
+      </w:r>
+      <w:r>
+        <w:rPr>
+          <w:rFonts w:hint="eastAsia"/>
+        </w:rPr>
+        <w:t>因为它提供了一个非常快速的代码变更反馈循环</w:t>
       </w:r>
       <w:r>
         <w:rPr>
@@ -14752,25 +16871,21 @@
         </w:rPr>
         <w:t>。</w:t>
       </w:r>
-    </w:p>
-    <w:p>
-      <w:pPr>
-        <w:rPr>
-          <w:rFonts w:eastAsia="宋体" w:hint="eastAsia"/>
-        </w:rPr>
-      </w:pPr>
-    </w:p>
-    <w:p>
-      <w:pPr>
-        <w:ind w:firstLine="420"/>
-        <w:rPr>
-          <w:rFonts w:eastAsia="宋体" w:hint="eastAsia"/>
-          <w:color w:val="FF0000"/>
-        </w:rPr>
-      </w:pPr>
+      <w:r>
+        <w:rPr>
+          <w:rFonts w:hint="eastAsia"/>
+        </w:rPr>
+        <w:t>默认情况下，指向某个文件夹的类路径上的任何条目都会被监控以进行更改</w:t>
+      </w:r>
+      <w:r>
+        <w:rPr>
+          <w:rFonts w:hint="eastAsia"/>
+        </w:rPr>
+        <w:t>。注意，有些静态资源和视图模板，是不需要重启应用的。</w:t>
+      </w:r>
     </w:p>
     <w:sectPr>
-      <w:footerReference w:type="default" r:id="rId59"/>
+      <w:footerReference w:type="default" r:id="rId60"/>
       <w:pgSz w:w="11900" w:h="16840"/>
       <w:pgMar w:top="1134" w:right="1418" w:bottom="1134" w:left="1418" w:header="851" w:footer="992" w:gutter="0"/>
       <w:pgNumType w:start="1"/>
@@ -14820,7 +16935,7 @@
         <w:rPr>
           <w:noProof/>
         </w:rPr>
-        <w:t>14</w:t>
+        <w:t>17</w:t>
       </w:r>
     </w:fldSimple>
     <w:r>
@@ -14831,7 +16946,7 @@
         <w:rPr>
           <w:noProof/>
         </w:rPr>
-        <w:t>14</w:t>
+        <w:t>17</w:t>
       </w:r>
     </w:fldSimple>
     <w:r>
@@ -19013,7 +21128,7 @@
   <a:extraClrSchemeLst/>
   <a:extLst>
     <a:ext uri="{05A4C25C-085E-4340-85A3-A5531E510DB2}">
-      <thm15:themeFamily xmlns:thm15="http://schemas.microsoft.com/office/thememl/2012/main" xmlns="" name="Office Theme" id="{62F939B6-93AF-4DB8-9C6B-D6C7DFDC589F}" vid="{4A3C46E8-61CC-4603-A589-7422A47A8E4A}"/>
+      <thm15:themeFamily xmlns="" xmlns:thm15="http://schemas.microsoft.com/office/thememl/2012/main" name="Office Theme" id="{62F939B6-93AF-4DB8-9C6B-D6C7DFDC589F}" vid="{4A3C46E8-61CC-4603-A589-7422A47A8E4A}"/>
     </a:ext>
   </a:extLst>
 </a:theme>
@@ -19024,7 +21139,7 @@
 </file>
 
 <file path=customXml/itemProps1.xml><?xml version="1.0" encoding="utf-8"?>
-<ds:datastoreItem xmlns:ds="http://schemas.openxmlformats.org/officeDocument/2006/customXml" ds:itemID="{3AE20C64-108C-4571-8F17-C29C65ACC694}">
+<ds:datastoreItem xmlns:ds="http://schemas.openxmlformats.org/officeDocument/2006/customXml" ds:itemID="{AFDE593E-E84B-4B2D-98BD-F5D72DE3CC9B}">
   <ds:schemaRefs>
     <ds:schemaRef ds:uri="http://schemas.openxmlformats.org/officeDocument/2006/bibliography"/>
   </ds:schemaRefs>
